--- a/static/Datenschutzerklärung.docx
+++ b/static/Datenschutzerklärung.docx
@@ -4,7 +4,7 @@
   <w:body>
     <w:p>
       <w:pPr>
-        <w:pStyle w:val="138"/>
+        <w:pStyle w:val="827"/>
         <w:pBdr/>
         <w:spacing/>
         <w:ind/>
@@ -21,10 +21,11 @@
           <w:highlight w:val="none"/>
         </w:rPr>
       </w:r>
+      <w:r/>
     </w:p>
     <w:p>
       <w:pPr>
-        <w:pStyle w:val="141"/>
+        <w:pStyle w:val="830"/>
         <w:pBdr/>
         <w:spacing/>
         <w:ind/>
@@ -33,6 +34,7 @@
       <w:r>
         <w:t xml:space="preserve">Einleitung</w:t>
       </w:r>
+      <w:r/>
     </w:p>
     <w:p>
       <w:pPr>
@@ -44,15 +46,23 @@
         </w:rPr>
       </w:pPr>
       <w:r>
-        <w:t xml:space="preserve">Die Nutzung des Internetdienstes sharePAD ist mit der Verarbeitung von  personenbezogenen Daten verbunden. Damit diese Verarbeitungen für  Sie nachvollziehbar sind, möchten wir Ihnen mit den folgenden  Informationen einen Überblick zu diesen Verarbeitungen verschaf</w:t>
+        <w:t xml:space="preserve">Die Nutzu</w:t>
+      </w:r>
+      <w:r>
+        <w:t xml:space="preserve">ng des Internetdienstes sharePAD ist mit der Verarbeitung von  personenbezogenen Daten verbunden. Damit diese Verarbeitungen für  Sie nachvollziehbar sind, möchten wir Ihnen mit den folgenden  Informationen einen Überblick zu diesen Verarbeitungen verschaf</w:t>
       </w:r>
       <w:r>
         <w:t xml:space="preserve">fen. Um  eine faire Verarbeitung zu gewährleisten, möchten wir Sie außerdem über  Ihre Rechte nach der Europäischen Datenschutz-Grundverordnung (DSGVO)  und dem Bundesdatenschutzgesetz (BDSG) informieren.</w:t>
       </w:r>
+      <w:r>
+        <w:rPr>
+          <w:highlight w:val="none"/>
+        </w:rPr>
+      </w:r>
     </w:p>
     <w:p>
       <w:pPr>
-        <w:pStyle w:val="141"/>
+        <w:pStyle w:val="830"/>
         <w:pBdr/>
         <w:spacing/>
         <w:ind/>
@@ -71,6 +81,11 @@
           <w:highlight w:val="none"/>
         </w:rPr>
       </w:r>
+      <w:r>
+        <w:rPr>
+          <w:highlight w:val="none"/>
+        </w:rPr>
+      </w:r>
     </w:p>
     <w:p>
       <w:pPr>
@@ -87,6 +102,7 @@
       <w:r>
         <w:t xml:space="preserve">Wenn Sie Fragen oder Anregungen zu diesen Informationen haben oder  sich wegen der Geltendmachung Ihrer Rechte an uns wenden möchten,  richten Sie Ihre Anfrage bitte an</w:t>
       </w:r>
+      <w:r/>
     </w:p>
     <w:p>
       <w:pPr>
@@ -119,6 +135,11 @@
           <w:sz w:val="24"/>
         </w:rPr>
       </w:r>
+      <w:r>
+        <w:rPr>
+          <w:highlight w:val="none"/>
+        </w:rPr>
+      </w:r>
     </w:p>
     <w:p>
       <w:pPr>
@@ -135,6 +156,7 @@
       <w:r>
         <w:t xml:space="preserve">Unser Datenschutzbeauftragter ist unter folgenden Kontaktdaten zu erreichen:</w:t>
       </w:r>
+      <w:r/>
     </w:p>
     <w:p>
       <w:pPr>
@@ -155,10 +177,11 @@
         </w:rPr>
         <w:t xml:space="preserve">robert.hoelzl@sharepad.de</w:t>
       </w:r>
+      <w:r/>
     </w:p>
     <w:p>
       <w:pPr>
-        <w:pStyle w:val="141"/>
+        <w:pStyle w:val="830"/>
         <w:pBdr/>
         <w:spacing/>
         <w:ind/>
@@ -169,23 +192,33 @@
       <w:r>
         <w:t xml:space="preserve">Art der erhobenen personenbezogenen Daten</w:t>
       </w:r>
-    </w:p>
-    <w:p>
-      <w:pPr>
-        <w:pBdr/>
-        <w:spacing/>
-        <w:ind/>
+      <w:r>
         <w:rPr>
           <w:highlight w:val="none"/>
         </w:rPr>
+      </w:r>
+    </w:p>
+    <w:p>
+      <w:pPr>
+        <w:pBdr/>
+        <w:spacing/>
+        <w:ind/>
+        <w:rPr>
+          <w:highlight w:val="none"/>
+        </w:rPr>
       </w:pPr>
       <w:r>
         <w:t xml:space="preserve">sharePAD speichert von seinen Nutzern folgende Informationen:</w:t>
       </w:r>
+      <w:r>
+        <w:rPr>
+          <w:highlight w:val="none"/>
+        </w:rPr>
+      </w:r>
     </w:p>
     <w:p>
       <w:pPr>
-        <w:pStyle w:val="664"/>
+        <w:pStyle w:val="889"/>
         <w:numPr>
           <w:ilvl w:val="0"/>
           <w:numId w:val="1"/>
@@ -206,10 +239,11 @@
           <w:highlight w:val="none"/>
         </w:rPr>
       </w:r>
+      <w:r/>
     </w:p>
     <w:p>
       <w:pPr>
-        <w:pStyle w:val="664"/>
+        <w:pStyle w:val="889"/>
         <w:numPr>
           <w:ilvl w:val="0"/>
           <w:numId w:val="1"/>
@@ -230,10 +264,11 @@
           <w:highlight w:val="none"/>
         </w:rPr>
       </w:r>
+      <w:r/>
     </w:p>
     <w:p>
       <w:pPr>
-        <w:pStyle w:val="664"/>
+        <w:pStyle w:val="889"/>
         <w:numPr>
           <w:ilvl w:val="0"/>
           <w:numId w:val="1"/>
@@ -254,6 +289,7 @@
           <w:highlight w:val="none"/>
         </w:rPr>
       </w:r>
+      <w:r/>
     </w:p>
     <w:p>
       <w:pPr>
@@ -268,7 +304,18 @@
         <w:rPr>
           <w:highlight w:val="none"/>
         </w:rPr>
-        <w:t xml:space="preserve">Desweiteren werden Alle Reservierungen von Ressourcen die ein Nutzer vornimmt gespeichert. Werden an diesen Reservierungen Änderungen vorgenommen speichert das System den alten sowie den neuen Stand einer Reservierung. Selbst wenn eine Reservierung wieder gelöscht wird, bleibt die Historie der Veränderungen an der Reservierung erhalten.</w:t>
+        <w:t xml:space="preserve">Desweiteren werden Alle Reservierungen von Ressourcen die ein Nutzer vornimmt gesp</w:t>
+      </w:r>
+      <w:r>
+        <w:rPr>
+          <w:highlight w:val="none"/>
+        </w:rPr>
+        <w:t xml:space="preserve">eichert. Werden an diesen Reservierungen Änderungen vorgenommen speichert das System den alten sowie den neuen Stand einer Reservierung. Selbst wenn eine Reservierung wieder gelöscht wird, bleibt die Historie der Veränderungen an der Reservierung erhalten.</w:t>
+      </w:r>
+      <w:r>
+        <w:rPr>
+          <w:highlight w:val="none"/>
+        </w:rPr>
       </w:r>
       <w:r>
         <w:rPr>
@@ -289,7 +336,18 @@
         <w:rPr>
           <w:highlight w:val="none"/>
         </w:rPr>
-        <w:t xml:space="preserve">Ausserdem werden Logs über jeden Zugriff erfasst. Diese enthalten u.U. Informationen darüber welche Daten abgefragt oder verändert wurden. Sie enthalten keinen Hinweis darauf was genau verändert wurde und von wem es verändert wurde. Die Logs werden nach 30 Tagen gelöscht.</w:t>
+        <w:t xml:space="preserve">Ausserdem werden</w:t>
+      </w:r>
+      <w:r>
+        <w:rPr>
+          <w:highlight w:val="none"/>
+        </w:rPr>
+        <w:t xml:space="preserve"> Logs über jeden Zugriff erfasst. Diese enthalten u.U. Informationen darüber welche Daten abgefragt oder verändert wurden. Sie enthalten keinen Hinweis darauf was genau verändert wurde und von wem es verändert wurde. Die Logs werden nach 30 Tagen gelöscht.</w:t>
+      </w:r>
+      <w:r>
+        <w:rPr>
+          <w:highlight w:val="none"/>
+        </w:rPr>
       </w:r>
       <w:r>
         <w:rPr>
@@ -299,7 +357,7 @@
     </w:p>
     <w:p>
       <w:pPr>
-        <w:pStyle w:val="141"/>
+        <w:pStyle w:val="830"/>
         <w:pBdr/>
         <w:spacing/>
         <w:ind/>
@@ -316,6 +374,7 @@
           <w:highlight w:val="none"/>
         </w:rPr>
       </w:r>
+      <w:r/>
     </w:p>
     <w:p>
       <w:pPr>
@@ -337,6 +396,13 @@
           <w:bCs/>
         </w:rPr>
         <w:t xml:space="preserve">Diese sind auch dafür verantwortlich vom jeweiligen Nutzer eine Einverständniserklärung für die Datenverarbeitung einzuholen.</w:t>
+      </w:r>
+      <w:r>
+        <w:rPr>
+          <w:b/>
+          <w:bCs/>
+          <w:highlight w:val="none"/>
+        </w:rPr>
       </w:r>
     </w:p>
     <w:p>
@@ -375,10 +441,17 @@
           <w:bCs w:val="0"/>
         </w:rPr>
       </w:r>
+      <w:r>
+        <w:rPr>
+          <w:b w:val="0"/>
+          <w:bCs w:val="0"/>
+          <w:highlight w:val="none"/>
+        </w:rPr>
+      </w:r>
     </w:p>
     <w:p>
       <w:pPr>
-        <w:pStyle w:val="141"/>
+        <w:pStyle w:val="830"/>
         <w:pBdr/>
         <w:spacing/>
         <w:ind/>
@@ -402,6 +475,12 @@
           <w:highlight w:val="none"/>
         </w:rPr>
       </w:r>
+      <w:r>
+        <w:rPr>
+          <w:b w:val="0"/>
+          <w:bCs w:val="0"/>
+        </w:rPr>
+      </w:r>
     </w:p>
     <w:p>
       <w:pPr>
@@ -415,10 +494,15 @@
       <w:r>
         <w:t xml:space="preserve">Die in sharePAD gespeicherten personenbezogenen Informationen werden verwendet um ein Reservierungs- und Abrechnungssystem Rund um das Teilen von gemeinsamen Ressourcen wie Autos oder Fahrräder zu realisieren. Dies umfasst konkret folgende Punkte:</w:t>
       </w:r>
+      <w:r>
+        <w:rPr>
+          <w:highlight w:val="none"/>
+        </w:rPr>
+      </w:r>
     </w:p>
     <w:p>
       <w:pPr>
-        <w:pStyle w:val="664"/>
+        <w:pStyle w:val="889"/>
         <w:numPr>
           <w:ilvl w:val="0"/>
           <w:numId w:val="2"/>
@@ -439,10 +523,11 @@
           <w:highlight w:val="none"/>
         </w:rPr>
       </w:r>
+      <w:r/>
     </w:p>
     <w:p>
       <w:pPr>
-        <w:pStyle w:val="664"/>
+        <w:pStyle w:val="889"/>
         <w:numPr>
           <w:ilvl w:val="0"/>
           <w:numId w:val="2"/>
@@ -463,10 +548,11 @@
           <w:highlight w:val="none"/>
         </w:rPr>
       </w:r>
+      <w:r/>
     </w:p>
     <w:p>
       <w:pPr>
-        <w:pStyle w:val="664"/>
+        <w:pStyle w:val="889"/>
         <w:numPr>
           <w:ilvl w:val="0"/>
           <w:numId w:val="2"/>
@@ -490,15 +576,11 @@
           <w:highlight w:val="none"/>
         </w:rPr>
       </w:r>
-      <w:r>
-        <w:rPr>
-          <w:highlight w:val="none"/>
-        </w:rPr>
-      </w:r>
+      <w:r/>
     </w:p>
     <w:p>
       <w:pPr>
-        <w:pStyle w:val="664"/>
+        <w:pStyle w:val="889"/>
         <w:numPr>
           <w:ilvl w:val="0"/>
           <w:numId w:val="2"/>
@@ -522,10 +604,11 @@
           <w:highlight w:val="none"/>
         </w:rPr>
       </w:r>
+      <w:r/>
     </w:p>
     <w:p>
       <w:pPr>
-        <w:pStyle w:val="141"/>
+        <w:pStyle w:val="830"/>
         <w:pBdr/>
         <w:spacing/>
         <w:ind/>
@@ -549,28 +632,23 @@
           <w:highlight w:val="none"/>
         </w:rPr>
       </w:r>
-      <w:r>
+    </w:p>
+    <w:p>
+      <w:pPr>
+        <w:pBdr/>
+        <w:spacing/>
+        <w:ind/>
         <w:rPr>
           <w:highlight w:val="none"/>
         </w:rPr>
+      </w:pPr>
+      <w:r>
+        <w:t xml:space="preserve">Reservierungen werden ein Jahr nach Reservierungsende anonymisiert. D.h. der Bezug zum zugehörigen Nutzer wird gelöscht. Diese Frist erlaubt bei Unstimmigkeiten mit der Abrechnung den genauen Hergang nachzuvollziehen.</w:t>
       </w:r>
       <w:r>
         <w:rPr>
           <w:highlight w:val="none"/>
         </w:rPr>
-      </w:r>
-    </w:p>
-    <w:p>
-      <w:pPr>
-        <w:pBdr/>
-        <w:spacing/>
-        <w:ind/>
-        <w:rPr>
-          <w:highlight w:val="none"/>
-        </w:rPr>
-      </w:pPr>
-      <w:r>
-        <w:t xml:space="preserve">Reservierungen werden ein Jahr nach Reservierungsende anonymisiert. D.h. der Bezug zum zugehörigen Nutzer wird gelöscht. Diese Frist erlaubt bei Unstimmigkeiten mit der Abrechnung den genauen Hergang nachzuvollziehen.</w:t>
       </w:r>
     </w:p>
     <w:p>
@@ -598,20 +676,10 @@
           <w:highlight w:val="none"/>
         </w:rPr>
       </w:r>
-      <w:r>
-        <w:rPr>
-          <w:highlight w:val="none"/>
-        </w:rPr>
-      </w:r>
-      <w:r>
-        <w:rPr>
-          <w:highlight w:val="none"/>
-        </w:rPr>
-      </w:r>
     </w:p>
     <w:p>
       <w:pPr>
-        <w:pStyle w:val="141"/>
+        <w:pStyle w:val="830"/>
         <w:pBdr/>
         <w:spacing/>
         <w:ind/>
@@ -635,16 +703,6 @@
           <w:highlight w:val="none"/>
         </w:rPr>
       </w:r>
-      <w:r>
-        <w:rPr>
-          <w:highlight w:val="none"/>
-        </w:rPr>
-      </w:r>
-      <w:r>
-        <w:rPr>
-          <w:highlight w:val="none"/>
-        </w:rPr>
-      </w:r>
     </w:p>
     <w:p>
       <w:pPr>
@@ -659,7 +717,7 @@
         <w:t xml:space="preserve">Alle Anfragen an sharePAD werden </w:t>
       </w:r>
       <w:r>
-        <w:t xml:space="preserve">auf Servern der Firma fly.io in Amsterdam, Niederlande</w:t>
+        <w:t xml:space="preserve">auf Servern der Firma fly.io in Frankfurt, Deutschland</w:t>
       </w:r>
       <w:r>
         <w:t xml:space="preserve"> verarbeitet (siehe </w:t>
@@ -667,7 +725,7 @@
       <w:hyperlink r:id="rId9" w:tooltip="https://fly.io/legal/privacy-policy/" w:history="1">
         <w:r>
           <w:rPr>
-            <w:rStyle w:val="186"/>
+            <w:rStyle w:val="872"/>
           </w:rPr>
           <w:t xml:space="preserve">Datenschutzerklärung fly.io</w:t>
         </w:r>
@@ -678,7 +736,7 @@
       <w:hyperlink r:id="rId10" w:tooltip="https://neon.tech/privacy-policy" w:history="1">
         <w:r>
           <w:rPr>
-            <w:rStyle w:val="186"/>
+            <w:rStyle w:val="872"/>
           </w:rPr>
           <w:t xml:space="preserve">Datenschutzerklärung Neon</w:t>
         </w:r>
@@ -686,29 +744,34 @@
       <w:r>
         <w:t xml:space="preserve">). </w:t>
       </w:r>
-    </w:p>
-    <w:p>
-      <w:pPr>
-        <w:pBdr/>
-        <w:spacing/>
-        <w:ind/>
-        <w:rPr>
-          <w:highlight w:val="none"/>
-        </w:rPr>
-      </w:pPr>
       <w:r>
         <w:rPr>
           <w:highlight w:val="none"/>
         </w:rPr>
-        <w:t xml:space="preserve">Für die Abrechnung werden desweiteren die Daten der jeweiligen Organisation an die Firma sevDesk GmbH (siehe </w:t>
+      </w:r>
+    </w:p>
+    <w:p>
+      <w:pPr>
+        <w:pBdr/>
+        <w:spacing/>
+        <w:ind/>
+        <w:rPr>
+          <w:highlight w:val="none"/>
+        </w:rPr>
+      </w:pPr>
+      <w:r>
+        <w:rPr>
+          <w:highlight w:val="none"/>
+        </w:rPr>
+        <w:t xml:space="preserve">Für die Abrechnung werden desweiteren die Daten der jeweiligen Organisation an die Firma Haufe Group (siehe </w:t>
       </w:r>
       <w:hyperlink r:id="rId11" w:tooltip="https://sevdesk.de/datenschutz/" w:history="1">
         <w:r>
           <w:rPr>
-            <w:rStyle w:val="186"/>
+            <w:rStyle w:val="872"/>
             <w:highlight w:val="none"/>
           </w:rPr>
-          <w:t xml:space="preserve">Datenschutzerklärung sevDesk</w:t>
+          <w:t xml:space="preserve">Datenschutzerklärung Haufe Group</w:t>
         </w:r>
       </w:hyperlink>
       <w:r>
@@ -722,10 +785,15 @@
           <w:highlight w:val="none"/>
         </w:rPr>
       </w:r>
+      <w:r>
+        <w:rPr>
+          <w:highlight w:val="none"/>
+        </w:rPr>
+      </w:r>
     </w:p>
     <w:p>
       <w:pPr>
-        <w:pStyle w:val="141"/>
+        <w:pStyle w:val="830"/>
         <w:pBdr/>
         <w:spacing/>
         <w:ind/>
@@ -735,6 +803,11 @@
       </w:pPr>
       <w:r>
         <w:t xml:space="preserve">Rechtsgrundlage für die Datenverarbeitung</w:t>
+      </w:r>
+      <w:r>
+        <w:rPr>
+          <w14:ligatures w14:val="none"/>
+        </w:rPr>
       </w:r>
     </w:p>
     <w:p>
@@ -751,6 +824,11 @@
       </w:r>
       <w:r>
         <w:t xml:space="preserve">DSGVO.</w:t>
+      </w:r>
+      <w:r>
+        <w:rPr>
+          <w14:ligatures w14:val="none"/>
+        </w:rPr>
       </w:r>
     </w:p>
     <w:sectPr>
@@ -778,6 +856,7 @@
       <w:r>
         <w:separator/>
       </w:r>
+      <w:r/>
     </w:p>
   </w:endnote>
   <w:endnote w:type="continuationSeparator" w:id="0">
@@ -791,6 +870,7 @@
       <w:r>
         <w:continuationSeparator/>
       </w:r>
+      <w:r/>
     </w:p>
   </w:endnote>
 </w:endnotes>
@@ -809,6 +889,7 @@
       <w:r>
         <w:separator/>
       </w:r>
+      <w:r/>
     </w:p>
   </w:footnote>
   <w:footnote w:type="continuationSeparator" w:id="0">
@@ -822,6 +903,7 @@
       <w:r>
         <w:continuationSeparator/>
       </w:r>
+      <w:r/>
     </w:p>
   </w:footnote>
 </w:footnotes>
@@ -1288,9 +1370,9 @@
     <w:lsdException w:name="Bibliography" w:uiPriority="37"/>
     <w:lsdException w:name="TOC Heading" w:uiPriority="39" w:qFormat="1"/>
   </w:latentStyles>
-  <w:style w:type="table" w:styleId="11">
+  <w:style w:type="table" w:styleId="701">
     <w:name w:val="Table Grid"/>
-    <w:basedOn w:val="661"/>
+    <w:basedOn w:val="886"/>
     <w:uiPriority w:val="59"/>
     <w:pPr>
       <w:pBdr/>
@@ -1487,9 +1569,9 @@
       </w:tcPr>
     </w:tblStylePr>
   </w:style>
-  <w:style w:type="table" w:styleId="12">
+  <w:style w:type="table" w:styleId="702">
     <w:name w:val="Table Grid Light"/>
-    <w:basedOn w:val="661"/>
+    <w:basedOn w:val="886"/>
     <w:uiPriority w:val="59"/>
     <w:pPr>
       <w:pBdr/>
@@ -1686,9 +1768,9 @@
       </w:tcPr>
     </w:tblStylePr>
   </w:style>
-  <w:style w:type="table" w:styleId="13">
+  <w:style w:type="table" w:styleId="703">
     <w:name w:val="Plain Table 1"/>
-    <w:basedOn w:val="661"/>
+    <w:basedOn w:val="886"/>
     <w:uiPriority w:val="59"/>
     <w:pPr>
       <w:pBdr/>
@@ -1725,8 +1807,8 @@
         <w:tblBorders/>
       </w:tblPr>
       <w:tcPr>
-        <w:tcBorders/>
         <w:shd w:val="clear" w:color="ffffff" w:themeColor="text1" w:themeTint="0D" w:fill="f2f2f2" w:themeFill="text1" w:themeFillTint="0D"/>
+        <w:tcBorders/>
       </w:tcPr>
     </w:tblStylePr>
     <w:tblStylePr w:type="band1Vert">
@@ -1739,8 +1821,8 @@
         <w:tblBorders/>
       </w:tblPr>
       <w:tcPr>
-        <w:tcBorders/>
         <w:shd w:val="clear" w:color="ffffff" w:themeColor="text1" w:themeTint="0D" w:fill="f2f2f2" w:themeFill="text1" w:themeFillTint="0D"/>
+        <w:tcBorders/>
       </w:tcPr>
     </w:tblStylePr>
     <w:tblStylePr w:type="band2Horz">
@@ -1911,9 +1993,9 @@
       </w:tcPr>
     </w:tblStylePr>
   </w:style>
-  <w:style w:type="table" w:styleId="14">
+  <w:style w:type="table" w:styleId="704">
     <w:name w:val="Plain Table 2"/>
-    <w:basedOn w:val="661"/>
+    <w:basedOn w:val="886"/>
     <w:uiPriority w:val="59"/>
     <w:pPr>
       <w:pBdr/>
@@ -2144,9 +2226,9 @@
       </w:tcPr>
     </w:tblStylePr>
   </w:style>
-  <w:style w:type="table" w:styleId="15">
+  <w:style w:type="table" w:styleId="705">
     <w:name w:val="Plain Table 3"/>
-    <w:basedOn w:val="661"/>
+    <w:basedOn w:val="886"/>
     <w:uiPriority w:val="99"/>
     <w:pPr>
       <w:pBdr/>
@@ -2177,8 +2259,8 @@
         <w:tblBorders/>
       </w:tblPr>
       <w:tcPr>
-        <w:tcBorders/>
         <w:shd w:val="clear" w:color="ffffff" w:themeColor="text1" w:themeTint="0D" w:fill="f2f2f2" w:themeFill="text1" w:themeFillTint="0D"/>
+        <w:tcBorders/>
       </w:tcPr>
     </w:tblStylePr>
     <w:tblStylePr w:type="band1Vert">
@@ -2196,8 +2278,8 @@
         <w:tblBorders/>
       </w:tblPr>
       <w:tcPr>
-        <w:tcBorders/>
         <w:shd w:val="clear" w:color="ffffff" w:themeColor="text1" w:themeTint="0D" w:fill="f2f2f2" w:themeFill="text1" w:themeFillTint="0D"/>
+        <w:tcBorders/>
       </w:tcPr>
     </w:tblStylePr>
     <w:tblStylePr w:type="band2Horz">
@@ -2374,9 +2456,9 @@
       </w:tcPr>
     </w:tblStylePr>
   </w:style>
-  <w:style w:type="table" w:styleId="16">
+  <w:style w:type="table" w:styleId="706">
     <w:name w:val="Plain Table 4"/>
-    <w:basedOn w:val="661"/>
+    <w:basedOn w:val="886"/>
     <w:uiPriority w:val="99"/>
     <w:pPr>
       <w:pBdr/>
@@ -2407,8 +2489,8 @@
         <w:tblBorders/>
       </w:tblPr>
       <w:tcPr>
-        <w:tcBorders/>
         <w:shd w:val="clear" w:color="ffffff" w:themeColor="text1" w:themeTint="0D" w:fill="f2f2f2" w:themeFill="text1" w:themeFillTint="0D"/>
+        <w:tcBorders/>
       </w:tcPr>
     </w:tblStylePr>
     <w:tblStylePr w:type="band1Vert">
@@ -2426,8 +2508,8 @@
         <w:tblBorders/>
       </w:tblPr>
       <w:tcPr>
-        <w:tcBorders/>
         <w:shd w:val="clear" w:color="ffffff" w:themeColor="text1" w:themeTint="0D" w:fill="f2f2f2" w:themeFill="text1" w:themeFillTint="0D"/>
+        <w:tcBorders/>
       </w:tcPr>
     </w:tblStylePr>
     <w:tblStylePr w:type="band2Horz">
@@ -2590,9 +2672,9 @@
       </w:tcPr>
     </w:tblStylePr>
   </w:style>
-  <w:style w:type="table" w:styleId="17">
+  <w:style w:type="table" w:styleId="707">
     <w:name w:val="Plain Table 5"/>
-    <w:basedOn w:val="661"/>
+    <w:basedOn w:val="886"/>
     <w:uiPriority w:val="99"/>
     <w:pPr>
       <w:pBdr/>
@@ -2623,8 +2705,8 @@
         <w:tblBorders/>
       </w:tblPr>
       <w:tcPr>
-        <w:tcBorders/>
         <w:shd w:val="clear" w:color="ffffff" w:themeColor="text1" w:themeTint="0D" w:fill="f2f2f2" w:themeFill="text1" w:themeFillTint="0D"/>
+        <w:tcBorders/>
       </w:tcPr>
     </w:tblStylePr>
     <w:tblStylePr w:type="band1Vert">
@@ -2642,8 +2724,8 @@
         <w:tblBorders/>
       </w:tblPr>
       <w:tcPr>
-        <w:tcBorders/>
         <w:shd w:val="clear" w:color="ffffff" w:themeColor="text1" w:themeTint="0D" w:fill="f2f2f2" w:themeFill="text1" w:themeFillTint="0D"/>
+        <w:tcBorders/>
       </w:tcPr>
     </w:tblStylePr>
     <w:tblStylePr w:type="band2Horz">
@@ -2687,74 +2769,74 @@
         <w:tblBorders/>
       </w:tblPr>
       <w:tcPr>
+        <w:shd w:val="clear" w:color="ffffff"/>
         <w:tcBorders>
           <w:right w:val="single" w:color="404040" w:sz="4" w:space="0"/>
         </w:tcBorders>
+      </w:tcPr>
+    </w:tblStylePr>
+    <w:tblStylePr w:type="firstRow">
+      <w:rPr>
+        <w:i/>
+        <w:color w:val="404040"/>
+      </w:rPr>
+      <w:pPr>
+        <w:pBdr/>
+        <w:spacing/>
+        <w:ind/>
+      </w:pPr>
+      <w:tblPr>
+        <w:tblBorders/>
+      </w:tblPr>
+      <w:tcPr>
         <w:shd w:val="clear" w:color="ffffff"/>
-      </w:tcPr>
-    </w:tblStylePr>
-    <w:tblStylePr w:type="firstRow">
-      <w:rPr>
-        <w:i/>
-        <w:color w:val="404040"/>
-      </w:rPr>
-      <w:pPr>
-        <w:pBdr/>
-        <w:spacing/>
-        <w:ind/>
-      </w:pPr>
-      <w:tblPr>
-        <w:tblBorders/>
-      </w:tblPr>
-      <w:tcPr>
         <w:tcBorders>
           <w:left w:val="none" w:color="000000" w:sz="4" w:space="0"/>
           <w:bottom w:val="single" w:color="404040" w:sz="4" w:space="0"/>
           <w:right w:val="none" w:color="000000" w:sz="4" w:space="0"/>
         </w:tcBorders>
+      </w:tcPr>
+    </w:tblStylePr>
+    <w:tblStylePr w:type="lastCol">
+      <w:rPr>
+        <w:i/>
+        <w:color w:val="404040"/>
+      </w:rPr>
+      <w:pPr>
+        <w:pBdr/>
+        <w:spacing/>
+        <w:ind/>
+      </w:pPr>
+      <w:tblPr>
+        <w:tblBorders/>
+      </w:tblPr>
+      <w:tcPr>
         <w:shd w:val="clear" w:color="ffffff"/>
-      </w:tcPr>
-    </w:tblStylePr>
-    <w:tblStylePr w:type="lastCol">
-      <w:rPr>
-        <w:i/>
-        <w:color w:val="404040"/>
-      </w:rPr>
-      <w:pPr>
-        <w:pBdr/>
-        <w:spacing/>
-        <w:ind/>
-      </w:pPr>
-      <w:tblPr>
-        <w:tblBorders/>
-      </w:tblPr>
-      <w:tcPr>
         <w:tcBorders>
           <w:left w:val="single" w:color="404040" w:sz="4" w:space="0"/>
         </w:tcBorders>
+      </w:tcPr>
+    </w:tblStylePr>
+    <w:tblStylePr w:type="lastRow">
+      <w:rPr>
+        <w:i/>
+        <w:color w:val="404040"/>
+      </w:rPr>
+      <w:pPr>
+        <w:pBdr/>
+        <w:spacing/>
+        <w:ind/>
+      </w:pPr>
+      <w:tblPr>
+        <w:tblBorders/>
+      </w:tblPr>
+      <w:tcPr>
         <w:shd w:val="clear" w:color="ffffff"/>
-      </w:tcPr>
-    </w:tblStylePr>
-    <w:tblStylePr w:type="lastRow">
-      <w:rPr>
-        <w:i/>
-        <w:color w:val="404040"/>
-      </w:rPr>
-      <w:pPr>
-        <w:pBdr/>
-        <w:spacing/>
-        <w:ind/>
-      </w:pPr>
-      <w:tblPr>
-        <w:tblBorders/>
-      </w:tblPr>
-      <w:tcPr>
         <w:tcBorders>
           <w:top w:val="single" w:color="404040" w:sz="4" w:space="0"/>
           <w:left w:val="none" w:color="000000" w:sz="4" w:space="0"/>
           <w:right w:val="none" w:color="000000" w:sz="4" w:space="0"/>
         </w:tcBorders>
-        <w:shd w:val="clear" w:color="ffffff"/>
       </w:tcPr>
     </w:tblStylePr>
     <w:tblStylePr w:type="nwCell">
@@ -2823,9 +2905,9 @@
       </w:tcPr>
     </w:tblStylePr>
   </w:style>
-  <w:style w:type="table" w:styleId="18">
+  <w:style w:type="table" w:styleId="708">
     <w:name w:val="Grid Table 1 Light"/>
-    <w:basedOn w:val="661"/>
+    <w:basedOn w:val="886"/>
     <w:uiPriority w:val="99"/>
     <w:pPr>
       <w:pBdr/>
@@ -3046,9 +3128,9 @@
       </w:tcPr>
     </w:tblStylePr>
   </w:style>
-  <w:style w:type="table" w:styleId="19">
+  <w:style w:type="table" w:styleId="709">
     <w:name w:val="Grid Table 1 Light - Accent 1"/>
-    <w:basedOn w:val="661"/>
+    <w:basedOn w:val="886"/>
     <w:uiPriority w:val="99"/>
     <w:pPr>
       <w:pBdr/>
@@ -3269,9 +3351,9 @@
       </w:tcPr>
     </w:tblStylePr>
   </w:style>
-  <w:style w:type="table" w:styleId="20">
+  <w:style w:type="table" w:styleId="710">
     <w:name w:val="Grid Table 1 Light - Accent 2"/>
-    <w:basedOn w:val="661"/>
+    <w:basedOn w:val="886"/>
     <w:uiPriority w:val="99"/>
     <w:pPr>
       <w:pBdr/>
@@ -3492,9 +3574,9 @@
       </w:tcPr>
     </w:tblStylePr>
   </w:style>
-  <w:style w:type="table" w:styleId="21">
+  <w:style w:type="table" w:styleId="711">
     <w:name w:val="Grid Table 1 Light - Accent 3"/>
-    <w:basedOn w:val="661"/>
+    <w:basedOn w:val="886"/>
     <w:uiPriority w:val="99"/>
     <w:pPr>
       <w:pBdr/>
@@ -3715,9 +3797,9 @@
       </w:tcPr>
     </w:tblStylePr>
   </w:style>
-  <w:style w:type="table" w:styleId="22">
+  <w:style w:type="table" w:styleId="712">
     <w:name w:val="Grid Table 1 Light - Accent 4"/>
-    <w:basedOn w:val="661"/>
+    <w:basedOn w:val="886"/>
     <w:uiPriority w:val="99"/>
     <w:pPr>
       <w:pBdr/>
@@ -3938,9 +4020,9 @@
       </w:tcPr>
     </w:tblStylePr>
   </w:style>
-  <w:style w:type="table" w:styleId="23">
+  <w:style w:type="table" w:styleId="713">
     <w:name w:val="Grid Table 1 Light - Accent 5"/>
-    <w:basedOn w:val="661"/>
+    <w:basedOn w:val="886"/>
     <w:uiPriority w:val="99"/>
     <w:pPr>
       <w:pBdr/>
@@ -4161,9 +4243,9 @@
       </w:tcPr>
     </w:tblStylePr>
   </w:style>
-  <w:style w:type="table" w:styleId="24">
+  <w:style w:type="table" w:styleId="714">
     <w:name w:val="Grid Table 1 Light - Accent 6"/>
-    <w:basedOn w:val="661"/>
+    <w:basedOn w:val="886"/>
     <w:uiPriority w:val="99"/>
     <w:pPr>
       <w:pBdr/>
@@ -4384,9 +4466,9 @@
       </w:tcPr>
     </w:tblStylePr>
   </w:style>
-  <w:style w:type="table" w:styleId="25">
+  <w:style w:type="table" w:styleId="715">
     <w:name w:val="Grid Table 2"/>
-    <w:basedOn w:val="661"/>
+    <w:basedOn w:val="886"/>
     <w:uiPriority w:val="99"/>
     <w:pPr>
       <w:pBdr/>
@@ -4421,8 +4503,8 @@
         <w:tblBorders/>
       </w:tblPr>
       <w:tcPr>
-        <w:tcBorders/>
         <w:shd w:val="clear" w:color="ffffff" w:themeColor="text1" w:themeTint="34" w:fill="cbcbcb" w:themeFill="text1" w:themeFillTint="34"/>
+        <w:tcBorders/>
       </w:tcPr>
     </w:tblStylePr>
     <w:tblStylePr w:type="band1Vert">
@@ -4440,8 +4522,8 @@
         <w:tblBorders/>
       </w:tblPr>
       <w:tcPr>
-        <w:tcBorders/>
         <w:shd w:val="clear" w:color="ffffff" w:themeColor="text1" w:themeTint="34" w:fill="cbcbcb" w:themeFill="text1" w:themeFillTint="34"/>
+        <w:tcBorders/>
       </w:tcPr>
     </w:tblStylePr>
     <w:tblStylePr w:type="band2Horz">
@@ -4501,53 +4583,53 @@
         <w:tblBorders/>
       </w:tblPr>
       <w:tcPr>
+        <w:shd w:val="clear" w:color="ffffff"/>
         <w:tcBorders>
           <w:top w:val="none" w:color="000000" w:sz="4" w:space="0"/>
           <w:left w:val="none" w:color="000000" w:sz="4" w:space="0"/>
           <w:bottom w:val="single" w:color="000000" w:themeColor="text1" w:themeTint="95" w:sz="12" w:space="0"/>
           <w:right w:val="none" w:color="000000" w:sz="4" w:space="0"/>
         </w:tcBorders>
+      </w:tcPr>
+    </w:tblStylePr>
+    <w:tblStylePr w:type="lastCol">
+      <w:rPr>
+        <w:b/>
+        <w:color w:val="404040"/>
+      </w:rPr>
+      <w:pPr>
+        <w:pBdr/>
+        <w:spacing/>
+        <w:ind/>
+      </w:pPr>
+      <w:tblPr>
+        <w:tblBorders/>
+      </w:tblPr>
+      <w:tcPr>
+        <w:tcBorders/>
+      </w:tcPr>
+    </w:tblStylePr>
+    <w:tblStylePr w:type="lastRow">
+      <w:rPr>
+        <w:b/>
+        <w:color w:val="404040"/>
+      </w:rPr>
+      <w:pPr>
+        <w:pBdr/>
+        <w:spacing/>
+        <w:ind/>
+      </w:pPr>
+      <w:tblPr>
+        <w:tblBorders/>
+      </w:tblPr>
+      <w:tcPr>
         <w:shd w:val="clear" w:color="ffffff"/>
-      </w:tcPr>
-    </w:tblStylePr>
-    <w:tblStylePr w:type="lastCol">
-      <w:rPr>
-        <w:b/>
-        <w:color w:val="404040"/>
-      </w:rPr>
-      <w:pPr>
-        <w:pBdr/>
-        <w:spacing/>
-        <w:ind/>
-      </w:pPr>
-      <w:tblPr>
-        <w:tblBorders/>
-      </w:tblPr>
-      <w:tcPr>
-        <w:tcBorders/>
-      </w:tcPr>
-    </w:tblStylePr>
-    <w:tblStylePr w:type="lastRow">
-      <w:rPr>
-        <w:b/>
-        <w:color w:val="404040"/>
-      </w:rPr>
-      <w:pPr>
-        <w:pBdr/>
-        <w:spacing/>
-        <w:ind/>
-      </w:pPr>
-      <w:tblPr>
-        <w:tblBorders/>
-      </w:tblPr>
-      <w:tcPr>
         <w:tcBorders>
           <w:top w:val="single" w:color="000000" w:themeColor="text1" w:themeTint="95" w:sz="4" w:space="0"/>
           <w:left w:val="none" w:color="000000" w:sz="4" w:space="0"/>
           <w:bottom w:val="none" w:color="000000" w:sz="4" w:space="0"/>
           <w:right w:val="none" w:color="000000" w:sz="4" w:space="0"/>
         </w:tcBorders>
-        <w:shd w:val="clear" w:color="ffffff"/>
       </w:tcPr>
     </w:tblStylePr>
     <w:tblStylePr w:type="nwCell">
@@ -4616,9 +4698,9 @@
       </w:tcPr>
     </w:tblStylePr>
   </w:style>
-  <w:style w:type="table" w:styleId="26">
+  <w:style w:type="table" w:styleId="716">
     <w:name w:val="Grid Table 2 - Accent 1"/>
-    <w:basedOn w:val="661"/>
+    <w:basedOn w:val="886"/>
     <w:uiPriority w:val="99"/>
     <w:pPr>
       <w:pBdr/>
@@ -4653,8 +4735,8 @@
         <w:tblBorders/>
       </w:tblPr>
       <w:tcPr>
-        <w:tcBorders/>
         <w:shd w:val="clear" w:color="ffffff" w:themeColor="accent1" w:themeTint="34" w:fill="deebf6" w:themeFill="accent1" w:themeFillTint="34"/>
+        <w:tcBorders/>
       </w:tcPr>
     </w:tblStylePr>
     <w:tblStylePr w:type="band1Vert">
@@ -4672,8 +4754,8 @@
         <w:tblBorders/>
       </w:tblPr>
       <w:tcPr>
-        <w:tcBorders/>
         <w:shd w:val="clear" w:color="ffffff" w:themeColor="accent1" w:themeTint="34" w:fill="deebf6" w:themeFill="accent1" w:themeFillTint="34"/>
+        <w:tcBorders/>
       </w:tcPr>
     </w:tblStylePr>
     <w:tblStylePr w:type="band2Horz">
@@ -4733,53 +4815,53 @@
         <w:tblBorders/>
       </w:tblPr>
       <w:tcPr>
+        <w:shd w:val="clear" w:color="ffffff"/>
         <w:tcBorders>
           <w:top w:val="none" w:color="000000" w:sz="4" w:space="0"/>
           <w:left w:val="none" w:color="000000" w:sz="4" w:space="0"/>
           <w:bottom w:val="single" w:color="000000" w:themeColor="accent1" w:themeTint="EA" w:sz="12" w:space="0"/>
           <w:right w:val="none" w:color="000000" w:sz="4" w:space="0"/>
         </w:tcBorders>
+      </w:tcPr>
+    </w:tblStylePr>
+    <w:tblStylePr w:type="lastCol">
+      <w:rPr>
+        <w:b/>
+        <w:color w:val="404040"/>
+      </w:rPr>
+      <w:pPr>
+        <w:pBdr/>
+        <w:spacing/>
+        <w:ind/>
+      </w:pPr>
+      <w:tblPr>
+        <w:tblBorders/>
+      </w:tblPr>
+      <w:tcPr>
+        <w:tcBorders/>
+      </w:tcPr>
+    </w:tblStylePr>
+    <w:tblStylePr w:type="lastRow">
+      <w:rPr>
+        <w:b/>
+        <w:color w:val="404040"/>
+      </w:rPr>
+      <w:pPr>
+        <w:pBdr/>
+        <w:spacing/>
+        <w:ind/>
+      </w:pPr>
+      <w:tblPr>
+        <w:tblBorders/>
+      </w:tblPr>
+      <w:tcPr>
         <w:shd w:val="clear" w:color="ffffff"/>
-      </w:tcPr>
-    </w:tblStylePr>
-    <w:tblStylePr w:type="lastCol">
-      <w:rPr>
-        <w:b/>
-        <w:color w:val="404040"/>
-      </w:rPr>
-      <w:pPr>
-        <w:pBdr/>
-        <w:spacing/>
-        <w:ind/>
-      </w:pPr>
-      <w:tblPr>
-        <w:tblBorders/>
-      </w:tblPr>
-      <w:tcPr>
-        <w:tcBorders/>
-      </w:tcPr>
-    </w:tblStylePr>
-    <w:tblStylePr w:type="lastRow">
-      <w:rPr>
-        <w:b/>
-        <w:color w:val="404040"/>
-      </w:rPr>
-      <w:pPr>
-        <w:pBdr/>
-        <w:spacing/>
-        <w:ind/>
-      </w:pPr>
-      <w:tblPr>
-        <w:tblBorders/>
-      </w:tblPr>
-      <w:tcPr>
         <w:tcBorders>
           <w:top w:val="single" w:color="000000" w:themeColor="accent1" w:themeTint="EA" w:sz="4" w:space="0"/>
           <w:left w:val="none" w:color="000000" w:sz="4" w:space="0"/>
           <w:bottom w:val="none" w:color="000000" w:sz="4" w:space="0"/>
           <w:right w:val="none" w:color="000000" w:sz="4" w:space="0"/>
         </w:tcBorders>
-        <w:shd w:val="clear" w:color="ffffff"/>
       </w:tcPr>
     </w:tblStylePr>
     <w:tblStylePr w:type="nwCell">
@@ -4848,9 +4930,9 @@
       </w:tcPr>
     </w:tblStylePr>
   </w:style>
-  <w:style w:type="table" w:styleId="27">
+  <w:style w:type="table" w:styleId="717">
     <w:name w:val="Grid Table 2 - Accent 2"/>
-    <w:basedOn w:val="661"/>
+    <w:basedOn w:val="886"/>
     <w:uiPriority w:val="99"/>
     <w:pPr>
       <w:pBdr/>
@@ -4885,8 +4967,8 @@
         <w:tblBorders/>
       </w:tblPr>
       <w:tcPr>
-        <w:tcBorders/>
         <w:shd w:val="clear" w:color="ffffff" w:themeColor="accent2" w:themeTint="32" w:fill="fbe6d7" w:themeFill="accent2" w:themeFillTint="32"/>
+        <w:tcBorders/>
       </w:tcPr>
     </w:tblStylePr>
     <w:tblStylePr w:type="band1Vert">
@@ -4904,8 +4986,8 @@
         <w:tblBorders/>
       </w:tblPr>
       <w:tcPr>
-        <w:tcBorders/>
         <w:shd w:val="clear" w:color="ffffff" w:themeColor="accent2" w:themeTint="32" w:fill="fbe6d7" w:themeFill="accent2" w:themeFillTint="32"/>
+        <w:tcBorders/>
       </w:tcPr>
     </w:tblStylePr>
     <w:tblStylePr w:type="band2Horz">
@@ -4965,53 +5047,53 @@
         <w:tblBorders/>
       </w:tblPr>
       <w:tcPr>
+        <w:shd w:val="clear" w:color="ffffff"/>
         <w:tcBorders>
           <w:top w:val="none" w:color="000000" w:sz="4" w:space="0"/>
           <w:left w:val="none" w:color="000000" w:sz="4" w:space="0"/>
           <w:bottom w:val="single" w:color="000000" w:themeColor="accent2" w:themeTint="97" w:sz="12" w:space="0"/>
           <w:right w:val="none" w:color="000000" w:sz="4" w:space="0"/>
         </w:tcBorders>
+      </w:tcPr>
+    </w:tblStylePr>
+    <w:tblStylePr w:type="lastCol">
+      <w:rPr>
+        <w:b/>
+        <w:color w:val="404040"/>
+      </w:rPr>
+      <w:pPr>
+        <w:pBdr/>
+        <w:spacing/>
+        <w:ind/>
+      </w:pPr>
+      <w:tblPr>
+        <w:tblBorders/>
+      </w:tblPr>
+      <w:tcPr>
+        <w:tcBorders/>
+      </w:tcPr>
+    </w:tblStylePr>
+    <w:tblStylePr w:type="lastRow">
+      <w:rPr>
+        <w:b/>
+        <w:color w:val="404040"/>
+      </w:rPr>
+      <w:pPr>
+        <w:pBdr/>
+        <w:spacing/>
+        <w:ind/>
+      </w:pPr>
+      <w:tblPr>
+        <w:tblBorders/>
+      </w:tblPr>
+      <w:tcPr>
         <w:shd w:val="clear" w:color="ffffff"/>
-      </w:tcPr>
-    </w:tblStylePr>
-    <w:tblStylePr w:type="lastCol">
-      <w:rPr>
-        <w:b/>
-        <w:color w:val="404040"/>
-      </w:rPr>
-      <w:pPr>
-        <w:pBdr/>
-        <w:spacing/>
-        <w:ind/>
-      </w:pPr>
-      <w:tblPr>
-        <w:tblBorders/>
-      </w:tblPr>
-      <w:tcPr>
-        <w:tcBorders/>
-      </w:tcPr>
-    </w:tblStylePr>
-    <w:tblStylePr w:type="lastRow">
-      <w:rPr>
-        <w:b/>
-        <w:color w:val="404040"/>
-      </w:rPr>
-      <w:pPr>
-        <w:pBdr/>
-        <w:spacing/>
-        <w:ind/>
-      </w:pPr>
-      <w:tblPr>
-        <w:tblBorders/>
-      </w:tblPr>
-      <w:tcPr>
         <w:tcBorders>
           <w:top w:val="single" w:color="000000" w:themeColor="accent2" w:themeTint="97" w:sz="4" w:space="0"/>
           <w:left w:val="none" w:color="000000" w:sz="4" w:space="0"/>
           <w:bottom w:val="none" w:color="000000" w:sz="4" w:space="0"/>
           <w:right w:val="none" w:color="000000" w:sz="4" w:space="0"/>
         </w:tcBorders>
-        <w:shd w:val="clear" w:color="ffffff"/>
       </w:tcPr>
     </w:tblStylePr>
     <w:tblStylePr w:type="nwCell">
@@ -5080,9 +5162,9 @@
       </w:tcPr>
     </w:tblStylePr>
   </w:style>
-  <w:style w:type="table" w:styleId="28">
+  <w:style w:type="table" w:styleId="718">
     <w:name w:val="Grid Table 2 - Accent 3"/>
-    <w:basedOn w:val="661"/>
+    <w:basedOn w:val="886"/>
     <w:uiPriority w:val="99"/>
     <w:pPr>
       <w:pBdr/>
@@ -5117,8 +5199,8 @@
         <w:tblBorders/>
       </w:tblPr>
       <w:tcPr>
-        <w:tcBorders/>
         <w:shd w:val="clear" w:color="ffffff" w:themeColor="accent3" w:themeTint="34" w:fill="ededed" w:themeFill="accent3" w:themeFillTint="34"/>
+        <w:tcBorders/>
       </w:tcPr>
     </w:tblStylePr>
     <w:tblStylePr w:type="band1Vert">
@@ -5136,8 +5218,8 @@
         <w:tblBorders/>
       </w:tblPr>
       <w:tcPr>
-        <w:tcBorders/>
         <w:shd w:val="clear" w:color="ffffff" w:themeColor="accent3" w:themeTint="34" w:fill="ededed" w:themeFill="accent3" w:themeFillTint="34"/>
+        <w:tcBorders/>
       </w:tcPr>
     </w:tblStylePr>
     <w:tblStylePr w:type="band2Horz">
@@ -5197,53 +5279,53 @@
         <w:tblBorders/>
       </w:tblPr>
       <w:tcPr>
+        <w:shd w:val="clear" w:color="ffffff"/>
         <w:tcBorders>
           <w:top w:val="none" w:color="000000" w:sz="4" w:space="0"/>
           <w:left w:val="none" w:color="000000" w:sz="4" w:space="0"/>
           <w:bottom w:val="single" w:color="000000" w:themeColor="accent3" w:themeTint="FE" w:sz="12" w:space="0"/>
           <w:right w:val="none" w:color="000000" w:sz="4" w:space="0"/>
         </w:tcBorders>
+      </w:tcPr>
+    </w:tblStylePr>
+    <w:tblStylePr w:type="lastCol">
+      <w:rPr>
+        <w:b/>
+        <w:color w:val="404040"/>
+      </w:rPr>
+      <w:pPr>
+        <w:pBdr/>
+        <w:spacing/>
+        <w:ind/>
+      </w:pPr>
+      <w:tblPr>
+        <w:tblBorders/>
+      </w:tblPr>
+      <w:tcPr>
+        <w:tcBorders/>
+      </w:tcPr>
+    </w:tblStylePr>
+    <w:tblStylePr w:type="lastRow">
+      <w:rPr>
+        <w:b/>
+        <w:color w:val="404040"/>
+      </w:rPr>
+      <w:pPr>
+        <w:pBdr/>
+        <w:spacing/>
+        <w:ind/>
+      </w:pPr>
+      <w:tblPr>
+        <w:tblBorders/>
+      </w:tblPr>
+      <w:tcPr>
         <w:shd w:val="clear" w:color="ffffff"/>
-      </w:tcPr>
-    </w:tblStylePr>
-    <w:tblStylePr w:type="lastCol">
-      <w:rPr>
-        <w:b/>
-        <w:color w:val="404040"/>
-      </w:rPr>
-      <w:pPr>
-        <w:pBdr/>
-        <w:spacing/>
-        <w:ind/>
-      </w:pPr>
-      <w:tblPr>
-        <w:tblBorders/>
-      </w:tblPr>
-      <w:tcPr>
-        <w:tcBorders/>
-      </w:tcPr>
-    </w:tblStylePr>
-    <w:tblStylePr w:type="lastRow">
-      <w:rPr>
-        <w:b/>
-        <w:color w:val="404040"/>
-      </w:rPr>
-      <w:pPr>
-        <w:pBdr/>
-        <w:spacing/>
-        <w:ind/>
-      </w:pPr>
-      <w:tblPr>
-        <w:tblBorders/>
-      </w:tblPr>
-      <w:tcPr>
         <w:tcBorders>
           <w:top w:val="single" w:color="000000" w:themeColor="accent3" w:themeTint="FE" w:sz="4" w:space="0"/>
           <w:left w:val="none" w:color="000000" w:sz="4" w:space="0"/>
           <w:bottom w:val="none" w:color="000000" w:sz="4" w:space="0"/>
           <w:right w:val="none" w:color="000000" w:sz="4" w:space="0"/>
         </w:tcBorders>
-        <w:shd w:val="clear" w:color="ffffff"/>
       </w:tcPr>
     </w:tblStylePr>
     <w:tblStylePr w:type="nwCell">
@@ -5312,9 +5394,9 @@
       </w:tcPr>
     </w:tblStylePr>
   </w:style>
-  <w:style w:type="table" w:styleId="29">
+  <w:style w:type="table" w:styleId="719">
     <w:name w:val="Grid Table 2 - Accent 4"/>
-    <w:basedOn w:val="661"/>
+    <w:basedOn w:val="886"/>
     <w:uiPriority w:val="99"/>
     <w:pPr>
       <w:pBdr/>
@@ -5349,8 +5431,8 @@
         <w:tblBorders/>
       </w:tblPr>
       <w:tcPr>
-        <w:tcBorders/>
         <w:shd w:val="clear" w:color="ffffff" w:themeColor="accent4" w:themeTint="34" w:fill="fff2cb" w:themeFill="accent4" w:themeFillTint="34"/>
+        <w:tcBorders/>
       </w:tcPr>
     </w:tblStylePr>
     <w:tblStylePr w:type="band1Vert">
@@ -5368,8 +5450,8 @@
         <w:tblBorders/>
       </w:tblPr>
       <w:tcPr>
-        <w:tcBorders/>
         <w:shd w:val="clear" w:color="ffffff" w:themeColor="accent4" w:themeTint="34" w:fill="fff2cb" w:themeFill="accent4" w:themeFillTint="34"/>
+        <w:tcBorders/>
       </w:tcPr>
     </w:tblStylePr>
     <w:tblStylePr w:type="band2Horz">
@@ -5429,53 +5511,53 @@
         <w:tblBorders/>
       </w:tblPr>
       <w:tcPr>
+        <w:shd w:val="clear" w:color="ffffff"/>
         <w:tcBorders>
           <w:top w:val="none" w:color="000000" w:sz="4" w:space="0"/>
           <w:left w:val="none" w:color="000000" w:sz="4" w:space="0"/>
           <w:bottom w:val="single" w:color="000000" w:themeColor="accent4" w:themeTint="9A" w:sz="12" w:space="0"/>
           <w:right w:val="none" w:color="000000" w:sz="4" w:space="0"/>
         </w:tcBorders>
+      </w:tcPr>
+    </w:tblStylePr>
+    <w:tblStylePr w:type="lastCol">
+      <w:rPr>
+        <w:b/>
+        <w:color w:val="404040"/>
+      </w:rPr>
+      <w:pPr>
+        <w:pBdr/>
+        <w:spacing/>
+        <w:ind/>
+      </w:pPr>
+      <w:tblPr>
+        <w:tblBorders/>
+      </w:tblPr>
+      <w:tcPr>
+        <w:tcBorders/>
+      </w:tcPr>
+    </w:tblStylePr>
+    <w:tblStylePr w:type="lastRow">
+      <w:rPr>
+        <w:b/>
+        <w:color w:val="404040"/>
+      </w:rPr>
+      <w:pPr>
+        <w:pBdr/>
+        <w:spacing/>
+        <w:ind/>
+      </w:pPr>
+      <w:tblPr>
+        <w:tblBorders/>
+      </w:tblPr>
+      <w:tcPr>
         <w:shd w:val="clear" w:color="ffffff"/>
-      </w:tcPr>
-    </w:tblStylePr>
-    <w:tblStylePr w:type="lastCol">
-      <w:rPr>
-        <w:b/>
-        <w:color w:val="404040"/>
-      </w:rPr>
-      <w:pPr>
-        <w:pBdr/>
-        <w:spacing/>
-        <w:ind/>
-      </w:pPr>
-      <w:tblPr>
-        <w:tblBorders/>
-      </w:tblPr>
-      <w:tcPr>
-        <w:tcBorders/>
-      </w:tcPr>
-    </w:tblStylePr>
-    <w:tblStylePr w:type="lastRow">
-      <w:rPr>
-        <w:b/>
-        <w:color w:val="404040"/>
-      </w:rPr>
-      <w:pPr>
-        <w:pBdr/>
-        <w:spacing/>
-        <w:ind/>
-      </w:pPr>
-      <w:tblPr>
-        <w:tblBorders/>
-      </w:tblPr>
-      <w:tcPr>
         <w:tcBorders>
           <w:top w:val="single" w:color="000000" w:themeColor="accent4" w:themeTint="9A" w:sz="4" w:space="0"/>
           <w:left w:val="none" w:color="000000" w:sz="4" w:space="0"/>
           <w:bottom w:val="none" w:color="000000" w:sz="4" w:space="0"/>
           <w:right w:val="none" w:color="000000" w:sz="4" w:space="0"/>
         </w:tcBorders>
-        <w:shd w:val="clear" w:color="ffffff"/>
       </w:tcPr>
     </w:tblStylePr>
     <w:tblStylePr w:type="nwCell">
@@ -5544,9 +5626,9 @@
       </w:tcPr>
     </w:tblStylePr>
   </w:style>
-  <w:style w:type="table" w:styleId="30">
+  <w:style w:type="table" w:styleId="720">
     <w:name w:val="Grid Table 2 - Accent 5"/>
-    <w:basedOn w:val="661"/>
+    <w:basedOn w:val="886"/>
     <w:uiPriority w:val="99"/>
     <w:pPr>
       <w:pBdr/>
@@ -5581,8 +5663,8 @@
         <w:tblBorders/>
       </w:tblPr>
       <w:tcPr>
-        <w:tcBorders/>
         <w:shd w:val="clear" w:color="ffffff" w:themeColor="accent5" w:themeTint="34" w:fill="d9e2f3" w:themeFill="accent5" w:themeFillTint="34"/>
+        <w:tcBorders/>
       </w:tcPr>
     </w:tblStylePr>
     <w:tblStylePr w:type="band1Vert">
@@ -5600,8 +5682,8 @@
         <w:tblBorders/>
       </w:tblPr>
       <w:tcPr>
-        <w:tcBorders/>
         <w:shd w:val="clear" w:color="ffffff" w:themeColor="accent5" w:themeTint="34" w:fill="d9e2f3" w:themeFill="accent5" w:themeFillTint="34"/>
+        <w:tcBorders/>
       </w:tcPr>
     </w:tblStylePr>
     <w:tblStylePr w:type="band2Horz">
@@ -5661,53 +5743,53 @@
         <w:tblBorders/>
       </w:tblPr>
       <w:tcPr>
+        <w:shd w:val="clear" w:color="ffffff"/>
         <w:tcBorders>
           <w:top w:val="none" w:color="000000" w:sz="4" w:space="0"/>
           <w:left w:val="none" w:color="000000" w:sz="4" w:space="0"/>
           <w:bottom w:val="single" w:color="000000" w:themeColor="accent5" w:sz="12" w:space="0"/>
           <w:right w:val="none" w:color="000000" w:sz="4" w:space="0"/>
         </w:tcBorders>
+      </w:tcPr>
+    </w:tblStylePr>
+    <w:tblStylePr w:type="lastCol">
+      <w:rPr>
+        <w:b/>
+        <w:color w:val="404040"/>
+      </w:rPr>
+      <w:pPr>
+        <w:pBdr/>
+        <w:spacing/>
+        <w:ind/>
+      </w:pPr>
+      <w:tblPr>
+        <w:tblBorders/>
+      </w:tblPr>
+      <w:tcPr>
+        <w:tcBorders/>
+      </w:tcPr>
+    </w:tblStylePr>
+    <w:tblStylePr w:type="lastRow">
+      <w:rPr>
+        <w:b/>
+        <w:color w:val="404040"/>
+      </w:rPr>
+      <w:pPr>
+        <w:pBdr/>
+        <w:spacing/>
+        <w:ind/>
+      </w:pPr>
+      <w:tblPr>
+        <w:tblBorders/>
+      </w:tblPr>
+      <w:tcPr>
         <w:shd w:val="clear" w:color="ffffff"/>
-      </w:tcPr>
-    </w:tblStylePr>
-    <w:tblStylePr w:type="lastCol">
-      <w:rPr>
-        <w:b/>
-        <w:color w:val="404040"/>
-      </w:rPr>
-      <w:pPr>
-        <w:pBdr/>
-        <w:spacing/>
-        <w:ind/>
-      </w:pPr>
-      <w:tblPr>
-        <w:tblBorders/>
-      </w:tblPr>
-      <w:tcPr>
-        <w:tcBorders/>
-      </w:tcPr>
-    </w:tblStylePr>
-    <w:tblStylePr w:type="lastRow">
-      <w:rPr>
-        <w:b/>
-        <w:color w:val="404040"/>
-      </w:rPr>
-      <w:pPr>
-        <w:pBdr/>
-        <w:spacing/>
-        <w:ind/>
-      </w:pPr>
-      <w:tblPr>
-        <w:tblBorders/>
-      </w:tblPr>
-      <w:tcPr>
         <w:tcBorders>
           <w:top w:val="single" w:color="000000" w:themeColor="accent5" w:sz="4" w:space="0"/>
           <w:left w:val="none" w:color="000000" w:sz="4" w:space="0"/>
           <w:bottom w:val="none" w:color="000000" w:sz="4" w:space="0"/>
           <w:right w:val="none" w:color="000000" w:sz="4" w:space="0"/>
         </w:tcBorders>
-        <w:shd w:val="clear" w:color="ffffff"/>
       </w:tcPr>
     </w:tblStylePr>
     <w:tblStylePr w:type="nwCell">
@@ -5776,9 +5858,9 @@
       </w:tcPr>
     </w:tblStylePr>
   </w:style>
-  <w:style w:type="table" w:styleId="31">
+  <w:style w:type="table" w:styleId="721">
     <w:name w:val="Grid Table 2 - Accent 6"/>
-    <w:basedOn w:val="661"/>
+    <w:basedOn w:val="886"/>
     <w:uiPriority w:val="99"/>
     <w:pPr>
       <w:pBdr/>
@@ -5813,8 +5895,8 @@
         <w:tblBorders/>
       </w:tblPr>
       <w:tcPr>
-        <w:tcBorders/>
         <w:shd w:val="clear" w:color="ffffff" w:themeColor="accent6" w:themeTint="34" w:fill="e2efd9" w:themeFill="accent6" w:themeFillTint="34"/>
+        <w:tcBorders/>
       </w:tcPr>
     </w:tblStylePr>
     <w:tblStylePr w:type="band1Vert">
@@ -5832,8 +5914,8 @@
         <w:tblBorders/>
       </w:tblPr>
       <w:tcPr>
-        <w:tcBorders/>
         <w:shd w:val="clear" w:color="ffffff" w:themeColor="accent6" w:themeTint="34" w:fill="e2efd9" w:themeFill="accent6" w:themeFillTint="34"/>
+        <w:tcBorders/>
       </w:tcPr>
     </w:tblStylePr>
     <w:tblStylePr w:type="band2Horz">
@@ -5893,53 +5975,53 @@
         <w:tblBorders/>
       </w:tblPr>
       <w:tcPr>
+        <w:shd w:val="clear" w:color="ffffff"/>
         <w:tcBorders>
           <w:top w:val="none" w:color="000000" w:sz="4" w:space="0"/>
           <w:left w:val="none" w:color="000000" w:sz="4" w:space="0"/>
           <w:bottom w:val="single" w:color="000000" w:themeColor="accent6" w:sz="12" w:space="0"/>
           <w:right w:val="none" w:color="000000" w:sz="4" w:space="0"/>
         </w:tcBorders>
+      </w:tcPr>
+    </w:tblStylePr>
+    <w:tblStylePr w:type="lastCol">
+      <w:rPr>
+        <w:b/>
+        <w:color w:val="404040"/>
+      </w:rPr>
+      <w:pPr>
+        <w:pBdr/>
+        <w:spacing/>
+        <w:ind/>
+      </w:pPr>
+      <w:tblPr>
+        <w:tblBorders/>
+      </w:tblPr>
+      <w:tcPr>
+        <w:tcBorders/>
+      </w:tcPr>
+    </w:tblStylePr>
+    <w:tblStylePr w:type="lastRow">
+      <w:rPr>
+        <w:b/>
+        <w:color w:val="404040"/>
+      </w:rPr>
+      <w:pPr>
+        <w:pBdr/>
+        <w:spacing/>
+        <w:ind/>
+      </w:pPr>
+      <w:tblPr>
+        <w:tblBorders/>
+      </w:tblPr>
+      <w:tcPr>
         <w:shd w:val="clear" w:color="ffffff"/>
-      </w:tcPr>
-    </w:tblStylePr>
-    <w:tblStylePr w:type="lastCol">
-      <w:rPr>
-        <w:b/>
-        <w:color w:val="404040"/>
-      </w:rPr>
-      <w:pPr>
-        <w:pBdr/>
-        <w:spacing/>
-        <w:ind/>
-      </w:pPr>
-      <w:tblPr>
-        <w:tblBorders/>
-      </w:tblPr>
-      <w:tcPr>
-        <w:tcBorders/>
-      </w:tcPr>
-    </w:tblStylePr>
-    <w:tblStylePr w:type="lastRow">
-      <w:rPr>
-        <w:b/>
-        <w:color w:val="404040"/>
-      </w:rPr>
-      <w:pPr>
-        <w:pBdr/>
-        <w:spacing/>
-        <w:ind/>
-      </w:pPr>
-      <w:tblPr>
-        <w:tblBorders/>
-      </w:tblPr>
-      <w:tcPr>
         <w:tcBorders>
           <w:top w:val="single" w:color="000000" w:themeColor="accent6" w:sz="4" w:space="0"/>
           <w:left w:val="none" w:color="000000" w:sz="4" w:space="0"/>
           <w:bottom w:val="none" w:color="000000" w:sz="4" w:space="0"/>
           <w:right w:val="none" w:color="000000" w:sz="4" w:space="0"/>
         </w:tcBorders>
-        <w:shd w:val="clear" w:color="ffffff"/>
       </w:tcPr>
     </w:tblStylePr>
     <w:tblStylePr w:type="nwCell">
@@ -6008,9 +6090,9 @@
       </w:tcPr>
     </w:tblStylePr>
   </w:style>
-  <w:style w:type="table" w:styleId="32">
+  <w:style w:type="table" w:styleId="722">
     <w:name w:val="Grid Table 3"/>
-    <w:basedOn w:val="661"/>
+    <w:basedOn w:val="886"/>
     <w:uiPriority w:val="99"/>
     <w:pPr>
       <w:pBdr/>
@@ -6045,8 +6127,8 @@
         <w:tblBorders/>
       </w:tblPr>
       <w:tcPr>
-        <w:tcBorders/>
         <w:shd w:val="clear" w:color="ffffff" w:themeColor="text1" w:themeTint="34" w:fill="cbcbcb" w:themeFill="text1" w:themeFillTint="34"/>
+        <w:tcBorders/>
       </w:tcPr>
     </w:tblStylePr>
     <w:tblStylePr w:type="band1Vert">
@@ -6064,8 +6146,8 @@
         <w:tblBorders/>
       </w:tblPr>
       <w:tcPr>
-        <w:tcBorders/>
         <w:shd w:val="clear" w:color="ffffff" w:themeColor="text1" w:themeTint="34" w:fill="cbcbcb" w:themeFill="text1" w:themeFillTint="34"/>
+        <w:tcBorders/>
       </w:tcPr>
     </w:tblStylePr>
     <w:tblStylePr w:type="band2Horz">
@@ -6109,13 +6191,13 @@
         <w:tblBorders/>
       </w:tblPr>
       <w:tcPr>
+        <w:shd w:val="clear" w:color="ffffff"/>
         <w:tcBorders>
           <w:top w:val="none" w:color="000000" w:sz="4" w:space="0"/>
           <w:left w:val="none" w:color="000000" w:sz="4" w:space="0"/>
           <w:bottom w:val="none" w:color="000000" w:sz="4" w:space="0"/>
           <w:right w:val="none" w:color="000000" w:sz="4" w:space="0"/>
         </w:tcBorders>
-        <w:shd w:color="ffffff"/>
       </w:tcPr>
     </w:tblStylePr>
     <w:tblStylePr w:type="firstRow">
@@ -6132,36 +6214,36 @@
         <w:tblBorders/>
       </w:tblPr>
       <w:tcPr>
+        <w:shd w:val="clear" w:color="ffffff"/>
         <w:tcBorders>
           <w:top w:val="none" w:color="000000" w:sz="4" w:space="0"/>
           <w:left w:val="none" w:color="000000" w:sz="4" w:space="0"/>
           <w:bottom w:val="none" w:color="000000" w:sz="4" w:space="0"/>
           <w:right w:val="none" w:color="000000" w:sz="4" w:space="0"/>
         </w:tcBorders>
+      </w:tcPr>
+    </w:tblStylePr>
+    <w:tblStylePr w:type="lastCol">
+      <w:rPr>
+        <w:i/>
+        <w:color w:val="404040"/>
+      </w:rPr>
+      <w:pPr>
+        <w:pBdr/>
+        <w:spacing/>
+        <w:ind/>
+      </w:pPr>
+      <w:tblPr>
+        <w:tblBorders/>
+      </w:tblPr>
+      <w:tcPr>
         <w:shd w:val="clear" w:color="ffffff"/>
-      </w:tcPr>
-    </w:tblStylePr>
-    <w:tblStylePr w:type="lastCol">
-      <w:rPr>
-        <w:i/>
-        <w:color w:val="404040"/>
-      </w:rPr>
-      <w:pPr>
-        <w:pBdr/>
-        <w:spacing/>
-        <w:ind/>
-      </w:pPr>
-      <w:tblPr>
-        <w:tblBorders/>
-      </w:tblPr>
-      <w:tcPr>
         <w:tcBorders>
           <w:top w:val="none" w:color="000000" w:sz="4" w:space="0"/>
           <w:left w:val="none" w:color="000000" w:sz="4" w:space="0"/>
           <w:bottom w:val="none" w:color="000000" w:sz="4" w:space="0"/>
           <w:right w:val="none" w:color="000000" w:sz="4" w:space="0"/>
         </w:tcBorders>
-        <w:shd w:color="ffffff"/>
       </w:tcPr>
     </w:tblStylePr>
     <w:tblStylePr w:type="lastRow">
@@ -6178,13 +6260,13 @@
         <w:tblBorders/>
       </w:tblPr>
       <w:tcPr>
+        <w:shd w:val="clear" w:color="ffffff"/>
         <w:tcBorders>
           <w:top w:val="none" w:color="000000" w:sz="4" w:space="0"/>
           <w:left w:val="none" w:color="000000" w:sz="4" w:space="0"/>
           <w:bottom w:val="none" w:color="000000" w:sz="4" w:space="0"/>
           <w:right w:val="none" w:color="000000" w:sz="4" w:space="0"/>
         </w:tcBorders>
-        <w:shd w:val="clear" w:color="ffffff"/>
       </w:tcPr>
     </w:tblStylePr>
     <w:tblStylePr w:type="nwCell">
@@ -6253,9 +6335,9 @@
       </w:tcPr>
     </w:tblStylePr>
   </w:style>
-  <w:style w:type="table" w:styleId="33">
+  <w:style w:type="table" w:styleId="723">
     <w:name w:val="Grid Table 3 - Accent 1"/>
-    <w:basedOn w:val="661"/>
+    <w:basedOn w:val="886"/>
     <w:uiPriority w:val="99"/>
     <w:pPr>
       <w:pBdr/>
@@ -6290,8 +6372,8 @@
         <w:tblBorders/>
       </w:tblPr>
       <w:tcPr>
-        <w:tcBorders/>
         <w:shd w:val="clear" w:color="ffffff" w:themeColor="accent1" w:themeTint="34" w:fill="deebf6" w:themeFill="accent1" w:themeFillTint="34"/>
+        <w:tcBorders/>
       </w:tcPr>
     </w:tblStylePr>
     <w:tblStylePr w:type="band1Vert">
@@ -6309,8 +6391,8 @@
         <w:tblBorders/>
       </w:tblPr>
       <w:tcPr>
-        <w:tcBorders/>
         <w:shd w:val="clear" w:color="ffffff" w:themeColor="accent1" w:themeTint="34" w:fill="deebf6" w:themeFill="accent1" w:themeFillTint="34"/>
+        <w:tcBorders/>
       </w:tcPr>
     </w:tblStylePr>
     <w:tblStylePr w:type="band2Horz">
@@ -6354,13 +6436,13 @@
         <w:tblBorders/>
       </w:tblPr>
       <w:tcPr>
+        <w:shd w:val="clear" w:color="ffffff"/>
         <w:tcBorders>
           <w:top w:val="none" w:color="000000" w:sz="4" w:space="0"/>
           <w:left w:val="none" w:color="000000" w:sz="4" w:space="0"/>
           <w:bottom w:val="none" w:color="000000" w:sz="4" w:space="0"/>
           <w:right w:val="none" w:color="000000" w:sz="4" w:space="0"/>
         </w:tcBorders>
-        <w:shd w:color="ffffff"/>
       </w:tcPr>
     </w:tblStylePr>
     <w:tblStylePr w:type="firstRow">
@@ -6377,36 +6459,36 @@
         <w:tblBorders/>
       </w:tblPr>
       <w:tcPr>
+        <w:shd w:val="clear" w:color="ffffff"/>
         <w:tcBorders>
           <w:top w:val="none" w:color="000000" w:sz="4" w:space="0"/>
           <w:left w:val="none" w:color="000000" w:sz="4" w:space="0"/>
           <w:bottom w:val="none" w:color="000000" w:sz="4" w:space="0"/>
           <w:right w:val="none" w:color="000000" w:sz="4" w:space="0"/>
         </w:tcBorders>
+      </w:tcPr>
+    </w:tblStylePr>
+    <w:tblStylePr w:type="lastCol">
+      <w:rPr>
+        <w:i/>
+        <w:color w:val="404040"/>
+      </w:rPr>
+      <w:pPr>
+        <w:pBdr/>
+        <w:spacing/>
+        <w:ind/>
+      </w:pPr>
+      <w:tblPr>
+        <w:tblBorders/>
+      </w:tblPr>
+      <w:tcPr>
         <w:shd w:val="clear" w:color="ffffff"/>
-      </w:tcPr>
-    </w:tblStylePr>
-    <w:tblStylePr w:type="lastCol">
-      <w:rPr>
-        <w:i/>
-        <w:color w:val="404040"/>
-      </w:rPr>
-      <w:pPr>
-        <w:pBdr/>
-        <w:spacing/>
-        <w:ind/>
-      </w:pPr>
-      <w:tblPr>
-        <w:tblBorders/>
-      </w:tblPr>
-      <w:tcPr>
         <w:tcBorders>
           <w:top w:val="none" w:color="000000" w:sz="4" w:space="0"/>
           <w:left w:val="none" w:color="000000" w:sz="4" w:space="0"/>
           <w:bottom w:val="none" w:color="000000" w:sz="4" w:space="0"/>
           <w:right w:val="none" w:color="000000" w:sz="4" w:space="0"/>
         </w:tcBorders>
-        <w:shd w:color="ffffff"/>
       </w:tcPr>
     </w:tblStylePr>
     <w:tblStylePr w:type="lastRow">
@@ -6423,13 +6505,13 @@
         <w:tblBorders/>
       </w:tblPr>
       <w:tcPr>
+        <w:shd w:val="clear" w:color="ffffff"/>
         <w:tcBorders>
           <w:top w:val="none" w:color="000000" w:sz="4" w:space="0"/>
           <w:left w:val="none" w:color="000000" w:sz="4" w:space="0"/>
           <w:bottom w:val="none" w:color="000000" w:sz="4" w:space="0"/>
           <w:right w:val="none" w:color="000000" w:sz="4" w:space="0"/>
         </w:tcBorders>
-        <w:shd w:val="clear" w:color="ffffff"/>
       </w:tcPr>
     </w:tblStylePr>
     <w:tblStylePr w:type="nwCell">
@@ -6498,9 +6580,9 @@
       </w:tcPr>
     </w:tblStylePr>
   </w:style>
-  <w:style w:type="table" w:styleId="34">
+  <w:style w:type="table" w:styleId="724">
     <w:name w:val="Grid Table 3 - Accent 2"/>
-    <w:basedOn w:val="661"/>
+    <w:basedOn w:val="886"/>
     <w:uiPriority w:val="99"/>
     <w:pPr>
       <w:pBdr/>
@@ -6535,8 +6617,8 @@
         <w:tblBorders/>
       </w:tblPr>
       <w:tcPr>
-        <w:tcBorders/>
         <w:shd w:val="clear" w:color="ffffff" w:themeColor="accent2" w:themeTint="32" w:fill="fbe6d7" w:themeFill="accent2" w:themeFillTint="32"/>
+        <w:tcBorders/>
       </w:tcPr>
     </w:tblStylePr>
     <w:tblStylePr w:type="band1Vert">
@@ -6554,8 +6636,8 @@
         <w:tblBorders/>
       </w:tblPr>
       <w:tcPr>
-        <w:tcBorders/>
         <w:shd w:val="clear" w:color="ffffff" w:themeColor="accent2" w:themeTint="32" w:fill="fbe6d7" w:themeFill="accent2" w:themeFillTint="32"/>
+        <w:tcBorders/>
       </w:tcPr>
     </w:tblStylePr>
     <w:tblStylePr w:type="band2Horz">
@@ -6599,13 +6681,13 @@
         <w:tblBorders/>
       </w:tblPr>
       <w:tcPr>
+        <w:shd w:val="clear" w:color="ffffff"/>
         <w:tcBorders>
           <w:top w:val="none" w:color="000000" w:sz="4" w:space="0"/>
           <w:left w:val="none" w:color="000000" w:sz="4" w:space="0"/>
           <w:bottom w:val="none" w:color="000000" w:sz="4" w:space="0"/>
           <w:right w:val="none" w:color="000000" w:sz="4" w:space="0"/>
         </w:tcBorders>
-        <w:shd w:color="ffffff"/>
       </w:tcPr>
     </w:tblStylePr>
     <w:tblStylePr w:type="firstRow">
@@ -6622,36 +6704,36 @@
         <w:tblBorders/>
       </w:tblPr>
       <w:tcPr>
+        <w:shd w:val="clear" w:color="ffffff"/>
         <w:tcBorders>
           <w:top w:val="none" w:color="000000" w:sz="4" w:space="0"/>
           <w:left w:val="none" w:color="000000" w:sz="4" w:space="0"/>
           <w:bottom w:val="none" w:color="000000" w:sz="4" w:space="0"/>
           <w:right w:val="none" w:color="000000" w:sz="4" w:space="0"/>
         </w:tcBorders>
+      </w:tcPr>
+    </w:tblStylePr>
+    <w:tblStylePr w:type="lastCol">
+      <w:rPr>
+        <w:i/>
+        <w:color w:val="404040"/>
+      </w:rPr>
+      <w:pPr>
+        <w:pBdr/>
+        <w:spacing/>
+        <w:ind/>
+      </w:pPr>
+      <w:tblPr>
+        <w:tblBorders/>
+      </w:tblPr>
+      <w:tcPr>
         <w:shd w:val="clear" w:color="ffffff"/>
-      </w:tcPr>
-    </w:tblStylePr>
-    <w:tblStylePr w:type="lastCol">
-      <w:rPr>
-        <w:i/>
-        <w:color w:val="404040"/>
-      </w:rPr>
-      <w:pPr>
-        <w:pBdr/>
-        <w:spacing/>
-        <w:ind/>
-      </w:pPr>
-      <w:tblPr>
-        <w:tblBorders/>
-      </w:tblPr>
-      <w:tcPr>
         <w:tcBorders>
           <w:top w:val="none" w:color="000000" w:sz="4" w:space="0"/>
           <w:left w:val="none" w:color="000000" w:sz="4" w:space="0"/>
           <w:bottom w:val="none" w:color="000000" w:sz="4" w:space="0"/>
           <w:right w:val="none" w:color="000000" w:sz="4" w:space="0"/>
         </w:tcBorders>
-        <w:shd w:color="ffffff"/>
       </w:tcPr>
     </w:tblStylePr>
     <w:tblStylePr w:type="lastRow">
@@ -6668,13 +6750,13 @@
         <w:tblBorders/>
       </w:tblPr>
       <w:tcPr>
+        <w:shd w:val="clear" w:color="ffffff"/>
         <w:tcBorders>
           <w:top w:val="none" w:color="000000" w:sz="4" w:space="0"/>
           <w:left w:val="none" w:color="000000" w:sz="4" w:space="0"/>
           <w:bottom w:val="none" w:color="000000" w:sz="4" w:space="0"/>
           <w:right w:val="none" w:color="000000" w:sz="4" w:space="0"/>
         </w:tcBorders>
-        <w:shd w:val="clear" w:color="ffffff"/>
       </w:tcPr>
     </w:tblStylePr>
     <w:tblStylePr w:type="nwCell">
@@ -6743,9 +6825,9 @@
       </w:tcPr>
     </w:tblStylePr>
   </w:style>
-  <w:style w:type="table" w:styleId="35">
+  <w:style w:type="table" w:styleId="725">
     <w:name w:val="Grid Table 3 - Accent 3"/>
-    <w:basedOn w:val="661"/>
+    <w:basedOn w:val="886"/>
     <w:uiPriority w:val="99"/>
     <w:pPr>
       <w:pBdr/>
@@ -6780,8 +6862,8 @@
         <w:tblBorders/>
       </w:tblPr>
       <w:tcPr>
-        <w:tcBorders/>
         <w:shd w:val="clear" w:color="ffffff" w:themeColor="accent3" w:themeTint="34" w:fill="ededed" w:themeFill="accent3" w:themeFillTint="34"/>
+        <w:tcBorders/>
       </w:tcPr>
     </w:tblStylePr>
     <w:tblStylePr w:type="band1Vert">
@@ -6799,8 +6881,8 @@
         <w:tblBorders/>
       </w:tblPr>
       <w:tcPr>
-        <w:tcBorders/>
         <w:shd w:val="clear" w:color="ffffff" w:themeColor="accent3" w:themeTint="34" w:fill="ededed" w:themeFill="accent3" w:themeFillTint="34"/>
+        <w:tcBorders/>
       </w:tcPr>
     </w:tblStylePr>
     <w:tblStylePr w:type="band2Horz">
@@ -6844,13 +6926,13 @@
         <w:tblBorders/>
       </w:tblPr>
       <w:tcPr>
+        <w:shd w:val="clear" w:color="ffffff"/>
         <w:tcBorders>
           <w:top w:val="none" w:color="000000" w:sz="4" w:space="0"/>
           <w:left w:val="none" w:color="000000" w:sz="4" w:space="0"/>
           <w:bottom w:val="none" w:color="000000" w:sz="4" w:space="0"/>
           <w:right w:val="none" w:color="000000" w:sz="4" w:space="0"/>
         </w:tcBorders>
-        <w:shd w:color="ffffff"/>
       </w:tcPr>
     </w:tblStylePr>
     <w:tblStylePr w:type="firstRow">
@@ -6867,36 +6949,36 @@
         <w:tblBorders/>
       </w:tblPr>
       <w:tcPr>
+        <w:shd w:val="clear" w:color="ffffff"/>
         <w:tcBorders>
           <w:top w:val="none" w:color="000000" w:sz="4" w:space="0"/>
           <w:left w:val="none" w:color="000000" w:sz="4" w:space="0"/>
           <w:bottom w:val="none" w:color="000000" w:sz="4" w:space="0"/>
           <w:right w:val="none" w:color="000000" w:sz="4" w:space="0"/>
         </w:tcBorders>
+      </w:tcPr>
+    </w:tblStylePr>
+    <w:tblStylePr w:type="lastCol">
+      <w:rPr>
+        <w:i/>
+        <w:color w:val="404040"/>
+      </w:rPr>
+      <w:pPr>
+        <w:pBdr/>
+        <w:spacing/>
+        <w:ind/>
+      </w:pPr>
+      <w:tblPr>
+        <w:tblBorders/>
+      </w:tblPr>
+      <w:tcPr>
         <w:shd w:val="clear" w:color="ffffff"/>
-      </w:tcPr>
-    </w:tblStylePr>
-    <w:tblStylePr w:type="lastCol">
-      <w:rPr>
-        <w:i/>
-        <w:color w:val="404040"/>
-      </w:rPr>
-      <w:pPr>
-        <w:pBdr/>
-        <w:spacing/>
-        <w:ind/>
-      </w:pPr>
-      <w:tblPr>
-        <w:tblBorders/>
-      </w:tblPr>
-      <w:tcPr>
         <w:tcBorders>
           <w:top w:val="none" w:color="000000" w:sz="4" w:space="0"/>
           <w:left w:val="none" w:color="000000" w:sz="4" w:space="0"/>
           <w:bottom w:val="none" w:color="000000" w:sz="4" w:space="0"/>
           <w:right w:val="none" w:color="000000" w:sz="4" w:space="0"/>
         </w:tcBorders>
-        <w:shd w:color="ffffff"/>
       </w:tcPr>
     </w:tblStylePr>
     <w:tblStylePr w:type="lastRow">
@@ -6913,13 +6995,13 @@
         <w:tblBorders/>
       </w:tblPr>
       <w:tcPr>
+        <w:shd w:val="clear" w:color="ffffff"/>
         <w:tcBorders>
           <w:top w:val="none" w:color="000000" w:sz="4" w:space="0"/>
           <w:left w:val="none" w:color="000000" w:sz="4" w:space="0"/>
           <w:bottom w:val="none" w:color="000000" w:sz="4" w:space="0"/>
           <w:right w:val="none" w:color="000000" w:sz="4" w:space="0"/>
         </w:tcBorders>
-        <w:shd w:val="clear" w:color="ffffff"/>
       </w:tcPr>
     </w:tblStylePr>
     <w:tblStylePr w:type="nwCell">
@@ -6988,9 +7070,9 @@
       </w:tcPr>
     </w:tblStylePr>
   </w:style>
-  <w:style w:type="table" w:styleId="36">
+  <w:style w:type="table" w:styleId="726">
     <w:name w:val="Grid Table 3 - Accent 4"/>
-    <w:basedOn w:val="661"/>
+    <w:basedOn w:val="886"/>
     <w:uiPriority w:val="99"/>
     <w:pPr>
       <w:pBdr/>
@@ -7025,8 +7107,8 @@
         <w:tblBorders/>
       </w:tblPr>
       <w:tcPr>
-        <w:tcBorders/>
         <w:shd w:val="clear" w:color="ffffff" w:themeColor="accent4" w:themeTint="34" w:fill="fff2cb" w:themeFill="accent4" w:themeFillTint="34"/>
+        <w:tcBorders/>
       </w:tcPr>
     </w:tblStylePr>
     <w:tblStylePr w:type="band1Vert">
@@ -7044,8 +7126,8 @@
         <w:tblBorders/>
       </w:tblPr>
       <w:tcPr>
-        <w:tcBorders/>
         <w:shd w:val="clear" w:color="ffffff" w:themeColor="accent4" w:themeTint="34" w:fill="fff2cb" w:themeFill="accent4" w:themeFillTint="34"/>
+        <w:tcBorders/>
       </w:tcPr>
     </w:tblStylePr>
     <w:tblStylePr w:type="band2Horz">
@@ -7089,13 +7171,13 @@
         <w:tblBorders/>
       </w:tblPr>
       <w:tcPr>
+        <w:shd w:val="clear" w:color="ffffff"/>
         <w:tcBorders>
           <w:top w:val="none" w:color="000000" w:sz="4" w:space="0"/>
           <w:left w:val="none" w:color="000000" w:sz="4" w:space="0"/>
           <w:bottom w:val="none" w:color="000000" w:sz="4" w:space="0"/>
           <w:right w:val="none" w:color="000000" w:sz="4" w:space="0"/>
         </w:tcBorders>
-        <w:shd w:color="ffffff"/>
       </w:tcPr>
     </w:tblStylePr>
     <w:tblStylePr w:type="firstRow">
@@ -7112,36 +7194,36 @@
         <w:tblBorders/>
       </w:tblPr>
       <w:tcPr>
+        <w:shd w:val="clear" w:color="ffffff"/>
         <w:tcBorders>
           <w:top w:val="none" w:color="000000" w:sz="4" w:space="0"/>
           <w:left w:val="none" w:color="000000" w:sz="4" w:space="0"/>
           <w:bottom w:val="none" w:color="000000" w:sz="4" w:space="0"/>
           <w:right w:val="none" w:color="000000" w:sz="4" w:space="0"/>
         </w:tcBorders>
+      </w:tcPr>
+    </w:tblStylePr>
+    <w:tblStylePr w:type="lastCol">
+      <w:rPr>
+        <w:i/>
+        <w:color w:val="404040"/>
+      </w:rPr>
+      <w:pPr>
+        <w:pBdr/>
+        <w:spacing/>
+        <w:ind/>
+      </w:pPr>
+      <w:tblPr>
+        <w:tblBorders/>
+      </w:tblPr>
+      <w:tcPr>
         <w:shd w:val="clear" w:color="ffffff"/>
-      </w:tcPr>
-    </w:tblStylePr>
-    <w:tblStylePr w:type="lastCol">
-      <w:rPr>
-        <w:i/>
-        <w:color w:val="404040"/>
-      </w:rPr>
-      <w:pPr>
-        <w:pBdr/>
-        <w:spacing/>
-        <w:ind/>
-      </w:pPr>
-      <w:tblPr>
-        <w:tblBorders/>
-      </w:tblPr>
-      <w:tcPr>
         <w:tcBorders>
           <w:top w:val="none" w:color="000000" w:sz="4" w:space="0"/>
           <w:left w:val="none" w:color="000000" w:sz="4" w:space="0"/>
           <w:bottom w:val="none" w:color="000000" w:sz="4" w:space="0"/>
           <w:right w:val="none" w:color="000000" w:sz="4" w:space="0"/>
         </w:tcBorders>
-        <w:shd w:color="ffffff"/>
       </w:tcPr>
     </w:tblStylePr>
     <w:tblStylePr w:type="lastRow">
@@ -7158,13 +7240,13 @@
         <w:tblBorders/>
       </w:tblPr>
       <w:tcPr>
+        <w:shd w:val="clear" w:color="ffffff"/>
         <w:tcBorders>
           <w:top w:val="none" w:color="000000" w:sz="4" w:space="0"/>
           <w:left w:val="none" w:color="000000" w:sz="4" w:space="0"/>
           <w:bottom w:val="none" w:color="000000" w:sz="4" w:space="0"/>
           <w:right w:val="none" w:color="000000" w:sz="4" w:space="0"/>
         </w:tcBorders>
-        <w:shd w:val="clear" w:color="ffffff"/>
       </w:tcPr>
     </w:tblStylePr>
     <w:tblStylePr w:type="nwCell">
@@ -7233,9 +7315,9 @@
       </w:tcPr>
     </w:tblStylePr>
   </w:style>
-  <w:style w:type="table" w:styleId="37">
+  <w:style w:type="table" w:styleId="727">
     <w:name w:val="Grid Table 3 - Accent 5"/>
-    <w:basedOn w:val="661"/>
+    <w:basedOn w:val="886"/>
     <w:uiPriority w:val="99"/>
     <w:pPr>
       <w:pBdr/>
@@ -7270,8 +7352,8 @@
         <w:tblBorders/>
       </w:tblPr>
       <w:tcPr>
-        <w:tcBorders/>
         <w:shd w:val="clear" w:color="ffffff" w:themeColor="accent5" w:themeTint="34" w:fill="d9e2f3" w:themeFill="accent5" w:themeFillTint="34"/>
+        <w:tcBorders/>
       </w:tcPr>
     </w:tblStylePr>
     <w:tblStylePr w:type="band1Vert">
@@ -7289,8 +7371,8 @@
         <w:tblBorders/>
       </w:tblPr>
       <w:tcPr>
-        <w:tcBorders/>
         <w:shd w:val="clear" w:color="ffffff" w:themeColor="accent5" w:themeTint="34" w:fill="d9e2f3" w:themeFill="accent5" w:themeFillTint="34"/>
+        <w:tcBorders/>
       </w:tcPr>
     </w:tblStylePr>
     <w:tblStylePr w:type="band2Horz">
@@ -7334,13 +7416,13 @@
         <w:tblBorders/>
       </w:tblPr>
       <w:tcPr>
+        <w:shd w:val="clear" w:color="ffffff"/>
         <w:tcBorders>
           <w:top w:val="none" w:color="000000" w:sz="4" w:space="0"/>
           <w:left w:val="none" w:color="000000" w:sz="4" w:space="0"/>
           <w:bottom w:val="none" w:color="000000" w:sz="4" w:space="0"/>
           <w:right w:val="none" w:color="000000" w:sz="4" w:space="0"/>
         </w:tcBorders>
-        <w:shd w:color="ffffff"/>
       </w:tcPr>
     </w:tblStylePr>
     <w:tblStylePr w:type="firstRow">
@@ -7357,36 +7439,36 @@
         <w:tblBorders/>
       </w:tblPr>
       <w:tcPr>
+        <w:shd w:val="clear" w:color="ffffff"/>
         <w:tcBorders>
           <w:top w:val="none" w:color="000000" w:sz="4" w:space="0"/>
           <w:left w:val="none" w:color="000000" w:sz="4" w:space="0"/>
           <w:bottom w:val="none" w:color="000000" w:sz="4" w:space="0"/>
           <w:right w:val="none" w:color="000000" w:sz="4" w:space="0"/>
         </w:tcBorders>
+      </w:tcPr>
+    </w:tblStylePr>
+    <w:tblStylePr w:type="lastCol">
+      <w:rPr>
+        <w:i/>
+        <w:color w:val="404040"/>
+      </w:rPr>
+      <w:pPr>
+        <w:pBdr/>
+        <w:spacing/>
+        <w:ind/>
+      </w:pPr>
+      <w:tblPr>
+        <w:tblBorders/>
+      </w:tblPr>
+      <w:tcPr>
         <w:shd w:val="clear" w:color="ffffff"/>
-      </w:tcPr>
-    </w:tblStylePr>
-    <w:tblStylePr w:type="lastCol">
-      <w:rPr>
-        <w:i/>
-        <w:color w:val="404040"/>
-      </w:rPr>
-      <w:pPr>
-        <w:pBdr/>
-        <w:spacing/>
-        <w:ind/>
-      </w:pPr>
-      <w:tblPr>
-        <w:tblBorders/>
-      </w:tblPr>
-      <w:tcPr>
         <w:tcBorders>
           <w:top w:val="none" w:color="000000" w:sz="4" w:space="0"/>
           <w:left w:val="none" w:color="000000" w:sz="4" w:space="0"/>
           <w:bottom w:val="none" w:color="000000" w:sz="4" w:space="0"/>
           <w:right w:val="none" w:color="000000" w:sz="4" w:space="0"/>
         </w:tcBorders>
-        <w:shd w:color="ffffff"/>
       </w:tcPr>
     </w:tblStylePr>
     <w:tblStylePr w:type="lastRow">
@@ -7403,13 +7485,13 @@
         <w:tblBorders/>
       </w:tblPr>
       <w:tcPr>
+        <w:shd w:val="clear" w:color="ffffff"/>
         <w:tcBorders>
           <w:top w:val="none" w:color="000000" w:sz="4" w:space="0"/>
           <w:left w:val="none" w:color="000000" w:sz="4" w:space="0"/>
           <w:bottom w:val="none" w:color="000000" w:sz="4" w:space="0"/>
           <w:right w:val="none" w:color="000000" w:sz="4" w:space="0"/>
         </w:tcBorders>
-        <w:shd w:val="clear" w:color="ffffff"/>
       </w:tcPr>
     </w:tblStylePr>
     <w:tblStylePr w:type="nwCell">
@@ -7478,9 +7560,9 @@
       </w:tcPr>
     </w:tblStylePr>
   </w:style>
-  <w:style w:type="table" w:styleId="38">
+  <w:style w:type="table" w:styleId="728">
     <w:name w:val="Grid Table 3 - Accent 6"/>
-    <w:basedOn w:val="661"/>
+    <w:basedOn w:val="886"/>
     <w:uiPriority w:val="99"/>
     <w:pPr>
       <w:pBdr/>
@@ -7515,8 +7597,8 @@
         <w:tblBorders/>
       </w:tblPr>
       <w:tcPr>
-        <w:tcBorders/>
         <w:shd w:val="clear" w:color="ffffff" w:themeColor="accent6" w:themeTint="34" w:fill="e2efd9" w:themeFill="accent6" w:themeFillTint="34"/>
+        <w:tcBorders/>
       </w:tcPr>
     </w:tblStylePr>
     <w:tblStylePr w:type="band1Vert">
@@ -7534,8 +7616,8 @@
         <w:tblBorders/>
       </w:tblPr>
       <w:tcPr>
-        <w:tcBorders/>
         <w:shd w:val="clear" w:color="ffffff" w:themeColor="accent6" w:themeTint="34" w:fill="e2efd9" w:themeFill="accent6" w:themeFillTint="34"/>
+        <w:tcBorders/>
       </w:tcPr>
     </w:tblStylePr>
     <w:tblStylePr w:type="band2Horz">
@@ -7579,13 +7661,13 @@
         <w:tblBorders/>
       </w:tblPr>
       <w:tcPr>
+        <w:shd w:val="clear" w:color="ffffff"/>
         <w:tcBorders>
           <w:top w:val="none" w:color="000000" w:sz="4" w:space="0"/>
           <w:left w:val="none" w:color="000000" w:sz="4" w:space="0"/>
           <w:bottom w:val="none" w:color="000000" w:sz="4" w:space="0"/>
           <w:right w:val="none" w:color="000000" w:sz="4" w:space="0"/>
         </w:tcBorders>
-        <w:shd w:color="ffffff"/>
       </w:tcPr>
     </w:tblStylePr>
     <w:tblStylePr w:type="firstRow">
@@ -7602,36 +7684,36 @@
         <w:tblBorders/>
       </w:tblPr>
       <w:tcPr>
+        <w:shd w:val="clear" w:color="ffffff"/>
         <w:tcBorders>
           <w:top w:val="none" w:color="000000" w:sz="4" w:space="0"/>
           <w:left w:val="none" w:color="000000" w:sz="4" w:space="0"/>
           <w:bottom w:val="none" w:color="000000" w:sz="4" w:space="0"/>
           <w:right w:val="none" w:color="000000" w:sz="4" w:space="0"/>
         </w:tcBorders>
+      </w:tcPr>
+    </w:tblStylePr>
+    <w:tblStylePr w:type="lastCol">
+      <w:rPr>
+        <w:i/>
+        <w:color w:val="404040"/>
+      </w:rPr>
+      <w:pPr>
+        <w:pBdr/>
+        <w:spacing/>
+        <w:ind/>
+      </w:pPr>
+      <w:tblPr>
+        <w:tblBorders/>
+      </w:tblPr>
+      <w:tcPr>
         <w:shd w:val="clear" w:color="ffffff"/>
-      </w:tcPr>
-    </w:tblStylePr>
-    <w:tblStylePr w:type="lastCol">
-      <w:rPr>
-        <w:i/>
-        <w:color w:val="404040"/>
-      </w:rPr>
-      <w:pPr>
-        <w:pBdr/>
-        <w:spacing/>
-        <w:ind/>
-      </w:pPr>
-      <w:tblPr>
-        <w:tblBorders/>
-      </w:tblPr>
-      <w:tcPr>
         <w:tcBorders>
           <w:top w:val="none" w:color="000000" w:sz="4" w:space="0"/>
           <w:left w:val="none" w:color="000000" w:sz="4" w:space="0"/>
           <w:bottom w:val="none" w:color="000000" w:sz="4" w:space="0"/>
           <w:right w:val="none" w:color="000000" w:sz="4" w:space="0"/>
         </w:tcBorders>
-        <w:shd w:color="ffffff"/>
       </w:tcPr>
     </w:tblStylePr>
     <w:tblStylePr w:type="lastRow">
@@ -7648,13 +7730,13 @@
         <w:tblBorders/>
       </w:tblPr>
       <w:tcPr>
+        <w:shd w:val="clear" w:color="ffffff"/>
         <w:tcBorders>
           <w:top w:val="none" w:color="000000" w:sz="4" w:space="0"/>
           <w:left w:val="none" w:color="000000" w:sz="4" w:space="0"/>
           <w:bottom w:val="none" w:color="000000" w:sz="4" w:space="0"/>
           <w:right w:val="none" w:color="000000" w:sz="4" w:space="0"/>
         </w:tcBorders>
-        <w:shd w:val="clear" w:color="ffffff"/>
       </w:tcPr>
     </w:tblStylePr>
     <w:tblStylePr w:type="nwCell">
@@ -7723,9 +7805,9 @@
       </w:tcPr>
     </w:tblStylePr>
   </w:style>
-  <w:style w:type="table" w:styleId="39">
+  <w:style w:type="table" w:styleId="729">
     <w:name w:val="Grid Table 4"/>
-    <w:basedOn w:val="661"/>
+    <w:basedOn w:val="886"/>
     <w:uiPriority w:val="59"/>
     <w:pPr>
       <w:pBdr/>
@@ -7763,8 +7845,8 @@
         <w:tblBorders/>
       </w:tblPr>
       <w:tcPr>
-        <w:tcBorders/>
         <w:shd w:val="clear" w:color="ffffff" w:themeColor="text1" w:themeTint="34" w:fill="cbcbcb" w:themeFill="text1" w:themeFillTint="34"/>
+        <w:tcBorders/>
       </w:tcPr>
     </w:tblStylePr>
     <w:tblStylePr w:type="band1Vert">
@@ -7782,8 +7864,8 @@
         <w:tblBorders/>
       </w:tblPr>
       <w:tcPr>
-        <w:tcBorders/>
         <w:shd w:val="clear" w:color="ffffff" w:themeColor="text1" w:themeTint="34" w:fill="cbcbcb" w:themeFill="text1" w:themeFillTint="34"/>
+        <w:tcBorders/>
       </w:tcPr>
     </w:tblStylePr>
     <w:tblStylePr w:type="band2Horz">
@@ -7845,13 +7927,13 @@
         <w:tblBorders/>
       </w:tblPr>
       <w:tcPr>
+        <w:shd w:val="clear" w:color="ffffff" w:themeColor="text1" w:fill="000000" w:themeFill="text1"/>
         <w:tcBorders>
           <w:top w:val="single" w:color="000000" w:themeColor="text1" w:sz="4" w:space="0"/>
           <w:left w:val="single" w:color="000000" w:themeColor="text1" w:sz="4" w:space="0"/>
           <w:bottom w:val="single" w:color="000000" w:themeColor="text1" w:sz="4" w:space="0"/>
           <w:right w:val="single" w:color="000000" w:themeColor="text1" w:sz="4" w:space="0"/>
         </w:tcBorders>
-        <w:shd w:val="clear" w:color="ffffff" w:themeColor="text1" w:fill="000000" w:themeFill="text1"/>
       </w:tcPr>
     </w:tblStylePr>
     <w:tblStylePr w:type="lastCol">
@@ -7956,9 +8038,9 @@
       </w:tcPr>
     </w:tblStylePr>
   </w:style>
-  <w:style w:type="table" w:styleId="40">
+  <w:style w:type="table" w:styleId="730">
     <w:name w:val="Grid Table 4 - Accent 1"/>
-    <w:basedOn w:val="661"/>
+    <w:basedOn w:val="886"/>
     <w:uiPriority w:val="59"/>
     <w:pPr>
       <w:pBdr/>
@@ -7996,8 +8078,8 @@
         <w:tblBorders/>
       </w:tblPr>
       <w:tcPr>
-        <w:tcBorders/>
         <w:shd w:val="clear" w:color="ffffff" w:themeColor="accent1" w:themeTint="32" w:fill="dfebf7" w:themeFill="accent1" w:themeFillTint="32"/>
+        <w:tcBorders/>
       </w:tcPr>
     </w:tblStylePr>
     <w:tblStylePr w:type="band1Vert">
@@ -8015,8 +8097,8 @@
         <w:tblBorders/>
       </w:tblPr>
       <w:tcPr>
-        <w:tcBorders/>
         <w:shd w:val="clear" w:color="ffffff" w:themeColor="accent1" w:themeTint="32" w:fill="dfebf7" w:themeFill="accent1" w:themeFillTint="32"/>
+        <w:tcBorders/>
       </w:tcPr>
     </w:tblStylePr>
     <w:tblStylePr w:type="band2Horz">
@@ -8078,13 +8160,13 @@
         <w:tblBorders/>
       </w:tblPr>
       <w:tcPr>
+        <w:shd w:val="clear" w:color="ffffff" w:themeColor="accent1" w:themeTint="EA" w:fill="69a3d8" w:themeFill="accent1" w:themeFillTint="EA"/>
         <w:tcBorders>
           <w:top w:val="single" w:color="000000" w:themeColor="accent1" w:themeTint="EA" w:sz="4" w:space="0"/>
           <w:left w:val="single" w:color="000000" w:themeColor="accent1" w:themeTint="EA" w:sz="4" w:space="0"/>
           <w:bottom w:val="single" w:color="000000" w:themeColor="accent1" w:themeTint="EA" w:sz="4" w:space="0"/>
           <w:right w:val="single" w:color="000000" w:themeColor="accent1" w:themeTint="EA" w:sz="4" w:space="0"/>
         </w:tcBorders>
-        <w:shd w:val="clear" w:color="ffffff" w:themeColor="accent1" w:themeTint="EA" w:fill="69a3d8" w:themeFill="accent1" w:themeFillTint="EA"/>
       </w:tcPr>
     </w:tblStylePr>
     <w:tblStylePr w:type="lastCol">
@@ -8189,9 +8271,9 @@
       </w:tcPr>
     </w:tblStylePr>
   </w:style>
-  <w:style w:type="table" w:styleId="41">
+  <w:style w:type="table" w:styleId="731">
     <w:name w:val="Grid Table 4 - Accent 2"/>
-    <w:basedOn w:val="661"/>
+    <w:basedOn w:val="886"/>
     <w:uiPriority w:val="59"/>
     <w:pPr>
       <w:pBdr/>
@@ -8229,8 +8311,8 @@
         <w:tblBorders/>
       </w:tblPr>
       <w:tcPr>
-        <w:tcBorders/>
         <w:shd w:val="clear" w:color="ffffff" w:themeColor="accent2" w:themeTint="32" w:fill="fbe6d7" w:themeFill="accent2" w:themeFillTint="32"/>
+        <w:tcBorders/>
       </w:tcPr>
     </w:tblStylePr>
     <w:tblStylePr w:type="band1Vert">
@@ -8248,8 +8330,8 @@
         <w:tblBorders/>
       </w:tblPr>
       <w:tcPr>
-        <w:tcBorders/>
         <w:shd w:val="clear" w:color="ffffff" w:themeColor="accent2" w:themeTint="32" w:fill="fbe6d7" w:themeFill="accent2" w:themeFillTint="32"/>
+        <w:tcBorders/>
       </w:tcPr>
     </w:tblStylePr>
     <w:tblStylePr w:type="band2Horz">
@@ -8311,13 +8393,13 @@
         <w:tblBorders/>
       </w:tblPr>
       <w:tcPr>
+        <w:shd w:val="clear" w:color="ffffff" w:themeColor="accent2" w:themeTint="97" w:fill="f4b285" w:themeFill="accent2" w:themeFillTint="97"/>
         <w:tcBorders>
           <w:top w:val="single" w:color="000000" w:themeColor="accent2" w:themeTint="97" w:sz="4" w:space="0"/>
           <w:left w:val="single" w:color="000000" w:themeColor="accent2" w:themeTint="97" w:sz="4" w:space="0"/>
           <w:bottom w:val="single" w:color="000000" w:themeColor="accent2" w:themeTint="97" w:sz="4" w:space="0"/>
           <w:right w:val="single" w:color="000000" w:themeColor="accent2" w:themeTint="97" w:sz="4" w:space="0"/>
         </w:tcBorders>
-        <w:shd w:val="clear" w:color="ffffff" w:themeColor="accent2" w:themeTint="97" w:fill="f4b285" w:themeFill="accent2" w:themeFillTint="97"/>
       </w:tcPr>
     </w:tblStylePr>
     <w:tblStylePr w:type="lastCol">
@@ -8422,9 +8504,9 @@
       </w:tcPr>
     </w:tblStylePr>
   </w:style>
-  <w:style w:type="table" w:styleId="42">
+  <w:style w:type="table" w:styleId="732">
     <w:name w:val="Grid Table 4 - Accent 3"/>
-    <w:basedOn w:val="661"/>
+    <w:basedOn w:val="886"/>
     <w:uiPriority w:val="59"/>
     <w:pPr>
       <w:pBdr/>
@@ -8462,8 +8544,8 @@
         <w:tblBorders/>
       </w:tblPr>
       <w:tcPr>
-        <w:tcBorders/>
         <w:shd w:val="clear" w:color="ffffff" w:themeColor="accent3" w:themeTint="34" w:fill="ededed" w:themeFill="accent3" w:themeFillTint="34"/>
+        <w:tcBorders/>
       </w:tcPr>
     </w:tblStylePr>
     <w:tblStylePr w:type="band1Vert">
@@ -8481,8 +8563,8 @@
         <w:tblBorders/>
       </w:tblPr>
       <w:tcPr>
-        <w:tcBorders/>
         <w:shd w:val="clear" w:color="ffffff" w:themeColor="accent3" w:themeTint="34" w:fill="ededed" w:themeFill="accent3" w:themeFillTint="34"/>
+        <w:tcBorders/>
       </w:tcPr>
     </w:tblStylePr>
     <w:tblStylePr w:type="band2Horz">
@@ -8544,13 +8626,13 @@
         <w:tblBorders/>
       </w:tblPr>
       <w:tcPr>
+        <w:shd w:val="clear" w:color="ffffff" w:themeColor="accent3" w:themeTint="FE" w:fill="a5a5a5" w:themeFill="accent3" w:themeFillTint="FE"/>
         <w:tcBorders>
           <w:top w:val="single" w:color="000000" w:themeColor="accent3" w:themeTint="FE" w:sz="4" w:space="0"/>
           <w:left w:val="single" w:color="000000" w:themeColor="accent3" w:themeTint="FE" w:sz="4" w:space="0"/>
           <w:bottom w:val="single" w:color="000000" w:themeColor="accent3" w:themeTint="FE" w:sz="4" w:space="0"/>
           <w:right w:val="single" w:color="000000" w:themeColor="accent3" w:themeTint="FE" w:sz="4" w:space="0"/>
         </w:tcBorders>
-        <w:shd w:val="clear" w:color="ffffff" w:themeColor="accent3" w:themeTint="FE" w:fill="a5a5a5" w:themeFill="accent3" w:themeFillTint="FE"/>
       </w:tcPr>
     </w:tblStylePr>
     <w:tblStylePr w:type="lastCol">
@@ -8655,9 +8737,9 @@
       </w:tcPr>
     </w:tblStylePr>
   </w:style>
-  <w:style w:type="table" w:styleId="43">
+  <w:style w:type="table" w:styleId="733">
     <w:name w:val="Grid Table 4 - Accent 4"/>
-    <w:basedOn w:val="661"/>
+    <w:basedOn w:val="886"/>
     <w:uiPriority w:val="59"/>
     <w:pPr>
       <w:pBdr/>
@@ -8695,8 +8777,8 @@
         <w:tblBorders/>
       </w:tblPr>
       <w:tcPr>
-        <w:tcBorders/>
         <w:shd w:val="clear" w:color="ffffff" w:themeColor="accent4" w:themeTint="34" w:fill="fff2cb" w:themeFill="accent4" w:themeFillTint="34"/>
+        <w:tcBorders/>
       </w:tcPr>
     </w:tblStylePr>
     <w:tblStylePr w:type="band1Vert">
@@ -8714,8 +8796,8 @@
         <w:tblBorders/>
       </w:tblPr>
       <w:tcPr>
-        <w:tcBorders/>
         <w:shd w:val="clear" w:color="ffffff" w:themeColor="accent4" w:themeTint="34" w:fill="fff2cb" w:themeFill="accent4" w:themeFillTint="34"/>
+        <w:tcBorders/>
       </w:tcPr>
     </w:tblStylePr>
     <w:tblStylePr w:type="band2Horz">
@@ -8777,13 +8859,13 @@
         <w:tblBorders/>
       </w:tblPr>
       <w:tcPr>
+        <w:shd w:val="clear" w:color="ffffff" w:themeColor="accent4" w:themeTint="9A" w:fill="ffd965" w:themeFill="accent4" w:themeFillTint="9A"/>
         <w:tcBorders>
           <w:top w:val="single" w:color="000000" w:themeColor="accent4" w:themeTint="9A" w:sz="4" w:space="0"/>
           <w:left w:val="single" w:color="000000" w:themeColor="accent4" w:themeTint="9A" w:sz="4" w:space="0"/>
           <w:bottom w:val="single" w:color="000000" w:themeColor="accent4" w:themeTint="9A" w:sz="4" w:space="0"/>
           <w:right w:val="single" w:color="000000" w:themeColor="accent4" w:themeTint="9A" w:sz="4" w:space="0"/>
         </w:tcBorders>
-        <w:shd w:val="clear" w:color="ffffff" w:themeColor="accent4" w:themeTint="9A" w:fill="ffd965" w:themeFill="accent4" w:themeFillTint="9A"/>
       </w:tcPr>
     </w:tblStylePr>
     <w:tblStylePr w:type="lastCol">
@@ -8888,9 +8970,9 @@
       </w:tcPr>
     </w:tblStylePr>
   </w:style>
-  <w:style w:type="table" w:styleId="44">
+  <w:style w:type="table" w:styleId="734">
     <w:name w:val="Grid Table 4 - Accent 5"/>
-    <w:basedOn w:val="661"/>
+    <w:basedOn w:val="886"/>
     <w:uiPriority w:val="59"/>
     <w:pPr>
       <w:pBdr/>
@@ -8928,8 +9010,8 @@
         <w:tblBorders/>
       </w:tblPr>
       <w:tcPr>
-        <w:tcBorders/>
         <w:shd w:val="clear" w:color="ffffff" w:themeColor="accent5" w:themeTint="34" w:fill="d9e2f3" w:themeFill="accent5" w:themeFillTint="34"/>
+        <w:tcBorders/>
       </w:tcPr>
     </w:tblStylePr>
     <w:tblStylePr w:type="band1Vert">
@@ -8947,8 +9029,8 @@
         <w:tblBorders/>
       </w:tblPr>
       <w:tcPr>
-        <w:tcBorders/>
         <w:shd w:val="clear" w:color="ffffff" w:themeColor="accent5" w:themeTint="34" w:fill="d9e2f3" w:themeFill="accent5" w:themeFillTint="34"/>
+        <w:tcBorders/>
       </w:tcPr>
     </w:tblStylePr>
     <w:tblStylePr w:type="band2Horz">
@@ -9010,13 +9092,13 @@
         <w:tblBorders/>
       </w:tblPr>
       <w:tcPr>
+        <w:shd w:val="clear" w:color="ffffff" w:themeColor="accent5" w:fill="4472c4" w:themeFill="accent5"/>
         <w:tcBorders>
           <w:top w:val="single" w:color="000000" w:themeColor="accent5" w:sz="4" w:space="0"/>
           <w:left w:val="single" w:color="000000" w:themeColor="accent5" w:sz="4" w:space="0"/>
           <w:bottom w:val="single" w:color="000000" w:themeColor="accent5" w:sz="4" w:space="0"/>
           <w:right w:val="single" w:color="000000" w:themeColor="accent5" w:sz="4" w:space="0"/>
         </w:tcBorders>
-        <w:shd w:val="clear" w:color="ffffff" w:themeColor="accent5" w:fill="4472c4" w:themeFill="accent5"/>
       </w:tcPr>
     </w:tblStylePr>
     <w:tblStylePr w:type="lastCol">
@@ -9121,9 +9203,9 @@
       </w:tcPr>
     </w:tblStylePr>
   </w:style>
-  <w:style w:type="table" w:styleId="45">
+  <w:style w:type="table" w:styleId="735">
     <w:name w:val="Grid Table 4 - Accent 6"/>
-    <w:basedOn w:val="661"/>
+    <w:basedOn w:val="886"/>
     <w:uiPriority w:val="59"/>
     <w:pPr>
       <w:pBdr/>
@@ -9161,8 +9243,8 @@
         <w:tblBorders/>
       </w:tblPr>
       <w:tcPr>
-        <w:tcBorders/>
         <w:shd w:val="clear" w:color="ffffff" w:themeColor="accent6" w:themeTint="34" w:fill="e2efd9" w:themeFill="accent6" w:themeFillTint="34"/>
+        <w:tcBorders/>
       </w:tcPr>
     </w:tblStylePr>
     <w:tblStylePr w:type="band1Vert">
@@ -9180,8 +9262,8 @@
         <w:tblBorders/>
       </w:tblPr>
       <w:tcPr>
-        <w:tcBorders/>
         <w:shd w:val="clear" w:color="ffffff" w:themeColor="accent6" w:themeTint="34" w:fill="e2efd9" w:themeFill="accent6" w:themeFillTint="34"/>
+        <w:tcBorders/>
       </w:tcPr>
     </w:tblStylePr>
     <w:tblStylePr w:type="band2Horz">
@@ -9243,13 +9325,13 @@
         <w:tblBorders/>
       </w:tblPr>
       <w:tcPr>
+        <w:shd w:val="clear" w:color="ffffff" w:themeColor="accent6" w:fill="70ad47" w:themeFill="accent6"/>
         <w:tcBorders>
           <w:top w:val="single" w:color="000000" w:themeColor="accent6" w:sz="4" w:space="0"/>
           <w:left w:val="single" w:color="000000" w:themeColor="accent6" w:sz="4" w:space="0"/>
           <w:bottom w:val="single" w:color="000000" w:themeColor="accent6" w:sz="4" w:space="0"/>
           <w:right w:val="single" w:color="000000" w:themeColor="accent6" w:sz="4" w:space="0"/>
         </w:tcBorders>
-        <w:shd w:val="clear" w:color="ffffff" w:themeColor="accent6" w:fill="70ad47" w:themeFill="accent6"/>
       </w:tcPr>
     </w:tblStylePr>
     <w:tblStylePr w:type="lastCol">
@@ -9354,9 +9436,9 @@
       </w:tcPr>
     </w:tblStylePr>
   </w:style>
-  <w:style w:type="table" w:styleId="46">
+  <w:style w:type="table" w:styleId="736">
     <w:name w:val="Grid Table 5 Dark"/>
-    <w:basedOn w:val="661"/>
+    <w:basedOn w:val="886"/>
     <w:uiPriority w:val="99"/>
     <w:pPr>
       <w:pBdr/>
@@ -9390,8 +9472,8 @@
         <w:tblBorders/>
       </w:tblPr>
       <w:tcPr>
-        <w:tcBorders/>
         <w:shd w:val="clear" w:color="ffffff" w:themeColor="text1" w:themeTint="75" w:fill="8a8a8a" w:themeFill="text1" w:themeFillTint="75"/>
+        <w:tcBorders/>
       </w:tcPr>
     </w:tblStylePr>
     <w:tblStylePr w:type="band1Vert">
@@ -9404,8 +9486,8 @@
         <w:tblBorders/>
       </w:tblPr>
       <w:tcPr>
-        <w:tcBorders/>
         <w:shd w:val="clear" w:color="ffffff" w:themeColor="text1" w:themeTint="75" w:fill="8a8a8a" w:themeFill="text1" w:themeFillTint="75"/>
+        <w:tcBorders/>
       </w:tcPr>
     </w:tblStylePr>
     <w:tblStylePr w:type="band2Horz">
@@ -9450,8 +9532,8 @@
         <w:tblBorders/>
       </w:tblPr>
       <w:tcPr>
-        <w:tcBorders/>
         <w:shd w:val="clear" w:color="ffffff" w:themeColor="text1" w:fill="000000" w:themeFill="text1"/>
+        <w:tcBorders/>
       </w:tcPr>
     </w:tblStylePr>
     <w:tblStylePr w:type="firstRow">
@@ -9470,8 +9552,8 @@
         <w:tblBorders/>
       </w:tblPr>
       <w:tcPr>
-        <w:tcBorders/>
         <w:shd w:val="clear" w:color="ffffff" w:themeColor="text1" w:fill="000000" w:themeFill="text1"/>
+        <w:tcBorders/>
       </w:tcPr>
     </w:tblStylePr>
     <w:tblStylePr w:type="lastCol">
@@ -9490,8 +9572,8 @@
         <w:tblBorders/>
       </w:tblPr>
       <w:tcPr>
-        <w:tcBorders/>
         <w:shd w:val="clear" w:color="ffffff" w:themeColor="text1" w:fill="000000" w:themeFill="text1"/>
+        <w:tcBorders/>
       </w:tcPr>
     </w:tblStylePr>
     <w:tblStylePr w:type="lastRow">
@@ -9510,10 +9592,10 @@
         <w:tblBorders/>
       </w:tblPr>
       <w:tcPr>
+        <w:shd w:val="clear" w:color="ffffff" w:themeColor="text1" w:fill="000000" w:themeFill="text1"/>
         <w:tcBorders>
           <w:top w:val="single" w:color="000000" w:themeColor="light1" w:sz="4" w:space="0"/>
         </w:tcBorders>
-        <w:shd w:val="clear" w:color="ffffff" w:themeColor="text1" w:fill="000000" w:themeFill="text1"/>
       </w:tcPr>
     </w:tblStylePr>
     <w:tblStylePr w:type="nwCell">
@@ -9582,9 +9664,9 @@
       </w:tcPr>
     </w:tblStylePr>
   </w:style>
-  <w:style w:type="table" w:styleId="47">
+  <w:style w:type="table" w:styleId="737">
     <w:name w:val="Grid Table 5 Dark- Accent 1"/>
-    <w:basedOn w:val="661"/>
+    <w:basedOn w:val="886"/>
     <w:uiPriority w:val="99"/>
     <w:pPr>
       <w:pBdr/>
@@ -9618,8 +9700,8 @@
         <w:tblBorders/>
       </w:tblPr>
       <w:tcPr>
-        <w:tcBorders/>
         <w:shd w:val="clear" w:color="ffffff" w:themeColor="accent1" w:themeTint="75" w:fill="b4d1ec" w:themeFill="accent1" w:themeFillTint="75"/>
+        <w:tcBorders/>
       </w:tcPr>
     </w:tblStylePr>
     <w:tblStylePr w:type="band1Vert">
@@ -9632,8 +9714,8 @@
         <w:tblBorders/>
       </w:tblPr>
       <w:tcPr>
-        <w:tcBorders/>
         <w:shd w:val="clear" w:color="ffffff" w:themeColor="accent1" w:themeTint="75" w:fill="b4d1ec" w:themeFill="accent1" w:themeFillTint="75"/>
+        <w:tcBorders/>
       </w:tcPr>
     </w:tblStylePr>
     <w:tblStylePr w:type="band2Horz">
@@ -9678,8 +9760,8 @@
         <w:tblBorders/>
       </w:tblPr>
       <w:tcPr>
-        <w:tcBorders/>
         <w:shd w:val="clear" w:color="ffffff" w:themeColor="accent1" w:fill="5b9bd5" w:themeFill="accent1"/>
+        <w:tcBorders/>
       </w:tcPr>
     </w:tblStylePr>
     <w:tblStylePr w:type="firstRow">
@@ -9698,8 +9780,8 @@
         <w:tblBorders/>
       </w:tblPr>
       <w:tcPr>
-        <w:tcBorders/>
         <w:shd w:val="clear" w:color="ffffff" w:themeColor="accent1" w:fill="5b9bd5" w:themeFill="accent1"/>
+        <w:tcBorders/>
       </w:tcPr>
     </w:tblStylePr>
     <w:tblStylePr w:type="lastCol">
@@ -9718,8 +9800,8 @@
         <w:tblBorders/>
       </w:tblPr>
       <w:tcPr>
-        <w:tcBorders/>
         <w:shd w:val="clear" w:color="ffffff" w:themeColor="accent1" w:fill="5b9bd5" w:themeFill="accent1"/>
+        <w:tcBorders/>
       </w:tcPr>
     </w:tblStylePr>
     <w:tblStylePr w:type="lastRow">
@@ -9738,10 +9820,10 @@
         <w:tblBorders/>
       </w:tblPr>
       <w:tcPr>
+        <w:shd w:val="clear" w:color="ffffff" w:themeColor="accent1" w:fill="5b9bd5" w:themeFill="accent1"/>
         <w:tcBorders>
           <w:top w:val="single" w:color="000000" w:themeColor="light1" w:sz="4" w:space="0"/>
         </w:tcBorders>
-        <w:shd w:val="clear" w:color="ffffff" w:themeColor="accent1" w:fill="5b9bd5" w:themeFill="accent1"/>
       </w:tcPr>
     </w:tblStylePr>
     <w:tblStylePr w:type="nwCell">
@@ -9810,9 +9892,9 @@
       </w:tcPr>
     </w:tblStylePr>
   </w:style>
-  <w:style w:type="table" w:styleId="48">
+  <w:style w:type="table" w:styleId="738">
     <w:name w:val="Grid Table 5 Dark - Accent 2"/>
-    <w:basedOn w:val="661"/>
+    <w:basedOn w:val="886"/>
     <w:uiPriority w:val="99"/>
     <w:pPr>
       <w:pBdr/>
@@ -9846,8 +9928,8 @@
         <w:tblBorders/>
       </w:tblPr>
       <w:tcPr>
-        <w:tcBorders/>
         <w:shd w:val="clear" w:color="ffffff" w:themeColor="accent2" w:themeTint="75" w:fill="f7c3a0" w:themeFill="accent2" w:themeFillTint="75"/>
+        <w:tcBorders/>
       </w:tcPr>
     </w:tblStylePr>
     <w:tblStylePr w:type="band1Vert">
@@ -9860,8 +9942,8 @@
         <w:tblBorders/>
       </w:tblPr>
       <w:tcPr>
-        <w:tcBorders/>
         <w:shd w:val="clear" w:color="ffffff" w:themeColor="accent2" w:themeTint="75" w:fill="f7c3a0" w:themeFill="accent2" w:themeFillTint="75"/>
+        <w:tcBorders/>
       </w:tcPr>
     </w:tblStylePr>
     <w:tblStylePr w:type="band2Horz">
@@ -9906,8 +9988,8 @@
         <w:tblBorders/>
       </w:tblPr>
       <w:tcPr>
-        <w:tcBorders/>
         <w:shd w:val="clear" w:color="ffffff" w:themeColor="accent2" w:fill="ed7d31" w:themeFill="accent2"/>
+        <w:tcBorders/>
       </w:tcPr>
     </w:tblStylePr>
     <w:tblStylePr w:type="firstRow">
@@ -9926,8 +10008,8 @@
         <w:tblBorders/>
       </w:tblPr>
       <w:tcPr>
-        <w:tcBorders/>
         <w:shd w:val="clear" w:color="ffffff" w:themeColor="accent2" w:fill="ed7d31" w:themeFill="accent2"/>
+        <w:tcBorders/>
       </w:tcPr>
     </w:tblStylePr>
     <w:tblStylePr w:type="lastCol">
@@ -9946,8 +10028,8 @@
         <w:tblBorders/>
       </w:tblPr>
       <w:tcPr>
-        <w:tcBorders/>
         <w:shd w:val="clear" w:color="ffffff" w:themeColor="accent2" w:fill="ed7d31" w:themeFill="accent2"/>
+        <w:tcBorders/>
       </w:tcPr>
     </w:tblStylePr>
     <w:tblStylePr w:type="lastRow">
@@ -9966,10 +10048,10 @@
         <w:tblBorders/>
       </w:tblPr>
       <w:tcPr>
+        <w:shd w:val="clear" w:color="ffffff" w:themeColor="accent2" w:fill="ed7d31" w:themeFill="accent2"/>
         <w:tcBorders>
           <w:top w:val="single" w:color="000000" w:themeColor="light1" w:sz="4" w:space="0"/>
         </w:tcBorders>
-        <w:shd w:val="clear" w:color="ffffff" w:themeColor="accent2" w:fill="ed7d31" w:themeFill="accent2"/>
       </w:tcPr>
     </w:tblStylePr>
     <w:tblStylePr w:type="nwCell">
@@ -10038,9 +10120,9 @@
       </w:tcPr>
     </w:tblStylePr>
   </w:style>
-  <w:style w:type="table" w:styleId="49">
+  <w:style w:type="table" w:styleId="739">
     <w:name w:val="Grid Table 5 Dark - Accent 3"/>
-    <w:basedOn w:val="661"/>
+    <w:basedOn w:val="886"/>
     <w:uiPriority w:val="99"/>
     <w:pPr>
       <w:pBdr/>
@@ -10074,8 +10156,8 @@
         <w:tblBorders/>
       </w:tblPr>
       <w:tcPr>
-        <w:tcBorders/>
         <w:shd w:val="clear" w:color="ffffff" w:themeColor="accent3" w:themeTint="75" w:fill="d6d6d6" w:themeFill="accent3" w:themeFillTint="75"/>
+        <w:tcBorders/>
       </w:tcPr>
     </w:tblStylePr>
     <w:tblStylePr w:type="band1Vert">
@@ -10088,8 +10170,8 @@
         <w:tblBorders/>
       </w:tblPr>
       <w:tcPr>
-        <w:tcBorders/>
         <w:shd w:val="clear" w:color="ffffff" w:themeColor="accent3" w:themeTint="75" w:fill="d6d6d6" w:themeFill="accent3" w:themeFillTint="75"/>
+        <w:tcBorders/>
       </w:tcPr>
     </w:tblStylePr>
     <w:tblStylePr w:type="band2Horz">
@@ -10134,8 +10216,8 @@
         <w:tblBorders/>
       </w:tblPr>
       <w:tcPr>
-        <w:tcBorders/>
         <w:shd w:val="clear" w:color="ffffff" w:themeColor="accent3" w:fill="a5a5a5" w:themeFill="accent3"/>
+        <w:tcBorders/>
       </w:tcPr>
     </w:tblStylePr>
     <w:tblStylePr w:type="firstRow">
@@ -10154,8 +10236,8 @@
         <w:tblBorders/>
       </w:tblPr>
       <w:tcPr>
-        <w:tcBorders/>
         <w:shd w:val="clear" w:color="ffffff" w:themeColor="accent3" w:fill="a5a5a5" w:themeFill="accent3"/>
+        <w:tcBorders/>
       </w:tcPr>
     </w:tblStylePr>
     <w:tblStylePr w:type="lastCol">
@@ -10174,8 +10256,8 @@
         <w:tblBorders/>
       </w:tblPr>
       <w:tcPr>
-        <w:tcBorders/>
         <w:shd w:val="clear" w:color="ffffff" w:themeColor="accent3" w:fill="a5a5a5" w:themeFill="accent3"/>
+        <w:tcBorders/>
       </w:tcPr>
     </w:tblStylePr>
     <w:tblStylePr w:type="lastRow">
@@ -10194,10 +10276,10 @@
         <w:tblBorders/>
       </w:tblPr>
       <w:tcPr>
+        <w:shd w:val="clear" w:color="ffffff" w:themeColor="accent3" w:fill="a5a5a5" w:themeFill="accent3"/>
         <w:tcBorders>
           <w:top w:val="single" w:color="000000" w:themeColor="light1" w:sz="4" w:space="0"/>
         </w:tcBorders>
-        <w:shd w:val="clear" w:color="ffffff" w:themeColor="accent3" w:fill="a5a5a5" w:themeFill="accent3"/>
       </w:tcPr>
     </w:tblStylePr>
     <w:tblStylePr w:type="nwCell">
@@ -10266,9 +10348,9 @@
       </w:tcPr>
     </w:tblStylePr>
   </w:style>
-  <w:style w:type="table" w:styleId="50">
+  <w:style w:type="table" w:styleId="740">
     <w:name w:val="Grid Table 5 Dark- Accent 4"/>
-    <w:basedOn w:val="661"/>
+    <w:basedOn w:val="886"/>
     <w:uiPriority w:val="99"/>
     <w:pPr>
       <w:pBdr/>
@@ -10302,8 +10384,8 @@
         <w:tblBorders/>
       </w:tblPr>
       <w:tcPr>
-        <w:tcBorders/>
         <w:shd w:val="clear" w:color="ffffff" w:themeColor="accent4" w:themeTint="75" w:fill="ffe28a" w:themeFill="accent4" w:themeFillTint="75"/>
+        <w:tcBorders/>
       </w:tcPr>
     </w:tblStylePr>
     <w:tblStylePr w:type="band1Vert">
@@ -10316,8 +10398,8 @@
         <w:tblBorders/>
       </w:tblPr>
       <w:tcPr>
-        <w:tcBorders/>
         <w:shd w:val="clear" w:color="ffffff" w:themeColor="accent4" w:themeTint="75" w:fill="ffe28a" w:themeFill="accent4" w:themeFillTint="75"/>
+        <w:tcBorders/>
       </w:tcPr>
     </w:tblStylePr>
     <w:tblStylePr w:type="band2Horz">
@@ -10362,8 +10444,8 @@
         <w:tblBorders/>
       </w:tblPr>
       <w:tcPr>
-        <w:tcBorders/>
         <w:shd w:val="clear" w:color="ffffff" w:themeColor="accent4" w:fill="ffc000" w:themeFill="accent4"/>
+        <w:tcBorders/>
       </w:tcPr>
     </w:tblStylePr>
     <w:tblStylePr w:type="firstRow">
@@ -10382,8 +10464,8 @@
         <w:tblBorders/>
       </w:tblPr>
       <w:tcPr>
-        <w:tcBorders/>
         <w:shd w:val="clear" w:color="ffffff" w:themeColor="accent4" w:fill="ffc000" w:themeFill="accent4"/>
+        <w:tcBorders/>
       </w:tcPr>
     </w:tblStylePr>
     <w:tblStylePr w:type="lastCol">
@@ -10402,8 +10484,8 @@
         <w:tblBorders/>
       </w:tblPr>
       <w:tcPr>
-        <w:tcBorders/>
         <w:shd w:val="clear" w:color="ffffff" w:themeColor="accent4" w:fill="ffc000" w:themeFill="accent4"/>
+        <w:tcBorders/>
       </w:tcPr>
     </w:tblStylePr>
     <w:tblStylePr w:type="lastRow">
@@ -10422,10 +10504,10 @@
         <w:tblBorders/>
       </w:tblPr>
       <w:tcPr>
+        <w:shd w:val="clear" w:color="ffffff" w:themeColor="accent4" w:fill="ffc000" w:themeFill="accent4"/>
         <w:tcBorders>
           <w:top w:val="single" w:color="000000" w:themeColor="light1" w:sz="4" w:space="0"/>
         </w:tcBorders>
-        <w:shd w:val="clear" w:color="ffffff" w:themeColor="accent4" w:fill="ffc000" w:themeFill="accent4"/>
       </w:tcPr>
     </w:tblStylePr>
     <w:tblStylePr w:type="nwCell">
@@ -10494,9 +10576,9 @@
       </w:tcPr>
     </w:tblStylePr>
   </w:style>
-  <w:style w:type="table" w:styleId="51">
+  <w:style w:type="table" w:styleId="741">
     <w:name w:val="Grid Table 5 Dark - Accent 5"/>
-    <w:basedOn w:val="661"/>
+    <w:basedOn w:val="886"/>
     <w:uiPriority w:val="99"/>
     <w:pPr>
       <w:pBdr/>
@@ -10530,8 +10612,8 @@
         <w:tblBorders/>
       </w:tblPr>
       <w:tcPr>
-        <w:tcBorders/>
         <w:shd w:val="clear" w:color="ffffff" w:themeColor="accent5" w:themeTint="75" w:fill="a9bee4" w:themeFill="accent5" w:themeFillTint="75"/>
+        <w:tcBorders/>
       </w:tcPr>
     </w:tblStylePr>
     <w:tblStylePr w:type="band1Vert">
@@ -10544,8 +10626,8 @@
         <w:tblBorders/>
       </w:tblPr>
       <w:tcPr>
-        <w:tcBorders/>
         <w:shd w:val="clear" w:color="ffffff" w:themeColor="accent5" w:themeTint="75" w:fill="a9bee4" w:themeFill="accent5" w:themeFillTint="75"/>
+        <w:tcBorders/>
       </w:tcPr>
     </w:tblStylePr>
     <w:tblStylePr w:type="band2Horz">
@@ -10590,8 +10672,8 @@
         <w:tblBorders/>
       </w:tblPr>
       <w:tcPr>
-        <w:tcBorders/>
         <w:shd w:val="clear" w:color="ffffff" w:themeColor="accent5" w:fill="4472c4" w:themeFill="accent5"/>
+        <w:tcBorders/>
       </w:tcPr>
     </w:tblStylePr>
     <w:tblStylePr w:type="firstRow">
@@ -10610,8 +10692,8 @@
         <w:tblBorders/>
       </w:tblPr>
       <w:tcPr>
-        <w:tcBorders/>
         <w:shd w:val="clear" w:color="ffffff" w:themeColor="accent5" w:fill="4472c4" w:themeFill="accent5"/>
+        <w:tcBorders/>
       </w:tcPr>
     </w:tblStylePr>
     <w:tblStylePr w:type="lastCol">
@@ -10630,8 +10712,8 @@
         <w:tblBorders/>
       </w:tblPr>
       <w:tcPr>
-        <w:tcBorders/>
         <w:shd w:val="clear" w:color="ffffff" w:themeColor="accent5" w:fill="4472c4" w:themeFill="accent5"/>
+        <w:tcBorders/>
       </w:tcPr>
     </w:tblStylePr>
     <w:tblStylePr w:type="lastRow">
@@ -10650,10 +10732,10 @@
         <w:tblBorders/>
       </w:tblPr>
       <w:tcPr>
+        <w:shd w:val="clear" w:color="ffffff" w:themeColor="accent5" w:fill="4472c4" w:themeFill="accent5"/>
         <w:tcBorders>
           <w:top w:val="single" w:color="000000" w:themeColor="light1" w:sz="4" w:space="0"/>
         </w:tcBorders>
-        <w:shd w:val="clear" w:color="ffffff" w:themeColor="accent5" w:fill="4472c4" w:themeFill="accent5"/>
       </w:tcPr>
     </w:tblStylePr>
     <w:tblStylePr w:type="nwCell">
@@ -10722,9 +10804,9 @@
       </w:tcPr>
     </w:tblStylePr>
   </w:style>
-  <w:style w:type="table" w:styleId="52">
+  <w:style w:type="table" w:styleId="742">
     <w:name w:val="Grid Table 5 Dark - Accent 6"/>
-    <w:basedOn w:val="661"/>
+    <w:basedOn w:val="886"/>
     <w:uiPriority w:val="99"/>
     <w:pPr>
       <w:pBdr/>
@@ -10758,8 +10840,8 @@
         <w:tblBorders/>
       </w:tblPr>
       <w:tcPr>
-        <w:tcBorders/>
         <w:shd w:val="clear" w:color="ffffff" w:themeColor="accent6" w:themeTint="75" w:fill="bddba8" w:themeFill="accent6" w:themeFillTint="75"/>
+        <w:tcBorders/>
       </w:tcPr>
     </w:tblStylePr>
     <w:tblStylePr w:type="band1Vert">
@@ -10772,8 +10854,8 @@
         <w:tblBorders/>
       </w:tblPr>
       <w:tcPr>
-        <w:tcBorders/>
         <w:shd w:val="clear" w:color="ffffff" w:themeColor="accent6" w:themeTint="75" w:fill="bddba8" w:themeFill="accent6" w:themeFillTint="75"/>
+        <w:tcBorders/>
       </w:tcPr>
     </w:tblStylePr>
     <w:tblStylePr w:type="band2Horz">
@@ -10818,8 +10900,8 @@
         <w:tblBorders/>
       </w:tblPr>
       <w:tcPr>
-        <w:tcBorders/>
         <w:shd w:val="clear" w:color="ffffff" w:themeColor="accent6" w:fill="70ad47" w:themeFill="accent6"/>
+        <w:tcBorders/>
       </w:tcPr>
     </w:tblStylePr>
     <w:tblStylePr w:type="firstRow">
@@ -10838,8 +10920,8 @@
         <w:tblBorders/>
       </w:tblPr>
       <w:tcPr>
-        <w:tcBorders/>
         <w:shd w:val="clear" w:color="ffffff" w:themeColor="accent6" w:fill="70ad47" w:themeFill="accent6"/>
+        <w:tcBorders/>
       </w:tcPr>
     </w:tblStylePr>
     <w:tblStylePr w:type="lastCol">
@@ -10858,8 +10940,8 @@
         <w:tblBorders/>
       </w:tblPr>
       <w:tcPr>
-        <w:tcBorders/>
         <w:shd w:val="clear" w:color="ffffff" w:themeColor="accent6" w:fill="70ad47" w:themeFill="accent6"/>
+        <w:tcBorders/>
       </w:tcPr>
     </w:tblStylePr>
     <w:tblStylePr w:type="lastRow">
@@ -10878,10 +10960,10 @@
         <w:tblBorders/>
       </w:tblPr>
       <w:tcPr>
+        <w:shd w:val="clear" w:color="ffffff" w:themeColor="accent6" w:fill="70ad47" w:themeFill="accent6"/>
         <w:tcBorders>
           <w:top w:val="single" w:color="000000" w:themeColor="light1" w:sz="4" w:space="0"/>
         </w:tcBorders>
-        <w:shd w:val="clear" w:color="ffffff" w:themeColor="accent6" w:fill="70ad47" w:themeFill="accent6"/>
       </w:tcPr>
     </w:tblStylePr>
     <w:tblStylePr w:type="nwCell">
@@ -10950,9 +11032,9 @@
       </w:tcPr>
     </w:tblStylePr>
   </w:style>
-  <w:style w:type="table" w:styleId="53">
+  <w:style w:type="table" w:styleId="743">
     <w:name w:val="Grid Table 6 Colorful"/>
-    <w:basedOn w:val="661"/>
+    <w:basedOn w:val="886"/>
     <w:uiPriority w:val="99"/>
     <w:pPr>
       <w:pBdr/>
@@ -10990,8 +11072,8 @@
         <w:tblBorders/>
       </w:tblPr>
       <w:tcPr>
-        <w:tcBorders/>
         <w:shd w:val="clear" w:color="ffffff" w:themeColor="text1" w:themeTint="34" w:fill="cbcbcb" w:themeFill="text1" w:themeFillTint="34"/>
+        <w:tcBorders/>
       </w:tcPr>
     </w:tblStylePr>
     <w:tblStylePr w:type="band1Vert">
@@ -11004,8 +11086,8 @@
         <w:tblBorders/>
       </w:tblPr>
       <w:tcPr>
-        <w:tcBorders/>
         <w:shd w:val="clear" w:color="ffffff" w:themeColor="text1" w:themeTint="34" w:fill="cbcbcb" w:themeFill="text1" w:themeFillTint="34"/>
+        <w:tcBorders/>
       </w:tcPr>
     </w:tblStylePr>
     <w:tblStylePr w:type="band2Horz">
@@ -11180,9 +11262,9 @@
       </w:tcPr>
     </w:tblStylePr>
   </w:style>
-  <w:style w:type="table" w:styleId="54">
+  <w:style w:type="table" w:styleId="744">
     <w:name w:val="Grid Table 6 Colorful - Accent 1"/>
-    <w:basedOn w:val="661"/>
+    <w:basedOn w:val="886"/>
     <w:uiPriority w:val="99"/>
     <w:pPr>
       <w:pBdr/>
@@ -11220,8 +11302,8 @@
         <w:tblBorders/>
       </w:tblPr>
       <w:tcPr>
-        <w:tcBorders/>
         <w:shd w:val="clear" w:color="ffffff" w:themeColor="accent1" w:themeTint="34" w:fill="deebf6" w:themeFill="accent1" w:themeFillTint="34"/>
+        <w:tcBorders/>
       </w:tcPr>
     </w:tblStylePr>
     <w:tblStylePr w:type="band1Vert">
@@ -11234,8 +11316,8 @@
         <w:tblBorders/>
       </w:tblPr>
       <w:tcPr>
-        <w:tcBorders/>
         <w:shd w:val="clear" w:color="ffffff" w:themeColor="accent1" w:themeTint="34" w:fill="deebf6" w:themeFill="accent1" w:themeFillTint="34"/>
+        <w:tcBorders/>
       </w:tcPr>
     </w:tblStylePr>
     <w:tblStylePr w:type="band2Horz">
@@ -11410,9 +11492,9 @@
       </w:tcPr>
     </w:tblStylePr>
   </w:style>
-  <w:style w:type="table" w:styleId="55">
+  <w:style w:type="table" w:styleId="745">
     <w:name w:val="Grid Table 6 Colorful - Accent 2"/>
-    <w:basedOn w:val="661"/>
+    <w:basedOn w:val="886"/>
     <w:uiPriority w:val="99"/>
     <w:pPr>
       <w:pBdr/>
@@ -11450,8 +11532,8 @@
         <w:tblBorders/>
       </w:tblPr>
       <w:tcPr>
-        <w:tcBorders/>
         <w:shd w:val="clear" w:color="ffffff" w:themeColor="accent2" w:themeTint="32" w:fill="fbe6d7" w:themeFill="accent2" w:themeFillTint="32"/>
+        <w:tcBorders/>
       </w:tcPr>
     </w:tblStylePr>
     <w:tblStylePr w:type="band1Vert">
@@ -11464,8 +11546,8 @@
         <w:tblBorders/>
       </w:tblPr>
       <w:tcPr>
-        <w:tcBorders/>
         <w:shd w:val="clear" w:color="ffffff" w:themeColor="accent2" w:themeTint="32" w:fill="fbe6d7" w:themeFill="accent2" w:themeFillTint="32"/>
+        <w:tcBorders/>
       </w:tcPr>
     </w:tblStylePr>
     <w:tblStylePr w:type="band2Horz">
@@ -11640,9 +11722,9 @@
       </w:tcPr>
     </w:tblStylePr>
   </w:style>
-  <w:style w:type="table" w:styleId="56">
+  <w:style w:type="table" w:styleId="746">
     <w:name w:val="Grid Table 6 Colorful - Accent 3"/>
-    <w:basedOn w:val="661"/>
+    <w:basedOn w:val="886"/>
     <w:uiPriority w:val="99"/>
     <w:pPr>
       <w:pBdr/>
@@ -11680,8 +11762,8 @@
         <w:tblBorders/>
       </w:tblPr>
       <w:tcPr>
-        <w:tcBorders/>
         <w:shd w:val="clear" w:color="ffffff" w:themeColor="accent3" w:themeTint="34" w:fill="ededed" w:themeFill="accent3" w:themeFillTint="34"/>
+        <w:tcBorders/>
       </w:tcPr>
     </w:tblStylePr>
     <w:tblStylePr w:type="band1Vert">
@@ -11694,8 +11776,8 @@
         <w:tblBorders/>
       </w:tblPr>
       <w:tcPr>
-        <w:tcBorders/>
         <w:shd w:val="clear" w:color="ffffff" w:themeColor="accent3" w:themeTint="34" w:fill="ededed" w:themeFill="accent3" w:themeFillTint="34"/>
+        <w:tcBorders/>
       </w:tcPr>
     </w:tblStylePr>
     <w:tblStylePr w:type="band2Horz">
@@ -11870,9 +11952,9 @@
       </w:tcPr>
     </w:tblStylePr>
   </w:style>
-  <w:style w:type="table" w:styleId="57">
+  <w:style w:type="table" w:styleId="747">
     <w:name w:val="Grid Table 6 Colorful - Accent 4"/>
-    <w:basedOn w:val="661"/>
+    <w:basedOn w:val="886"/>
     <w:uiPriority w:val="99"/>
     <w:pPr>
       <w:pBdr/>
@@ -11910,8 +11992,8 @@
         <w:tblBorders/>
       </w:tblPr>
       <w:tcPr>
-        <w:tcBorders/>
         <w:shd w:val="clear" w:color="ffffff" w:themeColor="accent4" w:themeTint="34" w:fill="fff2cb" w:themeFill="accent4" w:themeFillTint="34"/>
+        <w:tcBorders/>
       </w:tcPr>
     </w:tblStylePr>
     <w:tblStylePr w:type="band1Vert">
@@ -11924,8 +12006,8 @@
         <w:tblBorders/>
       </w:tblPr>
       <w:tcPr>
-        <w:tcBorders/>
         <w:shd w:val="clear" w:color="ffffff" w:themeColor="accent4" w:themeTint="34" w:fill="fff2cb" w:themeFill="accent4" w:themeFillTint="34"/>
+        <w:tcBorders/>
       </w:tcPr>
     </w:tblStylePr>
     <w:tblStylePr w:type="band2Horz">
@@ -12100,9 +12182,9 @@
       </w:tcPr>
     </w:tblStylePr>
   </w:style>
-  <w:style w:type="table" w:styleId="58">
+  <w:style w:type="table" w:styleId="748">
     <w:name w:val="Grid Table 6 Colorful - Accent 5"/>
-    <w:basedOn w:val="661"/>
+    <w:basedOn w:val="886"/>
     <w:uiPriority w:val="99"/>
     <w:pPr>
       <w:pBdr/>
@@ -12140,8 +12222,8 @@
         <w:tblBorders/>
       </w:tblPr>
       <w:tcPr>
-        <w:tcBorders/>
         <w:shd w:val="clear" w:color="ffffff" w:themeColor="accent5" w:themeTint="34" w:fill="d9e2f3" w:themeFill="accent5" w:themeFillTint="34"/>
+        <w:tcBorders/>
       </w:tcPr>
     </w:tblStylePr>
     <w:tblStylePr w:type="band1Vert">
@@ -12154,8 +12236,8 @@
         <w:tblBorders/>
       </w:tblPr>
       <w:tcPr>
-        <w:tcBorders/>
         <w:shd w:val="clear" w:color="ffffff" w:themeColor="accent5" w:themeTint="34" w:fill="d9e2f3" w:themeFill="accent5" w:themeFillTint="34"/>
+        <w:tcBorders/>
       </w:tcPr>
     </w:tblStylePr>
     <w:tblStylePr w:type="band2Horz">
@@ -12330,9 +12412,9 @@
       </w:tcPr>
     </w:tblStylePr>
   </w:style>
-  <w:style w:type="table" w:styleId="59">
+  <w:style w:type="table" w:styleId="749">
     <w:name w:val="Grid Table 6 Colorful - Accent 6"/>
-    <w:basedOn w:val="661"/>
+    <w:basedOn w:val="886"/>
     <w:uiPriority w:val="99"/>
     <w:pPr>
       <w:pBdr/>
@@ -12370,8 +12452,8 @@
         <w:tblBorders/>
       </w:tblPr>
       <w:tcPr>
-        <w:tcBorders/>
         <w:shd w:val="clear" w:color="ffffff" w:themeColor="accent6" w:themeTint="34" w:fill="e2efd9" w:themeFill="accent6" w:themeFillTint="34"/>
+        <w:tcBorders/>
       </w:tcPr>
     </w:tblStylePr>
     <w:tblStylePr w:type="band1Vert">
@@ -12384,8 +12466,8 @@
         <w:tblBorders/>
       </w:tblPr>
       <w:tcPr>
-        <w:tcBorders/>
         <w:shd w:val="clear" w:color="ffffff" w:themeColor="accent6" w:themeTint="34" w:fill="e2efd9" w:themeFill="accent6" w:themeFillTint="34"/>
+        <w:tcBorders/>
       </w:tcPr>
     </w:tblStylePr>
     <w:tblStylePr w:type="band2Horz">
@@ -12560,9 +12642,9 @@
       </w:tcPr>
     </w:tblStylePr>
   </w:style>
-  <w:style w:type="table" w:styleId="60">
+  <w:style w:type="table" w:styleId="750">
     <w:name w:val="Grid Table 7 Colorful"/>
-    <w:basedOn w:val="661"/>
+    <w:basedOn w:val="886"/>
     <w:uiPriority w:val="99"/>
     <w:pPr>
       <w:pBdr/>
@@ -12598,8 +12680,8 @@
         <w:tblBorders/>
       </w:tblPr>
       <w:tcPr>
-        <w:tcBorders/>
         <w:shd w:val="clear" w:color="ffffff" w:themeColor="text1" w:themeTint="0D" w:fill="f2f2f2" w:themeFill="text1" w:themeFillTint="0D"/>
+        <w:tcBorders/>
       </w:tcPr>
     </w:tblStylePr>
     <w:tblStylePr w:type="band1Vert">
@@ -12612,8 +12694,8 @@
         <w:tblBorders/>
       </w:tblPr>
       <w:tcPr>
-        <w:tcBorders/>
         <w:shd w:val="clear" w:color="ffffff" w:themeColor="text1" w:themeTint="0D" w:fill="f2f2f2" w:themeFill="text1" w:themeFillTint="0D"/>
+        <w:tcBorders/>
       </w:tcPr>
     </w:tblStylePr>
     <w:tblStylePr w:type="band2Horz">
@@ -12664,13 +12746,13 @@
         <w:tblBorders/>
       </w:tblPr>
       <w:tcPr>
+        <w:shd w:val="clear" w:color="ffffff"/>
         <w:tcBorders>
-          <w:top w:val="none"/>
-          <w:left w:val="none"/>
-          <w:bottom w:val="none"/>
+          <w:top w:val="none" w:color="000000" w:sz="4" w:space="0"/>
+          <w:left w:val="none" w:color="000000" w:sz="4" w:space="0"/>
+          <w:bottom w:val="none" w:color="000000" w:sz="4" w:space="0"/>
           <w:right w:val="single" w:color="000000" w:themeColor="text1" w:themeTint="80" w:sz="4" w:space="0"/>
         </w:tcBorders>
-        <w:shd w:color="ffffff"/>
       </w:tcPr>
     </w:tblStylePr>
     <w:tblStylePr w:type="firstRow">
@@ -12689,13 +12771,13 @@
         <w:tblBorders/>
       </w:tblPr>
       <w:tcPr>
+        <w:shd w:val="clear" w:color="ffffff" w:themeColor="light1" w:fill="ffffff" w:themeFill="light1"/>
         <w:tcBorders>
-          <w:top w:val="none"/>
-          <w:left w:val="none"/>
+          <w:top w:val="none" w:color="000000" w:sz="4" w:space="0"/>
+          <w:left w:val="none" w:color="000000" w:sz="4" w:space="0"/>
           <w:bottom w:val="single" w:color="000000" w:themeColor="text1" w:themeTint="80" w:sz="4" w:space="0"/>
-          <w:right w:val="none"/>
+          <w:right w:val="none" w:color="000000" w:sz="4" w:space="0"/>
         </w:tcBorders>
-        <w:shd w:val="clear" w:color="ffffff" w:themeColor="light1" w:fill="ffffff" w:themeFill="light1"/>
       </w:tcPr>
     </w:tblStylePr>
     <w:tblStylePr w:type="lastCol">
@@ -12714,13 +12796,13 @@
         <w:tblBorders/>
       </w:tblPr>
       <w:tcPr>
+        <w:shd w:val="clear" w:color="ffffff"/>
         <w:tcBorders>
-          <w:top w:val="none"/>
+          <w:top w:val="none" w:color="000000" w:sz="4" w:space="0"/>
           <w:left w:val="single" w:color="000000" w:themeColor="text1" w:themeTint="80" w:sz="4" w:space="0"/>
-          <w:bottom w:val="none"/>
-          <w:right w:val="none"/>
+          <w:bottom w:val="none" w:color="000000" w:sz="4" w:space="0"/>
+          <w:right w:val="none" w:color="000000" w:sz="4" w:space="0"/>
         </w:tcBorders>
-        <w:shd w:color="ffffff"/>
       </w:tcPr>
     </w:tblStylePr>
     <w:tblStylePr w:type="lastRow">
@@ -12739,13 +12821,13 @@
         <w:tblBorders/>
       </w:tblPr>
       <w:tcPr>
+        <w:shd w:val="clear" w:color="ffffff" w:themeColor="light1" w:fill="ffffff" w:themeFill="light1"/>
         <w:tcBorders>
           <w:top w:val="single" w:color="000000" w:themeColor="text1" w:themeTint="80" w:sz="4" w:space="0"/>
-          <w:left w:val="none"/>
-          <w:bottom w:val="none"/>
-          <w:right w:val="none"/>
+          <w:left w:val="none" w:color="000000" w:sz="4" w:space="0"/>
+          <w:bottom w:val="none" w:color="000000" w:sz="4" w:space="0"/>
+          <w:right w:val="none" w:color="000000" w:sz="4" w:space="0"/>
         </w:tcBorders>
-        <w:shd w:val="clear" w:color="ffffff" w:themeColor="light1" w:fill="ffffff" w:themeFill="light1"/>
       </w:tcPr>
     </w:tblStylePr>
     <w:tblStylePr w:type="nwCell">
@@ -12814,9 +12896,9 @@
       </w:tcPr>
     </w:tblStylePr>
   </w:style>
-  <w:style w:type="table" w:styleId="61">
+  <w:style w:type="table" w:styleId="751">
     <w:name w:val="Grid Table 7 Colorful - Accent 1"/>
-    <w:basedOn w:val="661"/>
+    <w:basedOn w:val="886"/>
     <w:uiPriority w:val="99"/>
     <w:pPr>
       <w:pBdr/>
@@ -12852,8 +12934,8 @@
         <w:tblBorders/>
       </w:tblPr>
       <w:tcPr>
-        <w:tcBorders/>
         <w:shd w:val="clear" w:color="ffffff" w:themeColor="accent1" w:themeTint="34" w:fill="deebf6" w:themeFill="accent1" w:themeFillTint="34"/>
+        <w:tcBorders/>
       </w:tcPr>
     </w:tblStylePr>
     <w:tblStylePr w:type="band1Vert">
@@ -12866,8 +12948,8 @@
         <w:tblBorders/>
       </w:tblPr>
       <w:tcPr>
-        <w:tcBorders/>
         <w:shd w:val="clear" w:color="ffffff" w:themeColor="accent1" w:themeTint="34" w:fill="deebf6" w:themeFill="accent1" w:themeFillTint="34"/>
+        <w:tcBorders/>
       </w:tcPr>
     </w:tblStylePr>
     <w:tblStylePr w:type="band2Horz">
@@ -12918,13 +13000,13 @@
         <w:tblBorders/>
       </w:tblPr>
       <w:tcPr>
+        <w:shd w:val="clear" w:color="ffffff"/>
         <w:tcBorders>
-          <w:top w:val="none"/>
-          <w:left w:val="none"/>
-          <w:bottom w:val="none"/>
+          <w:top w:val="none" w:color="000000" w:sz="4" w:space="0"/>
+          <w:left w:val="none" w:color="000000" w:sz="4" w:space="0"/>
+          <w:bottom w:val="none" w:color="000000" w:sz="4" w:space="0"/>
           <w:right w:val="single" w:color="000000" w:themeColor="accent1" w:themeTint="80" w:sz="4" w:space="0"/>
         </w:tcBorders>
-        <w:shd w:color="ffffff"/>
       </w:tcPr>
     </w:tblStylePr>
     <w:tblStylePr w:type="firstRow">
@@ -12943,13 +13025,13 @@
         <w:tblBorders/>
       </w:tblPr>
       <w:tcPr>
+        <w:shd w:val="clear" w:color="ffffff" w:themeColor="light1" w:fill="ffffff" w:themeFill="light1"/>
         <w:tcBorders>
-          <w:top w:val="none"/>
-          <w:left w:val="none"/>
+          <w:top w:val="none" w:color="000000" w:sz="4" w:space="0"/>
+          <w:left w:val="none" w:color="000000" w:sz="4" w:space="0"/>
           <w:bottom w:val="single" w:color="000000" w:themeColor="accent1" w:themeTint="80" w:sz="4" w:space="0"/>
-          <w:right w:val="none"/>
+          <w:right w:val="none" w:color="000000" w:sz="4" w:space="0"/>
         </w:tcBorders>
-        <w:shd w:val="clear" w:color="ffffff" w:themeColor="light1" w:fill="ffffff" w:themeFill="light1"/>
       </w:tcPr>
     </w:tblStylePr>
     <w:tblStylePr w:type="lastCol">
@@ -12968,13 +13050,13 @@
         <w:tblBorders/>
       </w:tblPr>
       <w:tcPr>
+        <w:shd w:val="clear" w:color="ffffff"/>
         <w:tcBorders>
-          <w:top w:val="none"/>
+          <w:top w:val="none" w:color="000000" w:sz="4" w:space="0"/>
           <w:left w:val="single" w:color="000000" w:themeColor="accent1" w:themeTint="80" w:sz="4" w:space="0"/>
-          <w:bottom w:val="none"/>
-          <w:right w:val="none"/>
+          <w:bottom w:val="none" w:color="000000" w:sz="4" w:space="0"/>
+          <w:right w:val="none" w:color="000000" w:sz="4" w:space="0"/>
         </w:tcBorders>
-        <w:shd w:color="ffffff"/>
       </w:tcPr>
     </w:tblStylePr>
     <w:tblStylePr w:type="lastRow">
@@ -12993,13 +13075,13 @@
         <w:tblBorders/>
       </w:tblPr>
       <w:tcPr>
+        <w:shd w:val="clear" w:color="ffffff" w:themeColor="light1" w:fill="ffffff" w:themeFill="light1"/>
         <w:tcBorders>
           <w:top w:val="single" w:color="000000" w:themeColor="accent1" w:themeTint="80" w:sz="4" w:space="0"/>
-          <w:left w:val="none"/>
-          <w:bottom w:val="none"/>
-          <w:right w:val="none"/>
+          <w:left w:val="none" w:color="000000" w:sz="4" w:space="0"/>
+          <w:bottom w:val="none" w:color="000000" w:sz="4" w:space="0"/>
+          <w:right w:val="none" w:color="000000" w:sz="4" w:space="0"/>
         </w:tcBorders>
-        <w:shd w:val="clear" w:color="ffffff" w:themeColor="light1" w:fill="ffffff" w:themeFill="light1"/>
       </w:tcPr>
     </w:tblStylePr>
     <w:tblStylePr w:type="nwCell">
@@ -13068,9 +13150,9 @@
       </w:tcPr>
     </w:tblStylePr>
   </w:style>
-  <w:style w:type="table" w:styleId="62">
+  <w:style w:type="table" w:styleId="752">
     <w:name w:val="Grid Table 7 Colorful - Accent 2"/>
-    <w:basedOn w:val="661"/>
+    <w:basedOn w:val="886"/>
     <w:uiPriority w:val="99"/>
     <w:pPr>
       <w:pBdr/>
@@ -13106,8 +13188,8 @@
         <w:tblBorders/>
       </w:tblPr>
       <w:tcPr>
-        <w:tcBorders/>
         <w:shd w:val="clear" w:color="ffffff" w:themeColor="accent2" w:themeTint="32" w:fill="fbe6d7" w:themeFill="accent2" w:themeFillTint="32"/>
+        <w:tcBorders/>
       </w:tcPr>
     </w:tblStylePr>
     <w:tblStylePr w:type="band1Vert">
@@ -13120,8 +13202,8 @@
         <w:tblBorders/>
       </w:tblPr>
       <w:tcPr>
-        <w:tcBorders/>
         <w:shd w:val="clear" w:color="ffffff" w:themeColor="accent2" w:themeTint="32" w:fill="fbe6d7" w:themeFill="accent2" w:themeFillTint="32"/>
+        <w:tcBorders/>
       </w:tcPr>
     </w:tblStylePr>
     <w:tblStylePr w:type="band2Horz">
@@ -13172,13 +13254,13 @@
         <w:tblBorders/>
       </w:tblPr>
       <w:tcPr>
+        <w:shd w:val="clear" w:color="ffffff"/>
         <w:tcBorders>
-          <w:top w:val="none"/>
-          <w:left w:val="none"/>
-          <w:bottom w:val="none"/>
+          <w:top w:val="none" w:color="000000" w:sz="4" w:space="0"/>
+          <w:left w:val="none" w:color="000000" w:sz="4" w:space="0"/>
+          <w:bottom w:val="none" w:color="000000" w:sz="4" w:space="0"/>
           <w:right w:val="single" w:color="000000" w:themeColor="accent2" w:themeTint="97" w:sz="4" w:space="0"/>
         </w:tcBorders>
-        <w:shd w:color="ffffff"/>
       </w:tcPr>
     </w:tblStylePr>
     <w:tblStylePr w:type="firstRow">
@@ -13197,13 +13279,13 @@
         <w:tblBorders/>
       </w:tblPr>
       <w:tcPr>
+        <w:shd w:val="clear" w:color="ffffff" w:themeColor="light1" w:fill="ffffff" w:themeFill="light1"/>
         <w:tcBorders>
-          <w:top w:val="none"/>
-          <w:left w:val="none"/>
+          <w:top w:val="none" w:color="000000" w:sz="4" w:space="0"/>
+          <w:left w:val="none" w:color="000000" w:sz="4" w:space="0"/>
           <w:bottom w:val="single" w:color="000000" w:themeColor="accent2" w:themeTint="97" w:sz="4" w:space="0"/>
-          <w:right w:val="none"/>
+          <w:right w:val="none" w:color="000000" w:sz="4" w:space="0"/>
         </w:tcBorders>
-        <w:shd w:val="clear" w:color="ffffff" w:themeColor="light1" w:fill="ffffff" w:themeFill="light1"/>
       </w:tcPr>
     </w:tblStylePr>
     <w:tblStylePr w:type="lastCol">
@@ -13222,13 +13304,13 @@
         <w:tblBorders/>
       </w:tblPr>
       <w:tcPr>
+        <w:shd w:val="clear" w:color="ffffff"/>
         <w:tcBorders>
-          <w:top w:val="none"/>
+          <w:top w:val="none" w:color="000000" w:sz="4" w:space="0"/>
           <w:left w:val="single" w:color="000000" w:themeColor="accent2" w:themeTint="97" w:sz="4" w:space="0"/>
-          <w:bottom w:val="none"/>
-          <w:right w:val="none"/>
+          <w:bottom w:val="none" w:color="000000" w:sz="4" w:space="0"/>
+          <w:right w:val="none" w:color="000000" w:sz="4" w:space="0"/>
         </w:tcBorders>
-        <w:shd w:color="ffffff"/>
       </w:tcPr>
     </w:tblStylePr>
     <w:tblStylePr w:type="lastRow">
@@ -13247,13 +13329,13 @@
         <w:tblBorders/>
       </w:tblPr>
       <w:tcPr>
+        <w:shd w:val="clear" w:color="ffffff" w:themeColor="light1" w:fill="ffffff" w:themeFill="light1"/>
         <w:tcBorders>
           <w:top w:val="single" w:color="000000" w:themeColor="accent2" w:themeTint="97" w:sz="4" w:space="0"/>
-          <w:left w:val="none"/>
-          <w:bottom w:val="none"/>
-          <w:right w:val="none"/>
+          <w:left w:val="none" w:color="000000" w:sz="4" w:space="0"/>
+          <w:bottom w:val="none" w:color="000000" w:sz="4" w:space="0"/>
+          <w:right w:val="none" w:color="000000" w:sz="4" w:space="0"/>
         </w:tcBorders>
-        <w:shd w:val="clear" w:color="ffffff" w:themeColor="light1" w:fill="ffffff" w:themeFill="light1"/>
       </w:tcPr>
     </w:tblStylePr>
     <w:tblStylePr w:type="nwCell">
@@ -13322,9 +13404,9 @@
       </w:tcPr>
     </w:tblStylePr>
   </w:style>
-  <w:style w:type="table" w:styleId="63">
+  <w:style w:type="table" w:styleId="753">
     <w:name w:val="Grid Table 7 Colorful - Accent 3"/>
-    <w:basedOn w:val="661"/>
+    <w:basedOn w:val="886"/>
     <w:uiPriority w:val="99"/>
     <w:pPr>
       <w:pBdr/>
@@ -13360,8 +13442,8 @@
         <w:tblBorders/>
       </w:tblPr>
       <w:tcPr>
-        <w:tcBorders/>
         <w:shd w:val="clear" w:color="ffffff" w:themeColor="accent3" w:themeTint="34" w:fill="ededed" w:themeFill="accent3" w:themeFillTint="34"/>
+        <w:tcBorders/>
       </w:tcPr>
     </w:tblStylePr>
     <w:tblStylePr w:type="band1Vert">
@@ -13374,8 +13456,8 @@
         <w:tblBorders/>
       </w:tblPr>
       <w:tcPr>
-        <w:tcBorders/>
         <w:shd w:val="clear" w:color="ffffff" w:themeColor="accent3" w:themeTint="34" w:fill="ededed" w:themeFill="accent3" w:themeFillTint="34"/>
+        <w:tcBorders/>
       </w:tcPr>
     </w:tblStylePr>
     <w:tblStylePr w:type="band2Horz">
@@ -13426,13 +13508,13 @@
         <w:tblBorders/>
       </w:tblPr>
       <w:tcPr>
+        <w:shd w:val="clear" w:color="ffffff"/>
         <w:tcBorders>
-          <w:top w:val="none"/>
-          <w:left w:val="none"/>
-          <w:bottom w:val="none"/>
+          <w:top w:val="none" w:color="000000" w:sz="4" w:space="0"/>
+          <w:left w:val="none" w:color="000000" w:sz="4" w:space="0"/>
+          <w:bottom w:val="none" w:color="000000" w:sz="4" w:space="0"/>
           <w:right w:val="single" w:color="000000" w:themeColor="accent3" w:themeTint="FE" w:sz="4" w:space="0"/>
         </w:tcBorders>
-        <w:shd w:color="ffffff"/>
       </w:tcPr>
     </w:tblStylePr>
     <w:tblStylePr w:type="firstRow">
@@ -13451,13 +13533,13 @@
         <w:tblBorders/>
       </w:tblPr>
       <w:tcPr>
+        <w:shd w:val="clear" w:color="ffffff" w:themeColor="light1" w:fill="ffffff" w:themeFill="light1"/>
         <w:tcBorders>
-          <w:top w:val="none"/>
-          <w:left w:val="none"/>
+          <w:top w:val="none" w:color="000000" w:sz="4" w:space="0"/>
+          <w:left w:val="none" w:color="000000" w:sz="4" w:space="0"/>
           <w:bottom w:val="single" w:color="000000" w:themeColor="accent3" w:themeTint="FE" w:sz="4" w:space="0"/>
-          <w:right w:val="none"/>
+          <w:right w:val="none" w:color="000000" w:sz="4" w:space="0"/>
         </w:tcBorders>
-        <w:shd w:val="clear" w:color="ffffff" w:themeColor="light1" w:fill="ffffff" w:themeFill="light1"/>
       </w:tcPr>
     </w:tblStylePr>
     <w:tblStylePr w:type="lastCol">
@@ -13476,13 +13558,13 @@
         <w:tblBorders/>
       </w:tblPr>
       <w:tcPr>
+        <w:shd w:val="clear" w:color="ffffff"/>
         <w:tcBorders>
-          <w:top w:val="none"/>
+          <w:top w:val="none" w:color="000000" w:sz="4" w:space="0"/>
           <w:left w:val="single" w:color="000000" w:themeColor="accent3" w:themeTint="FE" w:sz="4" w:space="0"/>
-          <w:bottom w:val="none"/>
-          <w:right w:val="none"/>
+          <w:bottom w:val="none" w:color="000000" w:sz="4" w:space="0"/>
+          <w:right w:val="none" w:color="000000" w:sz="4" w:space="0"/>
         </w:tcBorders>
-        <w:shd w:color="ffffff"/>
       </w:tcPr>
     </w:tblStylePr>
     <w:tblStylePr w:type="lastRow">
@@ -13501,13 +13583,13 @@
         <w:tblBorders/>
       </w:tblPr>
       <w:tcPr>
+        <w:shd w:val="clear" w:color="ffffff" w:themeColor="light1" w:fill="ffffff" w:themeFill="light1"/>
         <w:tcBorders>
           <w:top w:val="single" w:color="000000" w:themeColor="accent3" w:themeTint="FE" w:sz="4" w:space="0"/>
-          <w:left w:val="none"/>
-          <w:bottom w:val="none"/>
-          <w:right w:val="none"/>
+          <w:left w:val="none" w:color="000000" w:sz="4" w:space="0"/>
+          <w:bottom w:val="none" w:color="000000" w:sz="4" w:space="0"/>
+          <w:right w:val="none" w:color="000000" w:sz="4" w:space="0"/>
         </w:tcBorders>
-        <w:shd w:val="clear" w:color="ffffff" w:themeColor="light1" w:fill="ffffff" w:themeFill="light1"/>
       </w:tcPr>
     </w:tblStylePr>
     <w:tblStylePr w:type="nwCell">
@@ -13576,9 +13658,9 @@
       </w:tcPr>
     </w:tblStylePr>
   </w:style>
-  <w:style w:type="table" w:styleId="64">
+  <w:style w:type="table" w:styleId="754">
     <w:name w:val="Grid Table 7 Colorful - Accent 4"/>
-    <w:basedOn w:val="661"/>
+    <w:basedOn w:val="886"/>
     <w:uiPriority w:val="99"/>
     <w:pPr>
       <w:pBdr/>
@@ -13614,8 +13696,8 @@
         <w:tblBorders/>
       </w:tblPr>
       <w:tcPr>
-        <w:tcBorders/>
         <w:shd w:val="clear" w:color="ffffff" w:themeColor="accent4" w:themeTint="34" w:fill="fff2cb" w:themeFill="accent4" w:themeFillTint="34"/>
+        <w:tcBorders/>
       </w:tcPr>
     </w:tblStylePr>
     <w:tblStylePr w:type="band1Vert">
@@ -13628,8 +13710,8 @@
         <w:tblBorders/>
       </w:tblPr>
       <w:tcPr>
-        <w:tcBorders/>
         <w:shd w:val="clear" w:color="ffffff" w:themeColor="accent4" w:themeTint="34" w:fill="fff2cb" w:themeFill="accent4" w:themeFillTint="34"/>
+        <w:tcBorders/>
       </w:tcPr>
     </w:tblStylePr>
     <w:tblStylePr w:type="band2Horz">
@@ -13680,13 +13762,13 @@
         <w:tblBorders/>
       </w:tblPr>
       <w:tcPr>
+        <w:shd w:val="clear" w:color="ffffff"/>
         <w:tcBorders>
-          <w:top w:val="none"/>
-          <w:left w:val="none"/>
-          <w:bottom w:val="none"/>
+          <w:top w:val="none" w:color="000000" w:sz="4" w:space="0"/>
+          <w:left w:val="none" w:color="000000" w:sz="4" w:space="0"/>
+          <w:bottom w:val="none" w:color="000000" w:sz="4" w:space="0"/>
           <w:right w:val="single" w:color="000000" w:themeColor="accent4" w:themeTint="9A" w:sz="4" w:space="0"/>
         </w:tcBorders>
-        <w:shd w:color="ffffff"/>
       </w:tcPr>
     </w:tblStylePr>
     <w:tblStylePr w:type="firstRow">
@@ -13705,13 +13787,13 @@
         <w:tblBorders/>
       </w:tblPr>
       <w:tcPr>
+        <w:shd w:val="clear" w:color="ffffff" w:themeColor="light1" w:fill="ffffff" w:themeFill="light1"/>
         <w:tcBorders>
-          <w:top w:val="none"/>
-          <w:left w:val="none"/>
+          <w:top w:val="none" w:color="000000" w:sz="4" w:space="0"/>
+          <w:left w:val="none" w:color="000000" w:sz="4" w:space="0"/>
           <w:bottom w:val="single" w:color="000000" w:themeColor="accent4" w:themeTint="9A" w:sz="4" w:space="0"/>
-          <w:right w:val="none"/>
+          <w:right w:val="none" w:color="000000" w:sz="4" w:space="0"/>
         </w:tcBorders>
-        <w:shd w:val="clear" w:color="ffffff" w:themeColor="light1" w:fill="ffffff" w:themeFill="light1"/>
       </w:tcPr>
     </w:tblStylePr>
     <w:tblStylePr w:type="lastCol">
@@ -13730,13 +13812,13 @@
         <w:tblBorders/>
       </w:tblPr>
       <w:tcPr>
+        <w:shd w:val="clear" w:color="ffffff"/>
         <w:tcBorders>
-          <w:top w:val="none"/>
+          <w:top w:val="none" w:color="000000" w:sz="4" w:space="0"/>
           <w:left w:val="single" w:color="000000" w:themeColor="accent4" w:themeTint="9A" w:sz="4" w:space="0"/>
-          <w:bottom w:val="none"/>
-          <w:right w:val="none"/>
+          <w:bottom w:val="none" w:color="000000" w:sz="4" w:space="0"/>
+          <w:right w:val="none" w:color="000000" w:sz="4" w:space="0"/>
         </w:tcBorders>
-        <w:shd w:color="ffffff"/>
       </w:tcPr>
     </w:tblStylePr>
     <w:tblStylePr w:type="lastRow">
@@ -13755,13 +13837,13 @@
         <w:tblBorders/>
       </w:tblPr>
       <w:tcPr>
+        <w:shd w:val="clear" w:color="ffffff" w:themeColor="light1" w:fill="ffffff" w:themeFill="light1"/>
         <w:tcBorders>
           <w:top w:val="single" w:color="000000" w:themeColor="accent4" w:themeTint="9A" w:sz="4" w:space="0"/>
-          <w:left w:val="none"/>
-          <w:bottom w:val="none"/>
-          <w:right w:val="none"/>
+          <w:left w:val="none" w:color="000000" w:sz="4" w:space="0"/>
+          <w:bottom w:val="none" w:color="000000" w:sz="4" w:space="0"/>
+          <w:right w:val="none" w:color="000000" w:sz="4" w:space="0"/>
         </w:tcBorders>
-        <w:shd w:val="clear" w:color="ffffff" w:themeColor="light1" w:fill="ffffff" w:themeFill="light1"/>
       </w:tcPr>
     </w:tblStylePr>
     <w:tblStylePr w:type="nwCell">
@@ -13830,9 +13912,9 @@
       </w:tcPr>
     </w:tblStylePr>
   </w:style>
-  <w:style w:type="table" w:styleId="65">
+  <w:style w:type="table" w:styleId="755">
     <w:name w:val="Grid Table 7 Colorful - Accent 5"/>
-    <w:basedOn w:val="661"/>
+    <w:basedOn w:val="886"/>
     <w:uiPriority w:val="99"/>
     <w:pPr>
       <w:pBdr/>
@@ -13868,8 +13950,8 @@
         <w:tblBorders/>
       </w:tblPr>
       <w:tcPr>
-        <w:tcBorders/>
         <w:shd w:val="clear" w:color="ffffff" w:themeColor="accent5" w:themeTint="34" w:fill="d9e2f3" w:themeFill="accent5" w:themeFillTint="34"/>
+        <w:tcBorders/>
       </w:tcPr>
     </w:tblStylePr>
     <w:tblStylePr w:type="band1Vert">
@@ -13882,8 +13964,8 @@
         <w:tblBorders/>
       </w:tblPr>
       <w:tcPr>
-        <w:tcBorders/>
         <w:shd w:val="clear" w:color="ffffff" w:themeColor="accent5" w:themeTint="34" w:fill="d9e2f3" w:themeFill="accent5" w:themeFillTint="34"/>
+        <w:tcBorders/>
       </w:tcPr>
     </w:tblStylePr>
     <w:tblStylePr w:type="band2Horz">
@@ -13934,13 +14016,13 @@
         <w:tblBorders/>
       </w:tblPr>
       <w:tcPr>
+        <w:shd w:val="clear" w:color="ffffff"/>
         <w:tcBorders>
-          <w:top w:val="none"/>
-          <w:left w:val="none"/>
-          <w:bottom w:val="none"/>
+          <w:top w:val="none" w:color="000000" w:sz="4" w:space="0"/>
+          <w:left w:val="none" w:color="000000" w:sz="4" w:space="0"/>
+          <w:bottom w:val="none" w:color="000000" w:sz="4" w:space="0"/>
           <w:right w:val="single" w:color="000000" w:themeColor="accent5" w:themeTint="90" w:sz="4" w:space="0"/>
         </w:tcBorders>
-        <w:shd w:color="ffffff"/>
       </w:tcPr>
     </w:tblStylePr>
     <w:tblStylePr w:type="firstRow">
@@ -13959,13 +14041,13 @@
         <w:tblBorders/>
       </w:tblPr>
       <w:tcPr>
+        <w:shd w:val="clear" w:color="ffffff" w:themeColor="light1" w:fill="ffffff" w:themeFill="light1"/>
         <w:tcBorders>
-          <w:top w:val="none"/>
-          <w:left w:val="none"/>
+          <w:top w:val="none" w:color="000000" w:sz="4" w:space="0"/>
+          <w:left w:val="none" w:color="000000" w:sz="4" w:space="0"/>
           <w:bottom w:val="single" w:color="000000" w:themeColor="accent5" w:themeTint="90" w:sz="4" w:space="0"/>
-          <w:right w:val="none"/>
+          <w:right w:val="none" w:color="000000" w:sz="4" w:space="0"/>
         </w:tcBorders>
-        <w:shd w:val="clear" w:color="ffffff" w:themeColor="light1" w:fill="ffffff" w:themeFill="light1"/>
       </w:tcPr>
     </w:tblStylePr>
     <w:tblStylePr w:type="lastCol">
@@ -13984,13 +14066,13 @@
         <w:tblBorders/>
       </w:tblPr>
       <w:tcPr>
+        <w:shd w:val="clear" w:color="ffffff"/>
         <w:tcBorders>
-          <w:top w:val="none"/>
+          <w:top w:val="none" w:color="000000" w:sz="4" w:space="0"/>
           <w:left w:val="single" w:color="000000" w:themeColor="accent5" w:themeTint="90" w:sz="4" w:space="0"/>
-          <w:bottom w:val="none"/>
-          <w:right w:val="none"/>
+          <w:bottom w:val="none" w:color="000000" w:sz="4" w:space="0"/>
+          <w:right w:val="none" w:color="000000" w:sz="4" w:space="0"/>
         </w:tcBorders>
-        <w:shd w:color="ffffff"/>
       </w:tcPr>
     </w:tblStylePr>
     <w:tblStylePr w:type="lastRow">
@@ -14009,13 +14091,13 @@
         <w:tblBorders/>
       </w:tblPr>
       <w:tcPr>
+        <w:shd w:val="clear" w:color="ffffff" w:themeColor="light1" w:fill="ffffff" w:themeFill="light1"/>
         <w:tcBorders>
           <w:top w:val="single" w:color="000000" w:themeColor="accent5" w:themeTint="90" w:sz="4" w:space="0"/>
-          <w:left w:val="none"/>
-          <w:bottom w:val="none"/>
-          <w:right w:val="none"/>
+          <w:left w:val="none" w:color="000000" w:sz="4" w:space="0"/>
+          <w:bottom w:val="none" w:color="000000" w:sz="4" w:space="0"/>
+          <w:right w:val="none" w:color="000000" w:sz="4" w:space="0"/>
         </w:tcBorders>
-        <w:shd w:val="clear" w:color="ffffff" w:themeColor="light1" w:fill="ffffff" w:themeFill="light1"/>
       </w:tcPr>
     </w:tblStylePr>
     <w:tblStylePr w:type="nwCell">
@@ -14084,9 +14166,9 @@
       </w:tcPr>
     </w:tblStylePr>
   </w:style>
-  <w:style w:type="table" w:styleId="66">
+  <w:style w:type="table" w:styleId="756">
     <w:name w:val="Grid Table 7 Colorful - Accent 6"/>
-    <w:basedOn w:val="661"/>
+    <w:basedOn w:val="886"/>
     <w:uiPriority w:val="99"/>
     <w:pPr>
       <w:pBdr/>
@@ -14122,8 +14204,8 @@
         <w:tblBorders/>
       </w:tblPr>
       <w:tcPr>
-        <w:tcBorders/>
         <w:shd w:val="clear" w:color="ffffff" w:themeColor="accent6" w:themeTint="34" w:fill="e2efd9" w:themeFill="accent6" w:themeFillTint="34"/>
+        <w:tcBorders/>
       </w:tcPr>
     </w:tblStylePr>
     <w:tblStylePr w:type="band1Vert">
@@ -14136,8 +14218,8 @@
         <w:tblBorders/>
       </w:tblPr>
       <w:tcPr>
-        <w:tcBorders/>
         <w:shd w:val="clear" w:color="ffffff" w:themeColor="accent6" w:themeTint="34" w:fill="e2efd9" w:themeFill="accent6" w:themeFillTint="34"/>
+        <w:tcBorders/>
       </w:tcPr>
     </w:tblStylePr>
     <w:tblStylePr w:type="band2Horz">
@@ -14188,13 +14270,13 @@
         <w:tblBorders/>
       </w:tblPr>
       <w:tcPr>
+        <w:shd w:val="clear" w:color="ffffff"/>
         <w:tcBorders>
-          <w:top w:val="none"/>
-          <w:left w:val="none"/>
-          <w:bottom w:val="none"/>
+          <w:top w:val="none" w:color="000000" w:sz="4" w:space="0"/>
+          <w:left w:val="none" w:color="000000" w:sz="4" w:space="0"/>
+          <w:bottom w:val="none" w:color="000000" w:sz="4" w:space="0"/>
           <w:right w:val="single" w:color="000000" w:themeColor="accent6" w:themeTint="90" w:sz="4" w:space="0"/>
         </w:tcBorders>
-        <w:shd w:color="ffffff"/>
       </w:tcPr>
     </w:tblStylePr>
     <w:tblStylePr w:type="firstRow">
@@ -14213,13 +14295,13 @@
         <w:tblBorders/>
       </w:tblPr>
       <w:tcPr>
+        <w:shd w:val="clear" w:color="ffffff" w:themeColor="light1" w:fill="ffffff" w:themeFill="light1"/>
         <w:tcBorders>
-          <w:top w:val="none"/>
-          <w:left w:val="none"/>
+          <w:top w:val="none" w:color="000000" w:sz="4" w:space="0"/>
+          <w:left w:val="none" w:color="000000" w:sz="4" w:space="0"/>
           <w:bottom w:val="single" w:color="000000" w:themeColor="accent6" w:themeTint="90" w:sz="4" w:space="0"/>
-          <w:right w:val="none"/>
+          <w:right w:val="none" w:color="000000" w:sz="4" w:space="0"/>
         </w:tcBorders>
-        <w:shd w:val="clear" w:color="ffffff" w:themeColor="light1" w:fill="ffffff" w:themeFill="light1"/>
       </w:tcPr>
     </w:tblStylePr>
     <w:tblStylePr w:type="lastCol">
@@ -14238,13 +14320,13 @@
         <w:tblBorders/>
       </w:tblPr>
       <w:tcPr>
+        <w:shd w:val="clear" w:color="ffffff"/>
         <w:tcBorders>
-          <w:top w:val="none"/>
+          <w:top w:val="none" w:color="000000" w:sz="4" w:space="0"/>
           <w:left w:val="single" w:color="000000" w:themeColor="accent6" w:themeTint="90" w:sz="4" w:space="0"/>
-          <w:bottom w:val="none"/>
-          <w:right w:val="none"/>
+          <w:bottom w:val="none" w:color="000000" w:sz="4" w:space="0"/>
+          <w:right w:val="none" w:color="000000" w:sz="4" w:space="0"/>
         </w:tcBorders>
-        <w:shd w:color="ffffff"/>
       </w:tcPr>
     </w:tblStylePr>
     <w:tblStylePr w:type="lastRow">
@@ -14263,13 +14345,13 @@
         <w:tblBorders/>
       </w:tblPr>
       <w:tcPr>
+        <w:shd w:val="clear" w:color="ffffff" w:themeColor="light1" w:fill="ffffff" w:themeFill="light1"/>
         <w:tcBorders>
           <w:top w:val="single" w:color="000000" w:themeColor="accent6" w:themeTint="90" w:sz="4" w:space="0"/>
-          <w:left w:val="none"/>
-          <w:bottom w:val="none"/>
-          <w:right w:val="none"/>
+          <w:left w:val="none" w:color="000000" w:sz="4" w:space="0"/>
+          <w:bottom w:val="none" w:color="000000" w:sz="4" w:space="0"/>
+          <w:right w:val="none" w:color="000000" w:sz="4" w:space="0"/>
         </w:tcBorders>
-        <w:shd w:val="clear" w:color="ffffff" w:themeColor="light1" w:fill="ffffff" w:themeFill="light1"/>
       </w:tcPr>
     </w:tblStylePr>
     <w:tblStylePr w:type="nwCell">
@@ -14338,9 +14420,9 @@
       </w:tcPr>
     </w:tblStylePr>
   </w:style>
-  <w:style w:type="table" w:styleId="67">
+  <w:style w:type="table" w:styleId="757">
     <w:name w:val="List Table 1 Light"/>
-    <w:basedOn w:val="661"/>
+    <w:basedOn w:val="886"/>
     <w:uiPriority w:val="99"/>
     <w:pPr>
       <w:pBdr/>
@@ -14366,8 +14448,8 @@
         <w:tblBorders/>
       </w:tblPr>
       <w:tcPr>
-        <w:tcBorders/>
         <w:shd w:val="clear" w:color="ffffff" w:themeColor="text1" w:themeTint="40" w:fill="bfbfbf" w:themeFill="text1" w:themeFillTint="40"/>
+        <w:tcBorders/>
       </w:tcPr>
     </w:tblStylePr>
     <w:tblStylePr w:type="band1Vert">
@@ -14380,8 +14462,8 @@
         <w:tblBorders/>
       </w:tblPr>
       <w:tcPr>
-        <w:tcBorders/>
         <w:shd w:val="clear" w:color="ffffff" w:themeColor="text1" w:themeTint="40" w:fill="bfbfbf" w:themeFill="text1" w:themeFillTint="40"/>
+        <w:tcBorders/>
       </w:tcPr>
     </w:tblStylePr>
     <w:tblStylePr w:type="band2Horz">
@@ -14554,9 +14636,9 @@
       </w:tcPr>
     </w:tblStylePr>
   </w:style>
-  <w:style w:type="table" w:styleId="68">
+  <w:style w:type="table" w:styleId="758">
     <w:name w:val="List Table 1 Light - Accent 1"/>
-    <w:basedOn w:val="661"/>
+    <w:basedOn w:val="886"/>
     <w:uiPriority w:val="99"/>
     <w:pPr>
       <w:pBdr/>
@@ -14582,8 +14664,8 @@
         <w:tblBorders/>
       </w:tblPr>
       <w:tcPr>
-        <w:tcBorders/>
         <w:shd w:val="clear" w:color="ffffff" w:themeColor="accent1" w:themeTint="40" w:fill="d6e6f4" w:themeFill="accent1" w:themeFillTint="40"/>
+        <w:tcBorders/>
       </w:tcPr>
     </w:tblStylePr>
     <w:tblStylePr w:type="band1Vert">
@@ -14596,8 +14678,8 @@
         <w:tblBorders/>
       </w:tblPr>
       <w:tcPr>
-        <w:tcBorders/>
         <w:shd w:val="clear" w:color="ffffff" w:themeColor="accent1" w:themeTint="40" w:fill="d6e6f4" w:themeFill="accent1" w:themeFillTint="40"/>
+        <w:tcBorders/>
       </w:tcPr>
     </w:tblStylePr>
     <w:tblStylePr w:type="band2Horz">
@@ -14770,9 +14852,9 @@
       </w:tcPr>
     </w:tblStylePr>
   </w:style>
-  <w:style w:type="table" w:styleId="69">
+  <w:style w:type="table" w:styleId="759">
     <w:name w:val="List Table 1 Light - Accent 2"/>
-    <w:basedOn w:val="661"/>
+    <w:basedOn w:val="886"/>
     <w:uiPriority w:val="99"/>
     <w:pPr>
       <w:pBdr/>
@@ -14798,8 +14880,8 @@
         <w:tblBorders/>
       </w:tblPr>
       <w:tcPr>
-        <w:tcBorders/>
         <w:shd w:val="clear" w:color="ffffff" w:themeColor="accent2" w:themeTint="40" w:fill="fadecb" w:themeFill="accent2" w:themeFillTint="40"/>
+        <w:tcBorders/>
       </w:tcPr>
     </w:tblStylePr>
     <w:tblStylePr w:type="band1Vert">
@@ -14812,8 +14894,8 @@
         <w:tblBorders/>
       </w:tblPr>
       <w:tcPr>
-        <w:tcBorders/>
         <w:shd w:val="clear" w:color="ffffff" w:themeColor="accent2" w:themeTint="40" w:fill="fadecb" w:themeFill="accent2" w:themeFillTint="40"/>
+        <w:tcBorders/>
       </w:tcPr>
     </w:tblStylePr>
     <w:tblStylePr w:type="band2Horz">
@@ -14986,9 +15068,9 @@
       </w:tcPr>
     </w:tblStylePr>
   </w:style>
-  <w:style w:type="table" w:styleId="70">
+  <w:style w:type="table" w:styleId="760">
     <w:name w:val="List Table 1 Light - Accent 3"/>
-    <w:basedOn w:val="661"/>
+    <w:basedOn w:val="886"/>
     <w:uiPriority w:val="99"/>
     <w:pPr>
       <w:pBdr/>
@@ -15014,8 +15096,8 @@
         <w:tblBorders/>
       </w:tblPr>
       <w:tcPr>
-        <w:tcBorders/>
         <w:shd w:val="clear" w:color="ffffff" w:themeColor="accent3" w:themeTint="40" w:fill="e8e8e8" w:themeFill="accent3" w:themeFillTint="40"/>
+        <w:tcBorders/>
       </w:tcPr>
     </w:tblStylePr>
     <w:tblStylePr w:type="band1Vert">
@@ -15028,8 +15110,8 @@
         <w:tblBorders/>
       </w:tblPr>
       <w:tcPr>
-        <w:tcBorders/>
         <w:shd w:val="clear" w:color="ffffff" w:themeColor="accent3" w:themeTint="40" w:fill="e8e8e8" w:themeFill="accent3" w:themeFillTint="40"/>
+        <w:tcBorders/>
       </w:tcPr>
     </w:tblStylePr>
     <w:tblStylePr w:type="band2Horz">
@@ -15202,9 +15284,9 @@
       </w:tcPr>
     </w:tblStylePr>
   </w:style>
-  <w:style w:type="table" w:styleId="71">
+  <w:style w:type="table" w:styleId="761">
     <w:name w:val="List Table 1 Light - Accent 4"/>
-    <w:basedOn w:val="661"/>
+    <w:basedOn w:val="886"/>
     <w:uiPriority w:val="99"/>
     <w:pPr>
       <w:pBdr/>
@@ -15230,8 +15312,8 @@
         <w:tblBorders/>
       </w:tblPr>
       <w:tcPr>
-        <w:tcBorders/>
         <w:shd w:val="clear" w:color="ffffff" w:themeColor="accent4" w:themeTint="40" w:fill="ffefbf" w:themeFill="accent4" w:themeFillTint="40"/>
+        <w:tcBorders/>
       </w:tcPr>
     </w:tblStylePr>
     <w:tblStylePr w:type="band1Vert">
@@ -15244,8 +15326,8 @@
         <w:tblBorders/>
       </w:tblPr>
       <w:tcPr>
-        <w:tcBorders/>
         <w:shd w:val="clear" w:color="ffffff" w:themeColor="accent4" w:themeTint="40" w:fill="ffefbf" w:themeFill="accent4" w:themeFillTint="40"/>
+        <w:tcBorders/>
       </w:tcPr>
     </w:tblStylePr>
     <w:tblStylePr w:type="band2Horz">
@@ -15418,9 +15500,9 @@
       </w:tcPr>
     </w:tblStylePr>
   </w:style>
-  <w:style w:type="table" w:styleId="72">
+  <w:style w:type="table" w:styleId="762">
     <w:name w:val="List Table 1 Light - Accent 5"/>
-    <w:basedOn w:val="661"/>
+    <w:basedOn w:val="886"/>
     <w:uiPriority w:val="99"/>
     <w:pPr>
       <w:pBdr/>
@@ -15446,8 +15528,8 @@
         <w:tblBorders/>
       </w:tblPr>
       <w:tcPr>
-        <w:tcBorders/>
         <w:shd w:val="clear" w:color="ffffff" w:themeColor="accent5" w:themeTint="40" w:fill="d0dcf0" w:themeFill="accent5" w:themeFillTint="40"/>
+        <w:tcBorders/>
       </w:tcPr>
     </w:tblStylePr>
     <w:tblStylePr w:type="band1Vert">
@@ -15460,8 +15542,8 @@
         <w:tblBorders/>
       </w:tblPr>
       <w:tcPr>
-        <w:tcBorders/>
         <w:shd w:val="clear" w:color="ffffff" w:themeColor="accent5" w:themeTint="40" w:fill="d0dcf0" w:themeFill="accent5" w:themeFillTint="40"/>
+        <w:tcBorders/>
       </w:tcPr>
     </w:tblStylePr>
     <w:tblStylePr w:type="band2Horz">
@@ -15634,9 +15716,9 @@
       </w:tcPr>
     </w:tblStylePr>
   </w:style>
-  <w:style w:type="table" w:styleId="73">
+  <w:style w:type="table" w:styleId="763">
     <w:name w:val="List Table 1 Light - Accent 6"/>
-    <w:basedOn w:val="661"/>
+    <w:basedOn w:val="886"/>
     <w:uiPriority w:val="99"/>
     <w:pPr>
       <w:pBdr/>
@@ -15662,8 +15744,8 @@
         <w:tblBorders/>
       </w:tblPr>
       <w:tcPr>
-        <w:tcBorders/>
         <w:shd w:val="clear" w:color="ffffff" w:themeColor="accent6" w:themeTint="40" w:fill="dbecd0" w:themeFill="accent6" w:themeFillTint="40"/>
+        <w:tcBorders/>
       </w:tcPr>
     </w:tblStylePr>
     <w:tblStylePr w:type="band1Vert">
@@ -15676,8 +15758,8 @@
         <w:tblBorders/>
       </w:tblPr>
       <w:tcPr>
-        <w:tcBorders/>
         <w:shd w:val="clear" w:color="ffffff" w:themeColor="accent6" w:themeTint="40" w:fill="dbecd0" w:themeFill="accent6" w:themeFillTint="40"/>
+        <w:tcBorders/>
       </w:tcPr>
     </w:tblStylePr>
     <w:tblStylePr w:type="band2Horz">
@@ -15850,9 +15932,9 @@
       </w:tcPr>
     </w:tblStylePr>
   </w:style>
-  <w:style w:type="table" w:styleId="74">
+  <w:style w:type="table" w:styleId="764">
     <w:name w:val="List Table 2"/>
-    <w:basedOn w:val="661"/>
+    <w:basedOn w:val="886"/>
     <w:uiPriority w:val="99"/>
     <w:pPr>
       <w:pBdr/>
@@ -15887,8 +15969,8 @@
         <w:tblBorders/>
       </w:tblPr>
       <w:tcPr>
-        <w:tcBorders/>
         <w:shd w:val="clear" w:color="ffffff" w:themeColor="text1" w:themeTint="40" w:fill="bfbfbf" w:themeFill="text1" w:themeFillTint="40"/>
+        <w:tcBorders/>
       </w:tcPr>
     </w:tblStylePr>
     <w:tblStylePr w:type="band1Vert">
@@ -15906,8 +15988,8 @@
         <w:tblBorders/>
       </w:tblPr>
       <w:tcPr>
-        <w:tcBorders/>
         <w:shd w:val="clear" w:color="ffffff" w:themeColor="text1" w:themeTint="40" w:fill="bfbfbf" w:themeFill="text1" w:themeFillTint="40"/>
+        <w:tcBorders/>
       </w:tcPr>
     </w:tblStylePr>
     <w:tblStylePr w:type="band2Horz">
@@ -16088,9 +16170,9 @@
       </w:tcPr>
     </w:tblStylePr>
   </w:style>
-  <w:style w:type="table" w:styleId="75">
+  <w:style w:type="table" w:styleId="765">
     <w:name w:val="List Table 2 - Accent 1"/>
-    <w:basedOn w:val="661"/>
+    <w:basedOn w:val="886"/>
     <w:uiPriority w:val="99"/>
     <w:pPr>
       <w:pBdr/>
@@ -16125,8 +16207,8 @@
         <w:tblBorders/>
       </w:tblPr>
       <w:tcPr>
-        <w:tcBorders/>
         <w:shd w:val="clear" w:color="ffffff" w:themeColor="accent1" w:themeTint="40" w:fill="d6e6f4" w:themeFill="accent1" w:themeFillTint="40"/>
+        <w:tcBorders/>
       </w:tcPr>
     </w:tblStylePr>
     <w:tblStylePr w:type="band1Vert">
@@ -16144,8 +16226,8 @@
         <w:tblBorders/>
       </w:tblPr>
       <w:tcPr>
-        <w:tcBorders/>
         <w:shd w:val="clear" w:color="ffffff" w:themeColor="accent1" w:themeTint="40" w:fill="d6e6f4" w:themeFill="accent1" w:themeFillTint="40"/>
+        <w:tcBorders/>
       </w:tcPr>
     </w:tblStylePr>
     <w:tblStylePr w:type="band2Horz">
@@ -16326,9 +16408,9 @@
       </w:tcPr>
     </w:tblStylePr>
   </w:style>
-  <w:style w:type="table" w:styleId="76">
+  <w:style w:type="table" w:styleId="766">
     <w:name w:val="List Table 2 - Accent 2"/>
-    <w:basedOn w:val="661"/>
+    <w:basedOn w:val="886"/>
     <w:uiPriority w:val="99"/>
     <w:pPr>
       <w:pBdr/>
@@ -16363,8 +16445,8 @@
         <w:tblBorders/>
       </w:tblPr>
       <w:tcPr>
-        <w:tcBorders/>
         <w:shd w:val="clear" w:color="ffffff" w:themeColor="accent2" w:themeTint="40" w:fill="fadecb" w:themeFill="accent2" w:themeFillTint="40"/>
+        <w:tcBorders/>
       </w:tcPr>
     </w:tblStylePr>
     <w:tblStylePr w:type="band1Vert">
@@ -16382,8 +16464,8 @@
         <w:tblBorders/>
       </w:tblPr>
       <w:tcPr>
-        <w:tcBorders/>
         <w:shd w:val="clear" w:color="ffffff" w:themeColor="accent2" w:themeTint="40" w:fill="fadecb" w:themeFill="accent2" w:themeFillTint="40"/>
+        <w:tcBorders/>
       </w:tcPr>
     </w:tblStylePr>
     <w:tblStylePr w:type="band2Horz">
@@ -16564,9 +16646,9 @@
       </w:tcPr>
     </w:tblStylePr>
   </w:style>
-  <w:style w:type="table" w:styleId="77">
+  <w:style w:type="table" w:styleId="767">
     <w:name w:val="List Table 2 - Accent 3"/>
-    <w:basedOn w:val="661"/>
+    <w:basedOn w:val="886"/>
     <w:uiPriority w:val="99"/>
     <w:pPr>
       <w:pBdr/>
@@ -16601,8 +16683,8 @@
         <w:tblBorders/>
       </w:tblPr>
       <w:tcPr>
-        <w:tcBorders/>
         <w:shd w:val="clear" w:color="ffffff" w:themeColor="accent3" w:themeTint="40" w:fill="e8e8e8" w:themeFill="accent3" w:themeFillTint="40"/>
+        <w:tcBorders/>
       </w:tcPr>
     </w:tblStylePr>
     <w:tblStylePr w:type="band1Vert">
@@ -16620,8 +16702,8 @@
         <w:tblBorders/>
       </w:tblPr>
       <w:tcPr>
-        <w:tcBorders/>
         <w:shd w:val="clear" w:color="ffffff" w:themeColor="accent3" w:themeTint="40" w:fill="e8e8e8" w:themeFill="accent3" w:themeFillTint="40"/>
+        <w:tcBorders/>
       </w:tcPr>
     </w:tblStylePr>
     <w:tblStylePr w:type="band2Horz">
@@ -16802,9 +16884,9 @@
       </w:tcPr>
     </w:tblStylePr>
   </w:style>
-  <w:style w:type="table" w:styleId="78">
+  <w:style w:type="table" w:styleId="768">
     <w:name w:val="List Table 2 - Accent 4"/>
-    <w:basedOn w:val="661"/>
+    <w:basedOn w:val="886"/>
     <w:uiPriority w:val="99"/>
     <w:pPr>
       <w:pBdr/>
@@ -16839,8 +16921,8 @@
         <w:tblBorders/>
       </w:tblPr>
       <w:tcPr>
-        <w:tcBorders/>
         <w:shd w:val="clear" w:color="ffffff" w:themeColor="accent4" w:themeTint="40" w:fill="ffefbf" w:themeFill="accent4" w:themeFillTint="40"/>
+        <w:tcBorders/>
       </w:tcPr>
     </w:tblStylePr>
     <w:tblStylePr w:type="band1Vert">
@@ -16858,8 +16940,8 @@
         <w:tblBorders/>
       </w:tblPr>
       <w:tcPr>
-        <w:tcBorders/>
         <w:shd w:val="clear" w:color="ffffff" w:themeColor="accent4" w:themeTint="40" w:fill="ffefbf" w:themeFill="accent4" w:themeFillTint="40"/>
+        <w:tcBorders/>
       </w:tcPr>
     </w:tblStylePr>
     <w:tblStylePr w:type="band2Horz">
@@ -17040,9 +17122,9 @@
       </w:tcPr>
     </w:tblStylePr>
   </w:style>
-  <w:style w:type="table" w:styleId="79">
+  <w:style w:type="table" w:styleId="769">
     <w:name w:val="List Table 2 - Accent 5"/>
-    <w:basedOn w:val="661"/>
+    <w:basedOn w:val="886"/>
     <w:uiPriority w:val="99"/>
     <w:pPr>
       <w:pBdr/>
@@ -17077,8 +17159,8 @@
         <w:tblBorders/>
       </w:tblPr>
       <w:tcPr>
-        <w:tcBorders/>
         <w:shd w:val="clear" w:color="ffffff" w:themeColor="accent5" w:themeTint="40" w:fill="d0dcf0" w:themeFill="accent5" w:themeFillTint="40"/>
+        <w:tcBorders/>
       </w:tcPr>
     </w:tblStylePr>
     <w:tblStylePr w:type="band1Vert">
@@ -17096,8 +17178,8 @@
         <w:tblBorders/>
       </w:tblPr>
       <w:tcPr>
-        <w:tcBorders/>
         <w:shd w:val="clear" w:color="ffffff" w:themeColor="accent5" w:themeTint="40" w:fill="d0dcf0" w:themeFill="accent5" w:themeFillTint="40"/>
+        <w:tcBorders/>
       </w:tcPr>
     </w:tblStylePr>
     <w:tblStylePr w:type="band2Horz">
@@ -17278,9 +17360,9 @@
       </w:tcPr>
     </w:tblStylePr>
   </w:style>
-  <w:style w:type="table" w:styleId="80">
+  <w:style w:type="table" w:styleId="770">
     <w:name w:val="List Table 2 - Accent 6"/>
-    <w:basedOn w:val="661"/>
+    <w:basedOn w:val="886"/>
     <w:uiPriority w:val="99"/>
     <w:pPr>
       <w:pBdr/>
@@ -17315,8 +17397,8 @@
         <w:tblBorders/>
       </w:tblPr>
       <w:tcPr>
-        <w:tcBorders/>
         <w:shd w:val="clear" w:color="ffffff" w:themeColor="accent6" w:themeTint="40" w:fill="dbecd0" w:themeFill="accent6" w:themeFillTint="40"/>
+        <w:tcBorders/>
       </w:tcPr>
     </w:tblStylePr>
     <w:tblStylePr w:type="band1Vert">
@@ -17334,8 +17416,8 @@
         <w:tblBorders/>
       </w:tblPr>
       <w:tcPr>
-        <w:tcBorders/>
         <w:shd w:val="clear" w:color="ffffff" w:themeColor="accent6" w:themeTint="40" w:fill="dbecd0" w:themeFill="accent6" w:themeFillTint="40"/>
+        <w:tcBorders/>
       </w:tcPr>
     </w:tblStylePr>
     <w:tblStylePr w:type="band2Horz">
@@ -17516,9 +17598,9 @@
       </w:tcPr>
     </w:tblStylePr>
   </w:style>
-  <w:style w:type="table" w:styleId="81">
+  <w:style w:type="table" w:styleId="771">
     <w:name w:val="List Table 3"/>
-    <w:basedOn w:val="661"/>
+    <w:basedOn w:val="886"/>
     <w:uiPriority w:val="99"/>
     <w:pPr>
       <w:pBdr/>
@@ -17640,8 +17722,8 @@
         <w:tblBorders/>
       </w:tblPr>
       <w:tcPr>
-        <w:tcBorders/>
         <w:shd w:val="clear" w:color="ffffff" w:themeColor="text1" w:fill="000000" w:themeFill="text1"/>
+        <w:tcBorders/>
       </w:tcPr>
     </w:tblStylePr>
     <w:tblStylePr w:type="lastCol">
@@ -17744,9 +17826,9 @@
       </w:tcPr>
     </w:tblStylePr>
   </w:style>
-  <w:style w:type="table" w:styleId="82">
+  <w:style w:type="table" w:styleId="772">
     <w:name w:val="List Table 3 - Accent 1"/>
-    <w:basedOn w:val="661"/>
+    <w:basedOn w:val="886"/>
     <w:uiPriority w:val="99"/>
     <w:pPr>
       <w:pBdr/>
@@ -17868,8 +17950,8 @@
         <w:tblBorders/>
       </w:tblPr>
       <w:tcPr>
-        <w:tcBorders/>
         <w:shd w:val="clear" w:color="ffffff" w:themeColor="accent1" w:fill="5b9bd5" w:themeFill="accent1"/>
+        <w:tcBorders/>
       </w:tcPr>
     </w:tblStylePr>
     <w:tblStylePr w:type="lastCol">
@@ -17972,9 +18054,9 @@
       </w:tcPr>
     </w:tblStylePr>
   </w:style>
-  <w:style w:type="table" w:styleId="83">
+  <w:style w:type="table" w:styleId="773">
     <w:name w:val="List Table 3 - Accent 2"/>
-    <w:basedOn w:val="661"/>
+    <w:basedOn w:val="886"/>
     <w:uiPriority w:val="99"/>
     <w:pPr>
       <w:pBdr/>
@@ -18096,8 +18178,8 @@
         <w:tblBorders/>
       </w:tblPr>
       <w:tcPr>
-        <w:tcBorders/>
         <w:shd w:val="clear" w:color="ffffff" w:themeColor="accent2" w:themeTint="97" w:fill="f4b285" w:themeFill="accent2" w:themeFillTint="97"/>
+        <w:tcBorders/>
       </w:tcPr>
     </w:tblStylePr>
     <w:tblStylePr w:type="lastCol">
@@ -18200,9 +18282,9 @@
       </w:tcPr>
     </w:tblStylePr>
   </w:style>
-  <w:style w:type="table" w:styleId="84">
+  <w:style w:type="table" w:styleId="774">
     <w:name w:val="List Table 3 - Accent 3"/>
-    <w:basedOn w:val="661"/>
+    <w:basedOn w:val="886"/>
     <w:uiPriority w:val="99"/>
     <w:pPr>
       <w:pBdr/>
@@ -18324,8 +18406,8 @@
         <w:tblBorders/>
       </w:tblPr>
       <w:tcPr>
-        <w:tcBorders/>
         <w:shd w:val="clear" w:color="ffffff" w:themeColor="accent3" w:themeTint="98" w:fill="c9c9c9" w:themeFill="accent3" w:themeFillTint="98"/>
+        <w:tcBorders/>
       </w:tcPr>
     </w:tblStylePr>
     <w:tblStylePr w:type="lastCol">
@@ -18428,9 +18510,9 @@
       </w:tcPr>
     </w:tblStylePr>
   </w:style>
-  <w:style w:type="table" w:styleId="85">
+  <w:style w:type="table" w:styleId="775">
     <w:name w:val="List Table 3 - Accent 4"/>
-    <w:basedOn w:val="661"/>
+    <w:basedOn w:val="886"/>
     <w:uiPriority w:val="99"/>
     <w:pPr>
       <w:pBdr/>
@@ -18552,8 +18634,8 @@
         <w:tblBorders/>
       </w:tblPr>
       <w:tcPr>
-        <w:tcBorders/>
         <w:shd w:val="clear" w:color="ffffff" w:themeColor="accent4" w:themeTint="9A" w:fill="ffd965" w:themeFill="accent4" w:themeFillTint="9A"/>
+        <w:tcBorders/>
       </w:tcPr>
     </w:tblStylePr>
     <w:tblStylePr w:type="lastCol">
@@ -18656,9 +18738,9 @@
       </w:tcPr>
     </w:tblStylePr>
   </w:style>
-  <w:style w:type="table" w:styleId="86">
+  <w:style w:type="table" w:styleId="776">
     <w:name w:val="List Table 3 - Accent 5"/>
-    <w:basedOn w:val="661"/>
+    <w:basedOn w:val="886"/>
     <w:uiPriority w:val="99"/>
     <w:pPr>
       <w:pBdr/>
@@ -18780,8 +18862,8 @@
         <w:tblBorders/>
       </w:tblPr>
       <w:tcPr>
-        <w:tcBorders/>
         <w:shd w:val="clear" w:color="ffffff" w:themeColor="accent5" w:themeTint="9A" w:fill="8eaadb" w:themeFill="accent5" w:themeFillTint="9A"/>
+        <w:tcBorders/>
       </w:tcPr>
     </w:tblStylePr>
     <w:tblStylePr w:type="lastCol">
@@ -18884,9 +18966,9 @@
       </w:tcPr>
     </w:tblStylePr>
   </w:style>
-  <w:style w:type="table" w:styleId="87">
+  <w:style w:type="table" w:styleId="777">
     <w:name w:val="List Table 3 - Accent 6"/>
-    <w:basedOn w:val="661"/>
+    <w:basedOn w:val="886"/>
     <w:uiPriority w:val="99"/>
     <w:pPr>
       <w:pBdr/>
@@ -19008,8 +19090,8 @@
         <w:tblBorders/>
       </w:tblPr>
       <w:tcPr>
-        <w:tcBorders/>
         <w:shd w:val="clear" w:color="ffffff" w:themeColor="accent6" w:themeTint="98" w:fill="a9d18f" w:themeFill="accent6" w:themeFillTint="98"/>
+        <w:tcBorders/>
       </w:tcPr>
     </w:tblStylePr>
     <w:tblStylePr w:type="lastCol">
@@ -19112,9 +19194,9 @@
       </w:tcPr>
     </w:tblStylePr>
   </w:style>
-  <w:style w:type="table" w:styleId="88">
+  <w:style w:type="table" w:styleId="778">
     <w:name w:val="List Table 4"/>
-    <w:basedOn w:val="661"/>
+    <w:basedOn w:val="886"/>
     <w:uiPriority w:val="99"/>
     <w:pPr>
       <w:pBdr/>
@@ -19151,8 +19233,8 @@
         <w:tblBorders/>
       </w:tblPr>
       <w:tcPr>
-        <w:tcBorders/>
         <w:shd w:val="clear" w:color="ffffff" w:themeColor="text1" w:themeTint="40" w:fill="bfbfbf" w:themeFill="text1" w:themeFillTint="40"/>
+        <w:tcBorders/>
       </w:tcPr>
     </w:tblStylePr>
     <w:tblStylePr w:type="band1Vert">
@@ -19170,8 +19252,8 @@
         <w:tblBorders/>
       </w:tblPr>
       <w:tcPr>
-        <w:tcBorders/>
         <w:shd w:val="clear" w:color="ffffff" w:themeColor="text1" w:themeTint="40" w:fill="bfbfbf" w:themeFill="text1" w:themeFillTint="40"/>
+        <w:tcBorders/>
       </w:tcPr>
     </w:tblStylePr>
     <w:tblStylePr w:type="band2Horz">
@@ -19233,8 +19315,8 @@
         <w:tblBorders/>
       </w:tblPr>
       <w:tcPr>
-        <w:tcBorders/>
         <w:shd w:val="clear" w:color="ffffff" w:themeColor="text1" w:fill="000000" w:themeFill="text1"/>
+        <w:tcBorders/>
       </w:tcPr>
     </w:tblStylePr>
     <w:tblStylePr w:type="lastCol">
@@ -19337,9 +19419,9 @@
       </w:tcPr>
     </w:tblStylePr>
   </w:style>
-  <w:style w:type="table" w:styleId="89">
+  <w:style w:type="table" w:styleId="779">
     <w:name w:val="List Table 4 - Accent 1"/>
-    <w:basedOn w:val="661"/>
+    <w:basedOn w:val="886"/>
     <w:uiPriority w:val="99"/>
     <w:pPr>
       <w:pBdr/>
@@ -19376,8 +19458,8 @@
         <w:tblBorders/>
       </w:tblPr>
       <w:tcPr>
-        <w:tcBorders/>
         <w:shd w:val="clear" w:color="ffffff" w:themeColor="accent1" w:themeTint="40" w:fill="d6e6f4" w:themeFill="accent1" w:themeFillTint="40"/>
+        <w:tcBorders/>
       </w:tcPr>
     </w:tblStylePr>
     <w:tblStylePr w:type="band1Vert">
@@ -19395,8 +19477,8 @@
         <w:tblBorders/>
       </w:tblPr>
       <w:tcPr>
-        <w:tcBorders/>
         <w:shd w:val="clear" w:color="ffffff" w:themeColor="accent1" w:themeTint="40" w:fill="d6e6f4" w:themeFill="accent1" w:themeFillTint="40"/>
+        <w:tcBorders/>
       </w:tcPr>
     </w:tblStylePr>
     <w:tblStylePr w:type="band2Horz">
@@ -19458,8 +19540,8 @@
         <w:tblBorders/>
       </w:tblPr>
       <w:tcPr>
-        <w:tcBorders/>
         <w:shd w:val="clear" w:color="ffffff" w:themeColor="accent1" w:fill="5b9bd5" w:themeFill="accent1"/>
+        <w:tcBorders/>
       </w:tcPr>
     </w:tblStylePr>
     <w:tblStylePr w:type="lastCol">
@@ -19562,9 +19644,9 @@
       </w:tcPr>
     </w:tblStylePr>
   </w:style>
-  <w:style w:type="table" w:styleId="90">
+  <w:style w:type="table" w:styleId="780">
     <w:name w:val="List Table 4 - Accent 2"/>
-    <w:basedOn w:val="661"/>
+    <w:basedOn w:val="886"/>
     <w:uiPriority w:val="99"/>
     <w:pPr>
       <w:pBdr/>
@@ -19601,8 +19683,8 @@
         <w:tblBorders/>
       </w:tblPr>
       <w:tcPr>
-        <w:tcBorders/>
         <w:shd w:val="clear" w:color="ffffff" w:themeColor="accent2" w:themeTint="40" w:fill="fadecb" w:themeFill="accent2" w:themeFillTint="40"/>
+        <w:tcBorders/>
       </w:tcPr>
     </w:tblStylePr>
     <w:tblStylePr w:type="band1Vert">
@@ -19620,8 +19702,8 @@
         <w:tblBorders/>
       </w:tblPr>
       <w:tcPr>
-        <w:tcBorders/>
         <w:shd w:val="clear" w:color="ffffff" w:themeColor="accent2" w:themeTint="40" w:fill="fadecb" w:themeFill="accent2" w:themeFillTint="40"/>
+        <w:tcBorders/>
       </w:tcPr>
     </w:tblStylePr>
     <w:tblStylePr w:type="band2Horz">
@@ -19683,8 +19765,8 @@
         <w:tblBorders/>
       </w:tblPr>
       <w:tcPr>
-        <w:tcBorders/>
         <w:shd w:val="clear" w:color="ffffff" w:themeColor="accent2" w:fill="ed7d31" w:themeFill="accent2"/>
+        <w:tcBorders/>
       </w:tcPr>
     </w:tblStylePr>
     <w:tblStylePr w:type="lastCol">
@@ -19787,9 +19869,9 @@
       </w:tcPr>
     </w:tblStylePr>
   </w:style>
-  <w:style w:type="table" w:styleId="91">
+  <w:style w:type="table" w:styleId="781">
     <w:name w:val="List Table 4 - Accent 3"/>
-    <w:basedOn w:val="661"/>
+    <w:basedOn w:val="886"/>
     <w:uiPriority w:val="99"/>
     <w:pPr>
       <w:pBdr/>
@@ -19826,8 +19908,8 @@
         <w:tblBorders/>
       </w:tblPr>
       <w:tcPr>
-        <w:tcBorders/>
         <w:shd w:val="clear" w:color="ffffff" w:themeColor="accent3" w:themeTint="40" w:fill="e8e8e8" w:themeFill="accent3" w:themeFillTint="40"/>
+        <w:tcBorders/>
       </w:tcPr>
     </w:tblStylePr>
     <w:tblStylePr w:type="band1Vert">
@@ -19845,8 +19927,8 @@
         <w:tblBorders/>
       </w:tblPr>
       <w:tcPr>
-        <w:tcBorders/>
         <w:shd w:val="clear" w:color="ffffff" w:themeColor="accent3" w:themeTint="40" w:fill="e8e8e8" w:themeFill="accent3" w:themeFillTint="40"/>
+        <w:tcBorders/>
       </w:tcPr>
     </w:tblStylePr>
     <w:tblStylePr w:type="band2Horz">
@@ -19908,8 +19990,8 @@
         <w:tblBorders/>
       </w:tblPr>
       <w:tcPr>
-        <w:tcBorders/>
         <w:shd w:val="clear" w:color="ffffff" w:themeColor="accent3" w:fill="a5a5a5" w:themeFill="accent3"/>
+        <w:tcBorders/>
       </w:tcPr>
     </w:tblStylePr>
     <w:tblStylePr w:type="lastCol">
@@ -20012,9 +20094,9 @@
       </w:tcPr>
     </w:tblStylePr>
   </w:style>
-  <w:style w:type="table" w:styleId="92">
+  <w:style w:type="table" w:styleId="782">
     <w:name w:val="List Table 4 - Accent 4"/>
-    <w:basedOn w:val="661"/>
+    <w:basedOn w:val="886"/>
     <w:uiPriority w:val="99"/>
     <w:pPr>
       <w:pBdr/>
@@ -20051,8 +20133,8 @@
         <w:tblBorders/>
       </w:tblPr>
       <w:tcPr>
-        <w:tcBorders/>
         <w:shd w:val="clear" w:color="ffffff" w:themeColor="accent4" w:themeTint="40" w:fill="ffefbf" w:themeFill="accent4" w:themeFillTint="40"/>
+        <w:tcBorders/>
       </w:tcPr>
     </w:tblStylePr>
     <w:tblStylePr w:type="band1Vert">
@@ -20070,8 +20152,8 @@
         <w:tblBorders/>
       </w:tblPr>
       <w:tcPr>
-        <w:tcBorders/>
         <w:shd w:val="clear" w:color="ffffff" w:themeColor="accent4" w:themeTint="40" w:fill="ffefbf" w:themeFill="accent4" w:themeFillTint="40"/>
+        <w:tcBorders/>
       </w:tcPr>
     </w:tblStylePr>
     <w:tblStylePr w:type="band2Horz">
@@ -20133,8 +20215,8 @@
         <w:tblBorders/>
       </w:tblPr>
       <w:tcPr>
-        <w:tcBorders/>
         <w:shd w:val="clear" w:color="ffffff" w:themeColor="accent4" w:fill="ffc000" w:themeFill="accent4"/>
+        <w:tcBorders/>
       </w:tcPr>
     </w:tblStylePr>
     <w:tblStylePr w:type="lastCol">
@@ -20237,9 +20319,9 @@
       </w:tcPr>
     </w:tblStylePr>
   </w:style>
-  <w:style w:type="table" w:styleId="93">
+  <w:style w:type="table" w:styleId="783">
     <w:name w:val="List Table 4 - Accent 5"/>
-    <w:basedOn w:val="661"/>
+    <w:basedOn w:val="886"/>
     <w:uiPriority w:val="99"/>
     <w:pPr>
       <w:pBdr/>
@@ -20276,8 +20358,8 @@
         <w:tblBorders/>
       </w:tblPr>
       <w:tcPr>
-        <w:tcBorders/>
         <w:shd w:val="clear" w:color="ffffff" w:themeColor="accent5" w:themeTint="40" w:fill="d0dcf0" w:themeFill="accent5" w:themeFillTint="40"/>
+        <w:tcBorders/>
       </w:tcPr>
     </w:tblStylePr>
     <w:tblStylePr w:type="band1Vert">
@@ -20295,8 +20377,8 @@
         <w:tblBorders/>
       </w:tblPr>
       <w:tcPr>
-        <w:tcBorders/>
         <w:shd w:val="clear" w:color="ffffff" w:themeColor="accent5" w:themeTint="40" w:fill="d0dcf0" w:themeFill="accent5" w:themeFillTint="40"/>
+        <w:tcBorders/>
       </w:tcPr>
     </w:tblStylePr>
     <w:tblStylePr w:type="band2Horz">
@@ -20358,8 +20440,8 @@
         <w:tblBorders/>
       </w:tblPr>
       <w:tcPr>
-        <w:tcBorders/>
         <w:shd w:val="clear" w:color="ffffff" w:themeColor="accent5" w:fill="4472c4" w:themeFill="accent5"/>
+        <w:tcBorders/>
       </w:tcPr>
     </w:tblStylePr>
     <w:tblStylePr w:type="lastCol">
@@ -20462,9 +20544,9 @@
       </w:tcPr>
     </w:tblStylePr>
   </w:style>
-  <w:style w:type="table" w:styleId="94">
+  <w:style w:type="table" w:styleId="784">
     <w:name w:val="List Table 4 - Accent 6"/>
-    <w:basedOn w:val="661"/>
+    <w:basedOn w:val="886"/>
     <w:uiPriority w:val="99"/>
     <w:pPr>
       <w:pBdr/>
@@ -20501,8 +20583,8 @@
         <w:tblBorders/>
       </w:tblPr>
       <w:tcPr>
-        <w:tcBorders/>
         <w:shd w:val="clear" w:color="ffffff" w:themeColor="accent6" w:themeTint="40" w:fill="dbecd0" w:themeFill="accent6" w:themeFillTint="40"/>
+        <w:tcBorders/>
       </w:tcPr>
     </w:tblStylePr>
     <w:tblStylePr w:type="band1Vert">
@@ -20520,8 +20602,8 @@
         <w:tblBorders/>
       </w:tblPr>
       <w:tcPr>
-        <w:tcBorders/>
         <w:shd w:val="clear" w:color="ffffff" w:themeColor="accent6" w:themeTint="40" w:fill="dbecd0" w:themeFill="accent6" w:themeFillTint="40"/>
+        <w:tcBorders/>
       </w:tcPr>
     </w:tblStylePr>
     <w:tblStylePr w:type="band2Horz">
@@ -20583,8 +20665,8 @@
         <w:tblBorders/>
       </w:tblPr>
       <w:tcPr>
-        <w:tcBorders/>
         <w:shd w:val="clear" w:color="ffffff" w:themeColor="accent6" w:fill="70ad47" w:themeFill="accent6"/>
+        <w:tcBorders/>
       </w:tcPr>
     </w:tblStylePr>
     <w:tblStylePr w:type="lastCol">
@@ -20687,9 +20769,9 @@
       </w:tcPr>
     </w:tblStylePr>
   </w:style>
-  <w:style w:type="table" w:styleId="95">
+  <w:style w:type="table" w:styleId="785">
     <w:name w:val="List Table 5 Dark"/>
-    <w:basedOn w:val="661"/>
+    <w:basedOn w:val="886"/>
     <w:uiPriority w:val="99"/>
     <w:pPr>
       <w:pBdr/>
@@ -20721,45 +20803,45 @@
         <w:tblBorders/>
       </w:tblPr>
       <w:tcPr>
+        <w:shd w:val="clear" w:color="ffffff" w:themeColor="text1" w:themeTint="80" w:fill="7f7f7f" w:themeFill="text1" w:themeFillTint="80"/>
         <w:tcBorders>
           <w:top w:val="single" w:color="000000" w:themeColor="light1" w:sz="4" w:space="0"/>
           <w:bottom w:val="single" w:color="000000" w:themeColor="light1" w:sz="4" w:space="0"/>
         </w:tcBorders>
+      </w:tcPr>
+    </w:tblStylePr>
+    <w:tblStylePr w:type="band1Vert">
+      <w:pPr>
+        <w:pBdr/>
+        <w:spacing/>
+        <w:ind/>
+      </w:pPr>
+      <w:tblPr>
+        <w:tblBorders/>
+      </w:tblPr>
+      <w:tcPr>
         <w:shd w:val="clear" w:color="ffffff" w:themeColor="text1" w:themeTint="80" w:fill="7f7f7f" w:themeFill="text1" w:themeFillTint="80"/>
-      </w:tcPr>
-    </w:tblStylePr>
-    <w:tblStylePr w:type="band1Vert">
-      <w:pPr>
-        <w:pBdr/>
-        <w:spacing/>
-        <w:ind/>
-      </w:pPr>
-      <w:tblPr>
-        <w:tblBorders/>
-      </w:tblPr>
-      <w:tcPr>
         <w:tcBorders>
           <w:left w:val="single" w:color="000000" w:themeColor="light1" w:sz="4" w:space="0"/>
           <w:right w:val="single" w:color="000000" w:themeColor="light1" w:sz="4" w:space="0"/>
         </w:tcBorders>
+      </w:tcPr>
+    </w:tblStylePr>
+    <w:tblStylePr w:type="band2Horz">
+      <w:pPr>
+        <w:pBdr/>
+        <w:spacing/>
+        <w:ind/>
+      </w:pPr>
+      <w:tblPr>
+        <w:tblBorders/>
+      </w:tblPr>
+      <w:tcPr>
         <w:shd w:val="clear" w:color="ffffff" w:themeColor="text1" w:themeTint="80" w:fill="7f7f7f" w:themeFill="text1" w:themeFillTint="80"/>
-      </w:tcPr>
-    </w:tblStylePr>
-    <w:tblStylePr w:type="band2Horz">
-      <w:pPr>
-        <w:pBdr/>
-        <w:spacing/>
-        <w:ind/>
-      </w:pPr>
-      <w:tblPr>
-        <w:tblBorders/>
-      </w:tblPr>
-      <w:tcPr>
         <w:tcBorders>
           <w:top w:val="single" w:color="000000" w:themeColor="light1" w:sz="4" w:space="0"/>
           <w:bottom w:val="single" w:color="000000" w:themeColor="light1" w:sz="4" w:space="0"/>
         </w:tcBorders>
-        <w:shd w:val="clear" w:color="ffffff" w:themeColor="text1" w:themeTint="80" w:fill="7f7f7f" w:themeFill="text1" w:themeFillTint="80"/>
       </w:tcPr>
     </w:tblStylePr>
     <w:tblStylePr w:type="band2Vert">
@@ -20816,11 +20898,11 @@
         <w:tblBorders/>
       </w:tblPr>
       <w:tcPr>
+        <w:shd w:val="clear" w:color="ffffff" w:themeColor="text1" w:themeTint="80" w:fill="7f7f7f" w:themeFill="text1" w:themeFillTint="80"/>
         <w:tcBorders>
           <w:top w:val="single" w:color="000000" w:themeColor="text1" w:themeTint="80" w:sz="32" w:space="0"/>
           <w:bottom w:val="single" w:color="000000" w:themeColor="light1" w:sz="12" w:space="0"/>
         </w:tcBorders>
-        <w:shd w:val="clear" w:color="ffffff" w:themeColor="text1" w:themeTint="80" w:fill="7f7f7f" w:themeFill="text1" w:themeFillTint="80"/>
       </w:tcPr>
     </w:tblStylePr>
     <w:tblStylePr w:type="lastCol">
@@ -20929,9 +21011,9 @@
       </w:tcPr>
     </w:tblStylePr>
   </w:style>
-  <w:style w:type="table" w:styleId="96">
+  <w:style w:type="table" w:styleId="786">
     <w:name w:val="List Table 5 Dark - Accent 1"/>
-    <w:basedOn w:val="661"/>
+    <w:basedOn w:val="886"/>
     <w:uiPriority w:val="99"/>
     <w:pPr>
       <w:pBdr/>
@@ -20963,45 +21045,45 @@
         <w:tblBorders/>
       </w:tblPr>
       <w:tcPr>
+        <w:shd w:val="clear" w:color="ffffff" w:themeColor="accent1" w:fill="5b9bd5" w:themeFill="accent1"/>
         <w:tcBorders>
           <w:top w:val="single" w:color="000000" w:themeColor="light1" w:sz="4" w:space="0"/>
           <w:bottom w:val="single" w:color="000000" w:themeColor="light1" w:sz="4" w:space="0"/>
         </w:tcBorders>
+      </w:tcPr>
+    </w:tblStylePr>
+    <w:tblStylePr w:type="band1Vert">
+      <w:pPr>
+        <w:pBdr/>
+        <w:spacing/>
+        <w:ind/>
+      </w:pPr>
+      <w:tblPr>
+        <w:tblBorders/>
+      </w:tblPr>
+      <w:tcPr>
         <w:shd w:val="clear" w:color="ffffff" w:themeColor="accent1" w:fill="5b9bd5" w:themeFill="accent1"/>
-      </w:tcPr>
-    </w:tblStylePr>
-    <w:tblStylePr w:type="band1Vert">
-      <w:pPr>
-        <w:pBdr/>
-        <w:spacing/>
-        <w:ind/>
-      </w:pPr>
-      <w:tblPr>
-        <w:tblBorders/>
-      </w:tblPr>
-      <w:tcPr>
         <w:tcBorders>
           <w:left w:val="single" w:color="000000" w:themeColor="light1" w:sz="4" w:space="0"/>
           <w:right w:val="single" w:color="000000" w:themeColor="light1" w:sz="4" w:space="0"/>
         </w:tcBorders>
+      </w:tcPr>
+    </w:tblStylePr>
+    <w:tblStylePr w:type="band2Horz">
+      <w:pPr>
+        <w:pBdr/>
+        <w:spacing/>
+        <w:ind/>
+      </w:pPr>
+      <w:tblPr>
+        <w:tblBorders/>
+      </w:tblPr>
+      <w:tcPr>
         <w:shd w:val="clear" w:color="ffffff" w:themeColor="accent1" w:fill="5b9bd5" w:themeFill="accent1"/>
-      </w:tcPr>
-    </w:tblStylePr>
-    <w:tblStylePr w:type="band2Horz">
-      <w:pPr>
-        <w:pBdr/>
-        <w:spacing/>
-        <w:ind/>
-      </w:pPr>
-      <w:tblPr>
-        <w:tblBorders/>
-      </w:tblPr>
-      <w:tcPr>
         <w:tcBorders>
           <w:top w:val="single" w:color="000000" w:themeColor="light1" w:sz="4" w:space="0"/>
           <w:bottom w:val="single" w:color="000000" w:themeColor="light1" w:sz="4" w:space="0"/>
         </w:tcBorders>
-        <w:shd w:val="clear" w:color="ffffff" w:themeColor="accent1" w:fill="5b9bd5" w:themeFill="accent1"/>
       </w:tcPr>
     </w:tblStylePr>
     <w:tblStylePr w:type="band2Vert">
@@ -21058,11 +21140,11 @@
         <w:tblBorders/>
       </w:tblPr>
       <w:tcPr>
+        <w:shd w:val="clear" w:color="ffffff" w:themeColor="accent1" w:fill="5b9bd5" w:themeFill="accent1"/>
         <w:tcBorders>
           <w:top w:val="single" w:color="000000" w:themeColor="accent1" w:sz="32" w:space="0"/>
           <w:bottom w:val="single" w:color="000000" w:themeColor="light1" w:sz="12" w:space="0"/>
         </w:tcBorders>
-        <w:shd w:val="clear" w:color="ffffff" w:themeColor="accent1" w:fill="5b9bd5" w:themeFill="accent1"/>
       </w:tcPr>
     </w:tblStylePr>
     <w:tblStylePr w:type="lastCol">
@@ -21171,9 +21253,9 @@
       </w:tcPr>
     </w:tblStylePr>
   </w:style>
-  <w:style w:type="table" w:styleId="97">
+  <w:style w:type="table" w:styleId="787">
     <w:name w:val="List Table 5 Dark - Accent 2"/>
-    <w:basedOn w:val="661"/>
+    <w:basedOn w:val="886"/>
     <w:uiPriority w:val="99"/>
     <w:pPr>
       <w:pBdr/>
@@ -21205,45 +21287,45 @@
         <w:tblBorders/>
       </w:tblPr>
       <w:tcPr>
+        <w:shd w:val="clear" w:color="ffffff" w:themeColor="accent2" w:themeTint="97" w:fill="f4b285" w:themeFill="accent2" w:themeFillTint="97"/>
         <w:tcBorders>
           <w:top w:val="single" w:color="000000" w:themeColor="light1" w:sz="4" w:space="0"/>
           <w:bottom w:val="single" w:color="000000" w:themeColor="light1" w:sz="4" w:space="0"/>
         </w:tcBorders>
+      </w:tcPr>
+    </w:tblStylePr>
+    <w:tblStylePr w:type="band1Vert">
+      <w:pPr>
+        <w:pBdr/>
+        <w:spacing/>
+        <w:ind/>
+      </w:pPr>
+      <w:tblPr>
+        <w:tblBorders/>
+      </w:tblPr>
+      <w:tcPr>
         <w:shd w:val="clear" w:color="ffffff" w:themeColor="accent2" w:themeTint="97" w:fill="f4b285" w:themeFill="accent2" w:themeFillTint="97"/>
-      </w:tcPr>
-    </w:tblStylePr>
-    <w:tblStylePr w:type="band1Vert">
-      <w:pPr>
-        <w:pBdr/>
-        <w:spacing/>
-        <w:ind/>
-      </w:pPr>
-      <w:tblPr>
-        <w:tblBorders/>
-      </w:tblPr>
-      <w:tcPr>
         <w:tcBorders>
           <w:left w:val="single" w:color="000000" w:themeColor="light1" w:sz="4" w:space="0"/>
           <w:right w:val="single" w:color="000000" w:themeColor="light1" w:sz="4" w:space="0"/>
         </w:tcBorders>
+      </w:tcPr>
+    </w:tblStylePr>
+    <w:tblStylePr w:type="band2Horz">
+      <w:pPr>
+        <w:pBdr/>
+        <w:spacing/>
+        <w:ind/>
+      </w:pPr>
+      <w:tblPr>
+        <w:tblBorders/>
+      </w:tblPr>
+      <w:tcPr>
         <w:shd w:val="clear" w:color="ffffff" w:themeColor="accent2" w:themeTint="97" w:fill="f4b285" w:themeFill="accent2" w:themeFillTint="97"/>
-      </w:tcPr>
-    </w:tblStylePr>
-    <w:tblStylePr w:type="band2Horz">
-      <w:pPr>
-        <w:pBdr/>
-        <w:spacing/>
-        <w:ind/>
-      </w:pPr>
-      <w:tblPr>
-        <w:tblBorders/>
-      </w:tblPr>
-      <w:tcPr>
         <w:tcBorders>
           <w:top w:val="single" w:color="000000" w:themeColor="light1" w:sz="4" w:space="0"/>
           <w:bottom w:val="single" w:color="000000" w:themeColor="light1" w:sz="4" w:space="0"/>
         </w:tcBorders>
-        <w:shd w:val="clear" w:color="ffffff" w:themeColor="accent2" w:themeTint="97" w:fill="f4b285" w:themeFill="accent2" w:themeFillTint="97"/>
       </w:tcPr>
     </w:tblStylePr>
     <w:tblStylePr w:type="band2Vert">
@@ -21300,11 +21382,11 @@
         <w:tblBorders/>
       </w:tblPr>
       <w:tcPr>
+        <w:shd w:val="clear" w:color="ffffff" w:themeColor="accent2" w:themeTint="97" w:fill="f4b285" w:themeFill="accent2" w:themeFillTint="97"/>
         <w:tcBorders>
           <w:top w:val="single" w:color="000000" w:themeColor="accent2" w:themeTint="97" w:sz="32" w:space="0"/>
           <w:bottom w:val="single" w:color="000000" w:themeColor="light1" w:sz="12" w:space="0"/>
         </w:tcBorders>
-        <w:shd w:val="clear" w:color="ffffff" w:themeColor="accent2" w:themeTint="97" w:fill="f4b285" w:themeFill="accent2" w:themeFillTint="97"/>
       </w:tcPr>
     </w:tblStylePr>
     <w:tblStylePr w:type="lastCol">
@@ -21413,9 +21495,9 @@
       </w:tcPr>
     </w:tblStylePr>
   </w:style>
-  <w:style w:type="table" w:styleId="98">
+  <w:style w:type="table" w:styleId="788">
     <w:name w:val="List Table 5 Dark - Accent 3"/>
-    <w:basedOn w:val="661"/>
+    <w:basedOn w:val="886"/>
     <w:uiPriority w:val="99"/>
     <w:pPr>
       <w:pBdr/>
@@ -21447,45 +21529,45 @@
         <w:tblBorders/>
       </w:tblPr>
       <w:tcPr>
+        <w:shd w:val="clear" w:color="ffffff" w:themeColor="accent3" w:themeTint="98" w:fill="c9c9c9" w:themeFill="accent3" w:themeFillTint="98"/>
         <w:tcBorders>
           <w:top w:val="single" w:color="000000" w:themeColor="light1" w:sz="4" w:space="0"/>
           <w:bottom w:val="single" w:color="000000" w:themeColor="light1" w:sz="4" w:space="0"/>
         </w:tcBorders>
+      </w:tcPr>
+    </w:tblStylePr>
+    <w:tblStylePr w:type="band1Vert">
+      <w:pPr>
+        <w:pBdr/>
+        <w:spacing/>
+        <w:ind/>
+      </w:pPr>
+      <w:tblPr>
+        <w:tblBorders/>
+      </w:tblPr>
+      <w:tcPr>
         <w:shd w:val="clear" w:color="ffffff" w:themeColor="accent3" w:themeTint="98" w:fill="c9c9c9" w:themeFill="accent3" w:themeFillTint="98"/>
-      </w:tcPr>
-    </w:tblStylePr>
-    <w:tblStylePr w:type="band1Vert">
-      <w:pPr>
-        <w:pBdr/>
-        <w:spacing/>
-        <w:ind/>
-      </w:pPr>
-      <w:tblPr>
-        <w:tblBorders/>
-      </w:tblPr>
-      <w:tcPr>
         <w:tcBorders>
           <w:left w:val="single" w:color="000000" w:themeColor="light1" w:sz="4" w:space="0"/>
           <w:right w:val="single" w:color="000000" w:themeColor="light1" w:sz="4" w:space="0"/>
         </w:tcBorders>
+      </w:tcPr>
+    </w:tblStylePr>
+    <w:tblStylePr w:type="band2Horz">
+      <w:pPr>
+        <w:pBdr/>
+        <w:spacing/>
+        <w:ind/>
+      </w:pPr>
+      <w:tblPr>
+        <w:tblBorders/>
+      </w:tblPr>
+      <w:tcPr>
         <w:shd w:val="clear" w:color="ffffff" w:themeColor="accent3" w:themeTint="98" w:fill="c9c9c9" w:themeFill="accent3" w:themeFillTint="98"/>
-      </w:tcPr>
-    </w:tblStylePr>
-    <w:tblStylePr w:type="band2Horz">
-      <w:pPr>
-        <w:pBdr/>
-        <w:spacing/>
-        <w:ind/>
-      </w:pPr>
-      <w:tblPr>
-        <w:tblBorders/>
-      </w:tblPr>
-      <w:tcPr>
         <w:tcBorders>
           <w:top w:val="single" w:color="000000" w:themeColor="light1" w:sz="4" w:space="0"/>
           <w:bottom w:val="single" w:color="000000" w:themeColor="light1" w:sz="4" w:space="0"/>
         </w:tcBorders>
-        <w:shd w:val="clear" w:color="ffffff" w:themeColor="accent3" w:themeTint="98" w:fill="c9c9c9" w:themeFill="accent3" w:themeFillTint="98"/>
       </w:tcPr>
     </w:tblStylePr>
     <w:tblStylePr w:type="band2Vert">
@@ -21542,11 +21624,11 @@
         <w:tblBorders/>
       </w:tblPr>
       <w:tcPr>
+        <w:shd w:val="clear" w:color="ffffff" w:themeColor="accent3" w:themeTint="98" w:fill="c9c9c9" w:themeFill="accent3" w:themeFillTint="98"/>
         <w:tcBorders>
           <w:top w:val="single" w:color="000000" w:themeColor="accent3" w:themeTint="98" w:sz="32" w:space="0"/>
           <w:bottom w:val="single" w:color="000000" w:themeColor="light1" w:sz="12" w:space="0"/>
         </w:tcBorders>
-        <w:shd w:val="clear" w:color="ffffff" w:themeColor="accent3" w:themeTint="98" w:fill="c9c9c9" w:themeFill="accent3" w:themeFillTint="98"/>
       </w:tcPr>
     </w:tblStylePr>
     <w:tblStylePr w:type="lastCol">
@@ -21655,9 +21737,9 @@
       </w:tcPr>
     </w:tblStylePr>
   </w:style>
-  <w:style w:type="table" w:styleId="99">
+  <w:style w:type="table" w:styleId="789">
     <w:name w:val="List Table 5 Dark - Accent 4"/>
-    <w:basedOn w:val="661"/>
+    <w:basedOn w:val="886"/>
     <w:uiPriority w:val="99"/>
     <w:pPr>
       <w:pBdr/>
@@ -21689,45 +21771,45 @@
         <w:tblBorders/>
       </w:tblPr>
       <w:tcPr>
+        <w:shd w:val="clear" w:color="ffffff" w:themeColor="accent4" w:themeTint="9A" w:fill="ffd965" w:themeFill="accent4" w:themeFillTint="9A"/>
         <w:tcBorders>
           <w:top w:val="single" w:color="000000" w:themeColor="light1" w:sz="4" w:space="0"/>
           <w:bottom w:val="single" w:color="000000" w:themeColor="light1" w:sz="4" w:space="0"/>
         </w:tcBorders>
+      </w:tcPr>
+    </w:tblStylePr>
+    <w:tblStylePr w:type="band1Vert">
+      <w:pPr>
+        <w:pBdr/>
+        <w:spacing/>
+        <w:ind/>
+      </w:pPr>
+      <w:tblPr>
+        <w:tblBorders/>
+      </w:tblPr>
+      <w:tcPr>
         <w:shd w:val="clear" w:color="ffffff" w:themeColor="accent4" w:themeTint="9A" w:fill="ffd965" w:themeFill="accent4" w:themeFillTint="9A"/>
-      </w:tcPr>
-    </w:tblStylePr>
-    <w:tblStylePr w:type="band1Vert">
-      <w:pPr>
-        <w:pBdr/>
-        <w:spacing/>
-        <w:ind/>
-      </w:pPr>
-      <w:tblPr>
-        <w:tblBorders/>
-      </w:tblPr>
-      <w:tcPr>
         <w:tcBorders>
           <w:left w:val="single" w:color="000000" w:themeColor="light1" w:sz="4" w:space="0"/>
           <w:right w:val="single" w:color="000000" w:themeColor="light1" w:sz="4" w:space="0"/>
         </w:tcBorders>
+      </w:tcPr>
+    </w:tblStylePr>
+    <w:tblStylePr w:type="band2Horz">
+      <w:pPr>
+        <w:pBdr/>
+        <w:spacing/>
+        <w:ind/>
+      </w:pPr>
+      <w:tblPr>
+        <w:tblBorders/>
+      </w:tblPr>
+      <w:tcPr>
         <w:shd w:val="clear" w:color="ffffff" w:themeColor="accent4" w:themeTint="9A" w:fill="ffd965" w:themeFill="accent4" w:themeFillTint="9A"/>
-      </w:tcPr>
-    </w:tblStylePr>
-    <w:tblStylePr w:type="band2Horz">
-      <w:pPr>
-        <w:pBdr/>
-        <w:spacing/>
-        <w:ind/>
-      </w:pPr>
-      <w:tblPr>
-        <w:tblBorders/>
-      </w:tblPr>
-      <w:tcPr>
         <w:tcBorders>
           <w:top w:val="single" w:color="000000" w:themeColor="light1" w:sz="4" w:space="0"/>
           <w:bottom w:val="single" w:color="000000" w:themeColor="light1" w:sz="4" w:space="0"/>
         </w:tcBorders>
-        <w:shd w:val="clear" w:color="ffffff" w:themeColor="accent4" w:themeTint="9A" w:fill="ffd965" w:themeFill="accent4" w:themeFillTint="9A"/>
       </w:tcPr>
     </w:tblStylePr>
     <w:tblStylePr w:type="band2Vert">
@@ -21784,11 +21866,11 @@
         <w:tblBorders/>
       </w:tblPr>
       <w:tcPr>
+        <w:shd w:val="clear" w:color="ffffff" w:themeColor="accent4" w:themeTint="9A" w:fill="ffd965" w:themeFill="accent4" w:themeFillTint="9A"/>
         <w:tcBorders>
           <w:top w:val="single" w:color="000000" w:themeColor="accent4" w:themeTint="9A" w:sz="32" w:space="0"/>
           <w:bottom w:val="single" w:color="000000" w:themeColor="light1" w:sz="12" w:space="0"/>
         </w:tcBorders>
-        <w:shd w:val="clear" w:color="ffffff" w:themeColor="accent4" w:themeTint="9A" w:fill="ffd965" w:themeFill="accent4" w:themeFillTint="9A"/>
       </w:tcPr>
     </w:tblStylePr>
     <w:tblStylePr w:type="lastCol">
@@ -21897,9 +21979,9 @@
       </w:tcPr>
     </w:tblStylePr>
   </w:style>
-  <w:style w:type="table" w:styleId="100">
+  <w:style w:type="table" w:styleId="790">
     <w:name w:val="List Table 5 Dark - Accent 5"/>
-    <w:basedOn w:val="661"/>
+    <w:basedOn w:val="886"/>
     <w:uiPriority w:val="99"/>
     <w:pPr>
       <w:pBdr/>
@@ -21931,45 +22013,45 @@
         <w:tblBorders/>
       </w:tblPr>
       <w:tcPr>
+        <w:shd w:val="clear" w:color="ffffff" w:themeColor="accent5" w:themeTint="9A" w:fill="8eaadb" w:themeFill="accent5" w:themeFillTint="9A"/>
         <w:tcBorders>
           <w:top w:val="single" w:color="000000" w:themeColor="light1" w:sz="4" w:space="0"/>
           <w:bottom w:val="single" w:color="000000" w:themeColor="light1" w:sz="4" w:space="0"/>
         </w:tcBorders>
+      </w:tcPr>
+    </w:tblStylePr>
+    <w:tblStylePr w:type="band1Vert">
+      <w:pPr>
+        <w:pBdr/>
+        <w:spacing/>
+        <w:ind/>
+      </w:pPr>
+      <w:tblPr>
+        <w:tblBorders/>
+      </w:tblPr>
+      <w:tcPr>
         <w:shd w:val="clear" w:color="ffffff" w:themeColor="accent5" w:themeTint="9A" w:fill="8eaadb" w:themeFill="accent5" w:themeFillTint="9A"/>
-      </w:tcPr>
-    </w:tblStylePr>
-    <w:tblStylePr w:type="band1Vert">
-      <w:pPr>
-        <w:pBdr/>
-        <w:spacing/>
-        <w:ind/>
-      </w:pPr>
-      <w:tblPr>
-        <w:tblBorders/>
-      </w:tblPr>
-      <w:tcPr>
         <w:tcBorders>
           <w:left w:val="single" w:color="000000" w:themeColor="light1" w:sz="4" w:space="0"/>
           <w:right w:val="single" w:color="000000" w:themeColor="light1" w:sz="4" w:space="0"/>
         </w:tcBorders>
+      </w:tcPr>
+    </w:tblStylePr>
+    <w:tblStylePr w:type="band2Horz">
+      <w:pPr>
+        <w:pBdr/>
+        <w:spacing/>
+        <w:ind/>
+      </w:pPr>
+      <w:tblPr>
+        <w:tblBorders/>
+      </w:tblPr>
+      <w:tcPr>
         <w:shd w:val="clear" w:color="ffffff" w:themeColor="accent5" w:themeTint="9A" w:fill="8eaadb" w:themeFill="accent5" w:themeFillTint="9A"/>
-      </w:tcPr>
-    </w:tblStylePr>
-    <w:tblStylePr w:type="band2Horz">
-      <w:pPr>
-        <w:pBdr/>
-        <w:spacing/>
-        <w:ind/>
-      </w:pPr>
-      <w:tblPr>
-        <w:tblBorders/>
-      </w:tblPr>
-      <w:tcPr>
         <w:tcBorders>
           <w:top w:val="single" w:color="000000" w:themeColor="light1" w:sz="4" w:space="0"/>
           <w:bottom w:val="single" w:color="000000" w:themeColor="light1" w:sz="4" w:space="0"/>
         </w:tcBorders>
-        <w:shd w:val="clear" w:color="ffffff" w:themeColor="accent5" w:themeTint="9A" w:fill="8eaadb" w:themeFill="accent5" w:themeFillTint="9A"/>
       </w:tcPr>
     </w:tblStylePr>
     <w:tblStylePr w:type="band2Vert">
@@ -22026,11 +22108,11 @@
         <w:tblBorders/>
       </w:tblPr>
       <w:tcPr>
+        <w:shd w:val="clear" w:color="ffffff" w:themeColor="accent5" w:themeTint="9A" w:fill="8eaadb" w:themeFill="accent5" w:themeFillTint="9A"/>
         <w:tcBorders>
           <w:top w:val="single" w:color="000000" w:themeColor="accent5" w:themeTint="9A" w:sz="32" w:space="0"/>
           <w:bottom w:val="single" w:color="000000" w:themeColor="light1" w:sz="12" w:space="0"/>
         </w:tcBorders>
-        <w:shd w:val="clear" w:color="ffffff" w:themeColor="accent5" w:themeTint="9A" w:fill="8eaadb" w:themeFill="accent5" w:themeFillTint="9A"/>
       </w:tcPr>
     </w:tblStylePr>
     <w:tblStylePr w:type="lastCol">
@@ -22139,9 +22221,9 @@
       </w:tcPr>
     </w:tblStylePr>
   </w:style>
-  <w:style w:type="table" w:styleId="101">
+  <w:style w:type="table" w:styleId="791">
     <w:name w:val="List Table 5 Dark - Accent 6"/>
-    <w:basedOn w:val="661"/>
+    <w:basedOn w:val="886"/>
     <w:uiPriority w:val="99"/>
     <w:pPr>
       <w:pBdr/>
@@ -22173,45 +22255,45 @@
         <w:tblBorders/>
       </w:tblPr>
       <w:tcPr>
+        <w:shd w:val="clear" w:color="ffffff" w:themeColor="accent6" w:themeTint="98" w:fill="a9d18f" w:themeFill="accent6" w:themeFillTint="98"/>
         <w:tcBorders>
           <w:top w:val="single" w:color="000000" w:themeColor="light1" w:sz="4" w:space="0"/>
           <w:bottom w:val="single" w:color="000000" w:themeColor="light1" w:sz="4" w:space="0"/>
         </w:tcBorders>
+      </w:tcPr>
+    </w:tblStylePr>
+    <w:tblStylePr w:type="band1Vert">
+      <w:pPr>
+        <w:pBdr/>
+        <w:spacing/>
+        <w:ind/>
+      </w:pPr>
+      <w:tblPr>
+        <w:tblBorders/>
+      </w:tblPr>
+      <w:tcPr>
         <w:shd w:val="clear" w:color="ffffff" w:themeColor="accent6" w:themeTint="98" w:fill="a9d18f" w:themeFill="accent6" w:themeFillTint="98"/>
-      </w:tcPr>
-    </w:tblStylePr>
-    <w:tblStylePr w:type="band1Vert">
-      <w:pPr>
-        <w:pBdr/>
-        <w:spacing/>
-        <w:ind/>
-      </w:pPr>
-      <w:tblPr>
-        <w:tblBorders/>
-      </w:tblPr>
-      <w:tcPr>
         <w:tcBorders>
           <w:left w:val="single" w:color="000000" w:themeColor="light1" w:sz="4" w:space="0"/>
           <w:right w:val="single" w:color="000000" w:themeColor="light1" w:sz="4" w:space="0"/>
         </w:tcBorders>
+      </w:tcPr>
+    </w:tblStylePr>
+    <w:tblStylePr w:type="band2Horz">
+      <w:pPr>
+        <w:pBdr/>
+        <w:spacing/>
+        <w:ind/>
+      </w:pPr>
+      <w:tblPr>
+        <w:tblBorders/>
+      </w:tblPr>
+      <w:tcPr>
         <w:shd w:val="clear" w:color="ffffff" w:themeColor="accent6" w:themeTint="98" w:fill="a9d18f" w:themeFill="accent6" w:themeFillTint="98"/>
-      </w:tcPr>
-    </w:tblStylePr>
-    <w:tblStylePr w:type="band2Horz">
-      <w:pPr>
-        <w:pBdr/>
-        <w:spacing/>
-        <w:ind/>
-      </w:pPr>
-      <w:tblPr>
-        <w:tblBorders/>
-      </w:tblPr>
-      <w:tcPr>
         <w:tcBorders>
           <w:top w:val="single" w:color="000000" w:themeColor="light1" w:sz="4" w:space="0"/>
           <w:bottom w:val="single" w:color="000000" w:themeColor="light1" w:sz="4" w:space="0"/>
         </w:tcBorders>
-        <w:shd w:val="clear" w:color="ffffff" w:themeColor="accent6" w:themeTint="98" w:fill="a9d18f" w:themeFill="accent6" w:themeFillTint="98"/>
       </w:tcPr>
     </w:tblStylePr>
     <w:tblStylePr w:type="band2Vert">
@@ -22268,11 +22350,11 @@
         <w:tblBorders/>
       </w:tblPr>
       <w:tcPr>
+        <w:shd w:val="clear" w:color="ffffff" w:themeColor="accent6" w:themeTint="98" w:fill="a9d18f" w:themeFill="accent6" w:themeFillTint="98"/>
         <w:tcBorders>
           <w:top w:val="single" w:color="000000" w:themeColor="accent6" w:themeTint="98" w:sz="32" w:space="0"/>
           <w:bottom w:val="single" w:color="000000" w:themeColor="light1" w:sz="12" w:space="0"/>
         </w:tcBorders>
-        <w:shd w:val="clear" w:color="ffffff" w:themeColor="accent6" w:themeTint="98" w:fill="a9d18f" w:themeFill="accent6" w:themeFillTint="98"/>
       </w:tcPr>
     </w:tblStylePr>
     <w:tblStylePr w:type="lastCol">
@@ -22381,9 +22463,9 @@
       </w:tcPr>
     </w:tblStylePr>
   </w:style>
-  <w:style w:type="table" w:styleId="102">
+  <w:style w:type="table" w:styleId="792">
     <w:name w:val="List Table 6 Colorful"/>
-    <w:basedOn w:val="661"/>
+    <w:basedOn w:val="886"/>
     <w:uiPriority w:val="99"/>
     <w:pPr>
       <w:pBdr/>
@@ -22417,8 +22499,8 @@
         <w:tblBorders/>
       </w:tblPr>
       <w:tcPr>
-        <w:tcBorders/>
         <w:shd w:val="clear" w:color="ffffff" w:themeColor="text1" w:themeTint="40" w:fill="bfbfbf" w:themeFill="text1" w:themeFillTint="40"/>
+        <w:tcBorders/>
       </w:tcPr>
     </w:tblStylePr>
     <w:tblStylePr w:type="band1Vert">
@@ -22431,8 +22513,8 @@
         <w:tblBorders/>
       </w:tblPr>
       <w:tcPr>
-        <w:tcBorders/>
         <w:shd w:val="clear" w:color="ffffff" w:themeColor="text1" w:themeTint="40" w:fill="bfbfbf" w:themeFill="text1" w:themeFillTint="40"/>
+        <w:tcBorders/>
       </w:tcPr>
     </w:tblStylePr>
     <w:tblStylePr w:type="band2Horz">
@@ -22604,9 +22686,9 @@
       </w:tcPr>
     </w:tblStylePr>
   </w:style>
-  <w:style w:type="table" w:styleId="103">
+  <w:style w:type="table" w:styleId="793">
     <w:name w:val="List Table 6 Colorful - Accent 1"/>
-    <w:basedOn w:val="661"/>
+    <w:basedOn w:val="886"/>
     <w:uiPriority w:val="99"/>
     <w:pPr>
       <w:pBdr/>
@@ -22640,8 +22722,8 @@
         <w:tblBorders/>
       </w:tblPr>
       <w:tcPr>
-        <w:tcBorders/>
         <w:shd w:val="clear" w:color="ffffff" w:themeColor="accent1" w:themeTint="40" w:fill="d6e6f4" w:themeFill="accent1" w:themeFillTint="40"/>
+        <w:tcBorders/>
       </w:tcPr>
     </w:tblStylePr>
     <w:tblStylePr w:type="band1Vert">
@@ -22654,8 +22736,8 @@
         <w:tblBorders/>
       </w:tblPr>
       <w:tcPr>
-        <w:tcBorders/>
         <w:shd w:val="clear" w:color="ffffff" w:themeColor="accent1" w:themeTint="40" w:fill="d6e6f4" w:themeFill="accent1" w:themeFillTint="40"/>
+        <w:tcBorders/>
       </w:tcPr>
     </w:tblStylePr>
     <w:tblStylePr w:type="band2Horz">
@@ -22827,9 +22909,9 @@
       </w:tcPr>
     </w:tblStylePr>
   </w:style>
-  <w:style w:type="table" w:styleId="104">
+  <w:style w:type="table" w:styleId="794">
     <w:name w:val="List Table 6 Colorful - Accent 2"/>
-    <w:basedOn w:val="661"/>
+    <w:basedOn w:val="886"/>
     <w:uiPriority w:val="99"/>
     <w:pPr>
       <w:pBdr/>
@@ -22863,8 +22945,8 @@
         <w:tblBorders/>
       </w:tblPr>
       <w:tcPr>
-        <w:tcBorders/>
         <w:shd w:val="clear" w:color="ffffff" w:themeColor="accent2" w:themeTint="40" w:fill="fadecb" w:themeFill="accent2" w:themeFillTint="40"/>
+        <w:tcBorders/>
       </w:tcPr>
     </w:tblStylePr>
     <w:tblStylePr w:type="band1Vert">
@@ -22877,8 +22959,8 @@
         <w:tblBorders/>
       </w:tblPr>
       <w:tcPr>
-        <w:tcBorders/>
         <w:shd w:val="clear" w:color="ffffff" w:themeColor="accent2" w:themeTint="40" w:fill="fadecb" w:themeFill="accent2" w:themeFillTint="40"/>
+        <w:tcBorders/>
       </w:tcPr>
     </w:tblStylePr>
     <w:tblStylePr w:type="band2Horz">
@@ -23050,9 +23132,9 @@
       </w:tcPr>
     </w:tblStylePr>
   </w:style>
-  <w:style w:type="table" w:styleId="105">
+  <w:style w:type="table" w:styleId="795">
     <w:name w:val="List Table 6 Colorful - Accent 3"/>
-    <w:basedOn w:val="661"/>
+    <w:basedOn w:val="886"/>
     <w:uiPriority w:val="99"/>
     <w:pPr>
       <w:pBdr/>
@@ -23086,8 +23168,8 @@
         <w:tblBorders/>
       </w:tblPr>
       <w:tcPr>
-        <w:tcBorders/>
         <w:shd w:val="clear" w:color="ffffff" w:themeColor="accent3" w:themeTint="40" w:fill="e8e8e8" w:themeFill="accent3" w:themeFillTint="40"/>
+        <w:tcBorders/>
       </w:tcPr>
     </w:tblStylePr>
     <w:tblStylePr w:type="band1Vert">
@@ -23100,8 +23182,8 @@
         <w:tblBorders/>
       </w:tblPr>
       <w:tcPr>
-        <w:tcBorders/>
         <w:shd w:val="clear" w:color="ffffff" w:themeColor="accent3" w:themeTint="40" w:fill="e8e8e8" w:themeFill="accent3" w:themeFillTint="40"/>
+        <w:tcBorders/>
       </w:tcPr>
     </w:tblStylePr>
     <w:tblStylePr w:type="band2Horz">
@@ -23273,9 +23355,9 @@
       </w:tcPr>
     </w:tblStylePr>
   </w:style>
-  <w:style w:type="table" w:styleId="106">
+  <w:style w:type="table" w:styleId="796">
     <w:name w:val="List Table 6 Colorful - Accent 4"/>
-    <w:basedOn w:val="661"/>
+    <w:basedOn w:val="886"/>
     <w:uiPriority w:val="99"/>
     <w:pPr>
       <w:pBdr/>
@@ -23309,8 +23391,8 @@
         <w:tblBorders/>
       </w:tblPr>
       <w:tcPr>
-        <w:tcBorders/>
         <w:shd w:val="clear" w:color="ffffff" w:themeColor="accent4" w:themeTint="40" w:fill="ffefbf" w:themeFill="accent4" w:themeFillTint="40"/>
+        <w:tcBorders/>
       </w:tcPr>
     </w:tblStylePr>
     <w:tblStylePr w:type="band1Vert">
@@ -23323,8 +23405,8 @@
         <w:tblBorders/>
       </w:tblPr>
       <w:tcPr>
-        <w:tcBorders/>
         <w:shd w:val="clear" w:color="ffffff" w:themeColor="accent4" w:themeTint="40" w:fill="ffefbf" w:themeFill="accent4" w:themeFillTint="40"/>
+        <w:tcBorders/>
       </w:tcPr>
     </w:tblStylePr>
     <w:tblStylePr w:type="band2Horz">
@@ -23496,9 +23578,9 @@
       </w:tcPr>
     </w:tblStylePr>
   </w:style>
-  <w:style w:type="table" w:styleId="107">
+  <w:style w:type="table" w:styleId="797">
     <w:name w:val="List Table 6 Colorful - Accent 5"/>
-    <w:basedOn w:val="661"/>
+    <w:basedOn w:val="886"/>
     <w:uiPriority w:val="99"/>
     <w:pPr>
       <w:pBdr/>
@@ -23532,8 +23614,8 @@
         <w:tblBorders/>
       </w:tblPr>
       <w:tcPr>
-        <w:tcBorders/>
         <w:shd w:val="clear" w:color="ffffff" w:themeColor="accent5" w:themeTint="40" w:fill="d0dcf0" w:themeFill="accent5" w:themeFillTint="40"/>
+        <w:tcBorders/>
       </w:tcPr>
     </w:tblStylePr>
     <w:tblStylePr w:type="band1Vert">
@@ -23546,8 +23628,8 @@
         <w:tblBorders/>
       </w:tblPr>
       <w:tcPr>
-        <w:tcBorders/>
         <w:shd w:val="clear" w:color="ffffff" w:themeColor="accent5" w:themeTint="40" w:fill="d0dcf0" w:themeFill="accent5" w:themeFillTint="40"/>
+        <w:tcBorders/>
       </w:tcPr>
     </w:tblStylePr>
     <w:tblStylePr w:type="band2Horz">
@@ -23719,9 +23801,9 @@
       </w:tcPr>
     </w:tblStylePr>
   </w:style>
-  <w:style w:type="table" w:styleId="108">
+  <w:style w:type="table" w:styleId="798">
     <w:name w:val="List Table 6 Colorful - Accent 6"/>
-    <w:basedOn w:val="661"/>
+    <w:basedOn w:val="886"/>
     <w:uiPriority w:val="99"/>
     <w:pPr>
       <w:pBdr/>
@@ -23755,8 +23837,8 @@
         <w:tblBorders/>
       </w:tblPr>
       <w:tcPr>
-        <w:tcBorders/>
         <w:shd w:val="clear" w:color="ffffff" w:themeColor="accent6" w:themeTint="40" w:fill="dbecd0" w:themeFill="accent6" w:themeFillTint="40"/>
+        <w:tcBorders/>
       </w:tcPr>
     </w:tblStylePr>
     <w:tblStylePr w:type="band1Vert">
@@ -23769,8 +23851,8 @@
         <w:tblBorders/>
       </w:tblPr>
       <w:tcPr>
-        <w:tcBorders/>
         <w:shd w:val="clear" w:color="ffffff" w:themeColor="accent6" w:themeTint="40" w:fill="dbecd0" w:themeFill="accent6" w:themeFillTint="40"/>
+        <w:tcBorders/>
       </w:tcPr>
     </w:tblStylePr>
     <w:tblStylePr w:type="band2Horz">
@@ -23942,9 +24024,9 @@
       </w:tcPr>
     </w:tblStylePr>
   </w:style>
-  <w:style w:type="table" w:styleId="109">
+  <w:style w:type="table" w:styleId="799">
     <w:name w:val="List Table 7 Colorful"/>
-    <w:basedOn w:val="661"/>
+    <w:basedOn w:val="886"/>
     <w:uiPriority w:val="99"/>
     <w:pPr>
       <w:pBdr/>
@@ -23977,8 +24059,8 @@
         <w:tblBorders/>
       </w:tblPr>
       <w:tcPr>
-        <w:tcBorders/>
         <w:shd w:val="clear" w:color="ffffff" w:themeColor="text1" w:themeTint="40" w:fill="bfbfbf" w:themeFill="text1" w:themeFillTint="40"/>
+        <w:tcBorders/>
       </w:tcPr>
     </w:tblStylePr>
     <w:tblStylePr w:type="band1Vert">
@@ -23991,8 +24073,8 @@
         <w:tblBorders/>
       </w:tblPr>
       <w:tcPr>
-        <w:tcBorders/>
         <w:shd w:val="clear" w:color="ffffff" w:themeColor="text1" w:themeTint="40" w:fill="bfbfbf" w:themeFill="text1" w:themeFillTint="40"/>
+        <w:tcBorders/>
       </w:tcPr>
     </w:tblStylePr>
     <w:tblStylePr w:type="band2Horz">
@@ -24043,13 +24125,13 @@
         <w:tblBorders/>
       </w:tblPr>
       <w:tcPr>
+        <w:shd w:val="clear" w:color="ffffff"/>
         <w:tcBorders>
-          <w:top w:val="none"/>
-          <w:left w:val="none"/>
-          <w:bottom w:val="none"/>
+          <w:top w:val="none" w:color="000000" w:sz="4" w:space="0"/>
+          <w:left w:val="none" w:color="000000" w:sz="4" w:space="0"/>
+          <w:bottom w:val="none" w:color="000000" w:sz="4" w:space="0"/>
           <w:right w:val="single" w:color="000000" w:themeColor="text1" w:themeTint="80" w:sz="4" w:space="0"/>
         </w:tcBorders>
-        <w:shd w:color="ffffff"/>
       </w:tcPr>
     </w:tblStylePr>
     <w:tblStylePr w:type="firstRow">
@@ -24068,13 +24150,13 @@
         <w:tblBorders/>
       </w:tblPr>
       <w:tcPr>
+        <w:shd w:val="clear" w:color="ffffff" w:themeColor="light1" w:fill="ffffff" w:themeFill="light1"/>
         <w:tcBorders>
-          <w:top w:val="none"/>
-          <w:left w:val="none"/>
+          <w:top w:val="none" w:color="000000" w:sz="4" w:space="0"/>
+          <w:left w:val="none" w:color="000000" w:sz="4" w:space="0"/>
           <w:bottom w:val="single" w:color="000000" w:themeColor="text1" w:themeTint="80" w:sz="4" w:space="0"/>
-          <w:right w:val="none"/>
+          <w:right w:val="none" w:color="000000" w:sz="4" w:space="0"/>
         </w:tcBorders>
-        <w:shd w:val="clear" w:color="ffffff" w:themeColor="light1" w:fill="ffffff" w:themeFill="light1"/>
       </w:tcPr>
     </w:tblStylePr>
     <w:tblStylePr w:type="lastCol">
@@ -24093,13 +24175,13 @@
         <w:tblBorders/>
       </w:tblPr>
       <w:tcPr>
+        <w:shd w:val="clear" w:color="ffffff"/>
         <w:tcBorders>
-          <w:top w:val="none"/>
+          <w:top w:val="none" w:color="000000" w:sz="4" w:space="0"/>
           <w:left w:val="single" w:color="000000" w:themeColor="text1" w:themeTint="80" w:sz="4" w:space="0"/>
-          <w:bottom w:val="none"/>
-          <w:right w:val="none"/>
+          <w:bottom w:val="none" w:color="000000" w:sz="4" w:space="0"/>
+          <w:right w:val="none" w:color="000000" w:sz="4" w:space="0"/>
         </w:tcBorders>
-        <w:shd w:color="ffffff"/>
       </w:tcPr>
     </w:tblStylePr>
     <w:tblStylePr w:type="lastRow">
@@ -24118,13 +24200,13 @@
         <w:tblBorders/>
       </w:tblPr>
       <w:tcPr>
+        <w:shd w:val="clear" w:color="ffffff" w:themeColor="light1" w:fill="ffffff" w:themeFill="light1"/>
         <w:tcBorders>
           <w:top w:val="single" w:color="000000" w:themeColor="text1" w:themeTint="80" w:sz="4" w:space="0"/>
-          <w:left w:val="none"/>
-          <w:bottom w:val="none"/>
-          <w:right w:val="none"/>
+          <w:left w:val="none" w:color="000000" w:sz="4" w:space="0"/>
+          <w:bottom w:val="none" w:color="000000" w:sz="4" w:space="0"/>
+          <w:right w:val="none" w:color="000000" w:sz="4" w:space="0"/>
         </w:tcBorders>
-        <w:shd w:val="clear" w:color="ffffff" w:themeColor="light1" w:fill="ffffff" w:themeFill="light1"/>
       </w:tcPr>
     </w:tblStylePr>
     <w:tblStylePr w:type="nwCell">
@@ -24198,9 +24280,9 @@
       </w:tcPr>
     </w:tblStylePr>
   </w:style>
-  <w:style w:type="table" w:styleId="110">
+  <w:style w:type="table" w:styleId="800">
     <w:name w:val="List Table 7 Colorful - Accent 1"/>
-    <w:basedOn w:val="661"/>
+    <w:basedOn w:val="886"/>
     <w:uiPriority w:val="99"/>
     <w:pPr>
       <w:pBdr/>
@@ -24233,8 +24315,8 @@
         <w:tblBorders/>
       </w:tblPr>
       <w:tcPr>
-        <w:tcBorders/>
         <w:shd w:val="clear" w:color="ffffff" w:themeColor="accent1" w:themeTint="40" w:fill="d6e6f4" w:themeFill="accent1" w:themeFillTint="40"/>
+        <w:tcBorders/>
       </w:tcPr>
     </w:tblStylePr>
     <w:tblStylePr w:type="band1Vert">
@@ -24247,8 +24329,8 @@
         <w:tblBorders/>
       </w:tblPr>
       <w:tcPr>
-        <w:tcBorders/>
         <w:shd w:val="clear" w:color="ffffff" w:themeColor="accent1" w:themeTint="40" w:fill="d6e6f4" w:themeFill="accent1" w:themeFillTint="40"/>
+        <w:tcBorders/>
       </w:tcPr>
     </w:tblStylePr>
     <w:tblStylePr w:type="band2Horz">
@@ -24299,13 +24381,13 @@
         <w:tblBorders/>
       </w:tblPr>
       <w:tcPr>
+        <w:shd w:val="clear" w:color="ffffff"/>
         <w:tcBorders>
-          <w:top w:val="none"/>
-          <w:left w:val="none"/>
-          <w:bottom w:val="none"/>
+          <w:top w:val="none" w:color="000000" w:sz="4" w:space="0"/>
+          <w:left w:val="none" w:color="000000" w:sz="4" w:space="0"/>
+          <w:bottom w:val="none" w:color="000000" w:sz="4" w:space="0"/>
           <w:right w:val="single" w:color="000000" w:themeColor="accent1" w:sz="4" w:space="0"/>
         </w:tcBorders>
-        <w:shd w:color="ffffff"/>
       </w:tcPr>
     </w:tblStylePr>
     <w:tblStylePr w:type="firstRow">
@@ -24324,13 +24406,13 @@
         <w:tblBorders/>
       </w:tblPr>
       <w:tcPr>
+        <w:shd w:val="clear" w:color="ffffff" w:themeColor="light1" w:fill="ffffff" w:themeFill="light1"/>
         <w:tcBorders>
-          <w:top w:val="none"/>
-          <w:left w:val="none"/>
+          <w:top w:val="none" w:color="000000" w:sz="4" w:space="0"/>
+          <w:left w:val="none" w:color="000000" w:sz="4" w:space="0"/>
           <w:bottom w:val="single" w:color="000000" w:themeColor="accent1" w:sz="4" w:space="0"/>
-          <w:right w:val="none"/>
+          <w:right w:val="none" w:color="000000" w:sz="4" w:space="0"/>
         </w:tcBorders>
-        <w:shd w:val="clear" w:color="ffffff" w:themeColor="light1" w:fill="ffffff" w:themeFill="light1"/>
       </w:tcPr>
     </w:tblStylePr>
     <w:tblStylePr w:type="lastCol">
@@ -24349,13 +24431,13 @@
         <w:tblBorders/>
       </w:tblPr>
       <w:tcPr>
+        <w:shd w:val="clear" w:color="ffffff"/>
         <w:tcBorders>
-          <w:top w:val="none"/>
+          <w:top w:val="none" w:color="000000" w:sz="4" w:space="0"/>
           <w:left w:val="single" w:color="000000" w:themeColor="accent1" w:sz="4" w:space="0"/>
-          <w:bottom w:val="none"/>
-          <w:right w:val="none"/>
+          <w:bottom w:val="none" w:color="000000" w:sz="4" w:space="0"/>
+          <w:right w:val="none" w:color="000000" w:sz="4" w:space="0"/>
         </w:tcBorders>
-        <w:shd w:color="ffffff"/>
       </w:tcPr>
     </w:tblStylePr>
     <w:tblStylePr w:type="lastRow">
@@ -24374,13 +24456,13 @@
         <w:tblBorders/>
       </w:tblPr>
       <w:tcPr>
+        <w:shd w:val="clear" w:color="ffffff" w:themeColor="light1" w:fill="ffffff" w:themeFill="light1"/>
         <w:tcBorders>
           <w:top w:val="single" w:color="000000" w:themeColor="accent1" w:sz="4" w:space="0"/>
-          <w:left w:val="none"/>
-          <w:bottom w:val="none"/>
-          <w:right w:val="none"/>
+          <w:left w:val="none" w:color="000000" w:sz="4" w:space="0"/>
+          <w:bottom w:val="none" w:color="000000" w:sz="4" w:space="0"/>
+          <w:right w:val="none" w:color="000000" w:sz="4" w:space="0"/>
         </w:tcBorders>
-        <w:shd w:val="clear" w:color="ffffff" w:themeColor="light1" w:fill="ffffff" w:themeFill="light1"/>
       </w:tcPr>
     </w:tblStylePr>
     <w:tblStylePr w:type="nwCell">
@@ -24454,9 +24536,9 @@
       </w:tcPr>
     </w:tblStylePr>
   </w:style>
-  <w:style w:type="table" w:styleId="111">
+  <w:style w:type="table" w:styleId="801">
     <w:name w:val="List Table 7 Colorful - Accent 2"/>
-    <w:basedOn w:val="661"/>
+    <w:basedOn w:val="886"/>
     <w:uiPriority w:val="99"/>
     <w:pPr>
       <w:pBdr/>
@@ -24489,8 +24571,8 @@
         <w:tblBorders/>
       </w:tblPr>
       <w:tcPr>
-        <w:tcBorders/>
         <w:shd w:val="clear" w:color="ffffff" w:themeColor="accent2" w:themeTint="40" w:fill="fadecb" w:themeFill="accent2" w:themeFillTint="40"/>
+        <w:tcBorders/>
       </w:tcPr>
     </w:tblStylePr>
     <w:tblStylePr w:type="band1Vert">
@@ -24503,8 +24585,8 @@
         <w:tblBorders/>
       </w:tblPr>
       <w:tcPr>
-        <w:tcBorders/>
         <w:shd w:val="clear" w:color="ffffff" w:themeColor="accent2" w:themeTint="40" w:fill="fadecb" w:themeFill="accent2" w:themeFillTint="40"/>
+        <w:tcBorders/>
       </w:tcPr>
     </w:tblStylePr>
     <w:tblStylePr w:type="band2Horz">
@@ -24555,13 +24637,13 @@
         <w:tblBorders/>
       </w:tblPr>
       <w:tcPr>
+        <w:shd w:val="clear" w:color="ffffff"/>
         <w:tcBorders>
-          <w:top w:val="none"/>
-          <w:left w:val="none"/>
-          <w:bottom w:val="none"/>
+          <w:top w:val="none" w:color="000000" w:sz="4" w:space="0"/>
+          <w:left w:val="none" w:color="000000" w:sz="4" w:space="0"/>
+          <w:bottom w:val="none" w:color="000000" w:sz="4" w:space="0"/>
           <w:right w:val="single" w:color="000000" w:themeColor="accent2" w:themeTint="97" w:sz="4" w:space="0"/>
         </w:tcBorders>
-        <w:shd w:color="ffffff"/>
       </w:tcPr>
     </w:tblStylePr>
     <w:tblStylePr w:type="firstRow">
@@ -24580,13 +24662,13 @@
         <w:tblBorders/>
       </w:tblPr>
       <w:tcPr>
+        <w:shd w:val="clear" w:color="ffffff" w:themeColor="light1" w:fill="ffffff" w:themeFill="light1"/>
         <w:tcBorders>
-          <w:top w:val="none"/>
-          <w:left w:val="none"/>
+          <w:top w:val="none" w:color="000000" w:sz="4" w:space="0"/>
+          <w:left w:val="none" w:color="000000" w:sz="4" w:space="0"/>
           <w:bottom w:val="single" w:color="000000" w:themeColor="accent2" w:themeTint="97" w:sz="4" w:space="0"/>
-          <w:right w:val="none"/>
+          <w:right w:val="none" w:color="000000" w:sz="4" w:space="0"/>
         </w:tcBorders>
-        <w:shd w:val="clear" w:color="ffffff" w:themeColor="light1" w:fill="ffffff" w:themeFill="light1"/>
       </w:tcPr>
     </w:tblStylePr>
     <w:tblStylePr w:type="lastCol">
@@ -24605,13 +24687,13 @@
         <w:tblBorders/>
       </w:tblPr>
       <w:tcPr>
+        <w:shd w:val="clear" w:color="ffffff"/>
         <w:tcBorders>
-          <w:top w:val="none"/>
+          <w:top w:val="none" w:color="000000" w:sz="4" w:space="0"/>
           <w:left w:val="single" w:color="000000" w:themeColor="accent2" w:themeTint="97" w:sz="4" w:space="0"/>
-          <w:bottom w:val="none"/>
-          <w:right w:val="none"/>
+          <w:bottom w:val="none" w:color="000000" w:sz="4" w:space="0"/>
+          <w:right w:val="none" w:color="000000" w:sz="4" w:space="0"/>
         </w:tcBorders>
-        <w:shd w:color="ffffff"/>
       </w:tcPr>
     </w:tblStylePr>
     <w:tblStylePr w:type="lastRow">
@@ -24630,13 +24712,13 @@
         <w:tblBorders/>
       </w:tblPr>
       <w:tcPr>
+        <w:shd w:val="clear" w:color="ffffff" w:themeColor="light1" w:fill="ffffff" w:themeFill="light1"/>
         <w:tcBorders>
           <w:top w:val="single" w:color="000000" w:themeColor="accent2" w:themeTint="97" w:sz="4" w:space="0"/>
-          <w:left w:val="none"/>
-          <w:bottom w:val="none"/>
-          <w:right w:val="none"/>
+          <w:left w:val="none" w:color="000000" w:sz="4" w:space="0"/>
+          <w:bottom w:val="none" w:color="000000" w:sz="4" w:space="0"/>
+          <w:right w:val="none" w:color="000000" w:sz="4" w:space="0"/>
         </w:tcBorders>
-        <w:shd w:val="clear" w:color="ffffff" w:themeColor="light1" w:fill="ffffff" w:themeFill="light1"/>
       </w:tcPr>
     </w:tblStylePr>
     <w:tblStylePr w:type="nwCell">
@@ -24710,9 +24792,9 @@
       </w:tcPr>
     </w:tblStylePr>
   </w:style>
-  <w:style w:type="table" w:styleId="112">
+  <w:style w:type="table" w:styleId="802">
     <w:name w:val="List Table 7 Colorful - Accent 3"/>
-    <w:basedOn w:val="661"/>
+    <w:basedOn w:val="886"/>
     <w:uiPriority w:val="99"/>
     <w:pPr>
       <w:pBdr/>
@@ -24745,8 +24827,8 @@
         <w:tblBorders/>
       </w:tblPr>
       <w:tcPr>
-        <w:tcBorders/>
         <w:shd w:val="clear" w:color="ffffff" w:themeColor="accent3" w:themeTint="40" w:fill="e8e8e8" w:themeFill="accent3" w:themeFillTint="40"/>
+        <w:tcBorders/>
       </w:tcPr>
     </w:tblStylePr>
     <w:tblStylePr w:type="band1Vert">
@@ -24759,8 +24841,8 @@
         <w:tblBorders/>
       </w:tblPr>
       <w:tcPr>
-        <w:tcBorders/>
         <w:shd w:val="clear" w:color="ffffff" w:themeColor="accent3" w:themeTint="40" w:fill="e8e8e8" w:themeFill="accent3" w:themeFillTint="40"/>
+        <w:tcBorders/>
       </w:tcPr>
     </w:tblStylePr>
     <w:tblStylePr w:type="band2Horz">
@@ -24811,13 +24893,13 @@
         <w:tblBorders/>
       </w:tblPr>
       <w:tcPr>
+        <w:shd w:val="clear" w:color="ffffff"/>
         <w:tcBorders>
-          <w:top w:val="none"/>
-          <w:left w:val="none"/>
-          <w:bottom w:val="none"/>
+          <w:top w:val="none" w:color="000000" w:sz="4" w:space="0"/>
+          <w:left w:val="none" w:color="000000" w:sz="4" w:space="0"/>
+          <w:bottom w:val="none" w:color="000000" w:sz="4" w:space="0"/>
           <w:right w:val="single" w:color="000000" w:themeColor="accent3" w:themeTint="98" w:sz="4" w:space="0"/>
         </w:tcBorders>
-        <w:shd w:color="ffffff"/>
       </w:tcPr>
     </w:tblStylePr>
     <w:tblStylePr w:type="firstRow">
@@ -24836,13 +24918,13 @@
         <w:tblBorders/>
       </w:tblPr>
       <w:tcPr>
+        <w:shd w:val="clear" w:color="ffffff" w:themeColor="light1" w:fill="ffffff" w:themeFill="light1"/>
         <w:tcBorders>
-          <w:top w:val="none"/>
-          <w:left w:val="none"/>
+          <w:top w:val="none" w:color="000000" w:sz="4" w:space="0"/>
+          <w:left w:val="none" w:color="000000" w:sz="4" w:space="0"/>
           <w:bottom w:val="single" w:color="000000" w:themeColor="accent3" w:themeTint="98" w:sz="4" w:space="0"/>
-          <w:right w:val="none"/>
+          <w:right w:val="none" w:color="000000" w:sz="4" w:space="0"/>
         </w:tcBorders>
-        <w:shd w:val="clear" w:color="ffffff" w:themeColor="light1" w:fill="ffffff" w:themeFill="light1"/>
       </w:tcPr>
     </w:tblStylePr>
     <w:tblStylePr w:type="lastCol">
@@ -24861,13 +24943,13 @@
         <w:tblBorders/>
       </w:tblPr>
       <w:tcPr>
+        <w:shd w:val="clear" w:color="ffffff"/>
         <w:tcBorders>
-          <w:top w:val="none"/>
+          <w:top w:val="none" w:color="000000" w:sz="4" w:space="0"/>
           <w:left w:val="single" w:color="000000" w:themeColor="accent3" w:themeTint="98" w:sz="4" w:space="0"/>
-          <w:bottom w:val="none"/>
-          <w:right w:val="none"/>
+          <w:bottom w:val="none" w:color="000000" w:sz="4" w:space="0"/>
+          <w:right w:val="none" w:color="000000" w:sz="4" w:space="0"/>
         </w:tcBorders>
-        <w:shd w:color="ffffff"/>
       </w:tcPr>
     </w:tblStylePr>
     <w:tblStylePr w:type="lastRow">
@@ -24886,13 +24968,13 @@
         <w:tblBorders/>
       </w:tblPr>
       <w:tcPr>
+        <w:shd w:val="clear" w:color="ffffff" w:themeColor="light1" w:fill="ffffff" w:themeFill="light1"/>
         <w:tcBorders>
           <w:top w:val="single" w:color="000000" w:themeColor="accent3" w:themeTint="98" w:sz="4" w:space="0"/>
-          <w:left w:val="none"/>
-          <w:bottom w:val="none"/>
-          <w:right w:val="none"/>
+          <w:left w:val="none" w:color="000000" w:sz="4" w:space="0"/>
+          <w:bottom w:val="none" w:color="000000" w:sz="4" w:space="0"/>
+          <w:right w:val="none" w:color="000000" w:sz="4" w:space="0"/>
         </w:tcBorders>
-        <w:shd w:val="clear" w:color="ffffff" w:themeColor="light1" w:fill="ffffff" w:themeFill="light1"/>
       </w:tcPr>
     </w:tblStylePr>
     <w:tblStylePr w:type="nwCell">
@@ -24966,9 +25048,9 @@
       </w:tcPr>
     </w:tblStylePr>
   </w:style>
-  <w:style w:type="table" w:styleId="113">
+  <w:style w:type="table" w:styleId="803">
     <w:name w:val="List Table 7 Colorful - Accent 4"/>
-    <w:basedOn w:val="661"/>
+    <w:basedOn w:val="886"/>
     <w:uiPriority w:val="99"/>
     <w:pPr>
       <w:pBdr/>
@@ -25001,8 +25083,8 @@
         <w:tblBorders/>
       </w:tblPr>
       <w:tcPr>
-        <w:tcBorders/>
         <w:shd w:val="clear" w:color="ffffff" w:themeColor="accent4" w:themeTint="40" w:fill="ffefbf" w:themeFill="accent4" w:themeFillTint="40"/>
+        <w:tcBorders/>
       </w:tcPr>
     </w:tblStylePr>
     <w:tblStylePr w:type="band1Vert">
@@ -25015,8 +25097,8 @@
         <w:tblBorders/>
       </w:tblPr>
       <w:tcPr>
-        <w:tcBorders/>
         <w:shd w:val="clear" w:color="ffffff" w:themeColor="accent4" w:themeTint="40" w:fill="ffefbf" w:themeFill="accent4" w:themeFillTint="40"/>
+        <w:tcBorders/>
       </w:tcPr>
     </w:tblStylePr>
     <w:tblStylePr w:type="band2Horz">
@@ -25067,13 +25149,13 @@
         <w:tblBorders/>
       </w:tblPr>
       <w:tcPr>
+        <w:shd w:val="clear" w:color="ffffff"/>
         <w:tcBorders>
-          <w:top w:val="none"/>
-          <w:left w:val="none"/>
-          <w:bottom w:val="none"/>
+          <w:top w:val="none" w:color="000000" w:sz="4" w:space="0"/>
+          <w:left w:val="none" w:color="000000" w:sz="4" w:space="0"/>
+          <w:bottom w:val="none" w:color="000000" w:sz="4" w:space="0"/>
           <w:right w:val="single" w:color="000000" w:themeColor="accent4" w:themeTint="9A" w:sz="4" w:space="0"/>
         </w:tcBorders>
-        <w:shd w:color="ffffff"/>
       </w:tcPr>
     </w:tblStylePr>
     <w:tblStylePr w:type="firstRow">
@@ -25092,13 +25174,13 @@
         <w:tblBorders/>
       </w:tblPr>
       <w:tcPr>
+        <w:shd w:val="clear" w:color="ffffff" w:themeColor="light1" w:fill="ffffff" w:themeFill="light1"/>
         <w:tcBorders>
-          <w:top w:val="none"/>
-          <w:left w:val="none"/>
+          <w:top w:val="none" w:color="000000" w:sz="4" w:space="0"/>
+          <w:left w:val="none" w:color="000000" w:sz="4" w:space="0"/>
           <w:bottom w:val="single" w:color="000000" w:themeColor="accent4" w:themeTint="9A" w:sz="4" w:space="0"/>
-          <w:right w:val="none"/>
+          <w:right w:val="none" w:color="000000" w:sz="4" w:space="0"/>
         </w:tcBorders>
-        <w:shd w:val="clear" w:color="ffffff" w:themeColor="light1" w:fill="ffffff" w:themeFill="light1"/>
       </w:tcPr>
     </w:tblStylePr>
     <w:tblStylePr w:type="lastCol">
@@ -25117,13 +25199,13 @@
         <w:tblBorders/>
       </w:tblPr>
       <w:tcPr>
+        <w:shd w:val="clear" w:color="ffffff"/>
         <w:tcBorders>
-          <w:top w:val="none"/>
+          <w:top w:val="none" w:color="000000" w:sz="4" w:space="0"/>
           <w:left w:val="single" w:color="000000" w:themeColor="accent4" w:themeTint="9A" w:sz="4" w:space="0"/>
-          <w:bottom w:val="none"/>
-          <w:right w:val="none"/>
+          <w:bottom w:val="none" w:color="000000" w:sz="4" w:space="0"/>
+          <w:right w:val="none" w:color="000000" w:sz="4" w:space="0"/>
         </w:tcBorders>
-        <w:shd w:color="ffffff"/>
       </w:tcPr>
     </w:tblStylePr>
     <w:tblStylePr w:type="lastRow">
@@ -25142,13 +25224,13 @@
         <w:tblBorders/>
       </w:tblPr>
       <w:tcPr>
+        <w:shd w:val="clear" w:color="ffffff" w:themeColor="light1" w:fill="ffffff" w:themeFill="light1"/>
         <w:tcBorders>
           <w:top w:val="single" w:color="000000" w:themeColor="accent4" w:themeTint="9A" w:sz="4" w:space="0"/>
-          <w:left w:val="none"/>
-          <w:bottom w:val="none"/>
-          <w:right w:val="none"/>
+          <w:left w:val="none" w:color="000000" w:sz="4" w:space="0"/>
+          <w:bottom w:val="none" w:color="000000" w:sz="4" w:space="0"/>
+          <w:right w:val="none" w:color="000000" w:sz="4" w:space="0"/>
         </w:tcBorders>
-        <w:shd w:val="clear" w:color="ffffff" w:themeColor="light1" w:fill="ffffff" w:themeFill="light1"/>
       </w:tcPr>
     </w:tblStylePr>
     <w:tblStylePr w:type="nwCell">
@@ -25222,9 +25304,9 @@
       </w:tcPr>
     </w:tblStylePr>
   </w:style>
-  <w:style w:type="table" w:styleId="114">
+  <w:style w:type="table" w:styleId="804">
     <w:name w:val="List Table 7 Colorful - Accent 5"/>
-    <w:basedOn w:val="661"/>
+    <w:basedOn w:val="886"/>
     <w:uiPriority w:val="99"/>
     <w:pPr>
       <w:pBdr/>
@@ -25257,8 +25339,8 @@
         <w:tblBorders/>
       </w:tblPr>
       <w:tcPr>
-        <w:tcBorders/>
         <w:shd w:val="clear" w:color="ffffff" w:themeColor="accent5" w:themeTint="40" w:fill="d0dcf0" w:themeFill="accent5" w:themeFillTint="40"/>
+        <w:tcBorders/>
       </w:tcPr>
     </w:tblStylePr>
     <w:tblStylePr w:type="band1Vert">
@@ -25271,8 +25353,8 @@
         <w:tblBorders/>
       </w:tblPr>
       <w:tcPr>
-        <w:tcBorders/>
         <w:shd w:val="clear" w:color="ffffff" w:themeColor="accent5" w:themeTint="40" w:fill="d0dcf0" w:themeFill="accent5" w:themeFillTint="40"/>
+        <w:tcBorders/>
       </w:tcPr>
     </w:tblStylePr>
     <w:tblStylePr w:type="band2Horz">
@@ -25323,13 +25405,13 @@
         <w:tblBorders/>
       </w:tblPr>
       <w:tcPr>
+        <w:shd w:val="clear" w:color="ffffff"/>
         <w:tcBorders>
-          <w:top w:val="none"/>
-          <w:left w:val="none"/>
-          <w:bottom w:val="none"/>
+          <w:top w:val="none" w:color="000000" w:sz="4" w:space="0"/>
+          <w:left w:val="none" w:color="000000" w:sz="4" w:space="0"/>
+          <w:bottom w:val="none" w:color="000000" w:sz="4" w:space="0"/>
           <w:right w:val="single" w:color="000000" w:themeColor="accent5" w:themeTint="9A" w:sz="4" w:space="0"/>
         </w:tcBorders>
-        <w:shd w:color="ffffff"/>
       </w:tcPr>
     </w:tblStylePr>
     <w:tblStylePr w:type="firstRow">
@@ -25348,13 +25430,13 @@
         <w:tblBorders/>
       </w:tblPr>
       <w:tcPr>
+        <w:shd w:val="clear" w:color="ffffff" w:themeColor="light1" w:fill="ffffff" w:themeFill="light1"/>
         <w:tcBorders>
-          <w:top w:val="none"/>
-          <w:left w:val="none"/>
+          <w:top w:val="none" w:color="000000" w:sz="4" w:space="0"/>
+          <w:left w:val="none" w:color="000000" w:sz="4" w:space="0"/>
           <w:bottom w:val="single" w:color="000000" w:themeColor="accent5" w:themeTint="9A" w:sz="4" w:space="0"/>
-          <w:right w:val="none"/>
+          <w:right w:val="none" w:color="000000" w:sz="4" w:space="0"/>
         </w:tcBorders>
-        <w:shd w:val="clear" w:color="ffffff" w:themeColor="light1" w:fill="ffffff" w:themeFill="light1"/>
       </w:tcPr>
     </w:tblStylePr>
     <w:tblStylePr w:type="lastCol">
@@ -25373,13 +25455,13 @@
         <w:tblBorders/>
       </w:tblPr>
       <w:tcPr>
+        <w:shd w:val="clear" w:color="ffffff"/>
         <w:tcBorders>
-          <w:top w:val="none"/>
+          <w:top w:val="none" w:color="000000" w:sz="4" w:space="0"/>
           <w:left w:val="single" w:color="000000" w:themeColor="accent5" w:themeTint="9A" w:sz="4" w:space="0"/>
-          <w:bottom w:val="none"/>
-          <w:right w:val="none"/>
+          <w:bottom w:val="none" w:color="000000" w:sz="4" w:space="0"/>
+          <w:right w:val="none" w:color="000000" w:sz="4" w:space="0"/>
         </w:tcBorders>
-        <w:shd w:color="ffffff"/>
       </w:tcPr>
     </w:tblStylePr>
     <w:tblStylePr w:type="lastRow">
@@ -25398,13 +25480,13 @@
         <w:tblBorders/>
       </w:tblPr>
       <w:tcPr>
+        <w:shd w:val="clear" w:color="ffffff" w:themeColor="light1" w:fill="ffffff" w:themeFill="light1"/>
         <w:tcBorders>
           <w:top w:val="single" w:color="000000" w:themeColor="accent5" w:themeTint="9A" w:sz="4" w:space="0"/>
-          <w:left w:val="none"/>
-          <w:bottom w:val="none"/>
-          <w:right w:val="none"/>
+          <w:left w:val="none" w:color="000000" w:sz="4" w:space="0"/>
+          <w:bottom w:val="none" w:color="000000" w:sz="4" w:space="0"/>
+          <w:right w:val="none" w:color="000000" w:sz="4" w:space="0"/>
         </w:tcBorders>
-        <w:shd w:val="clear" w:color="ffffff" w:themeColor="light1" w:fill="ffffff" w:themeFill="light1"/>
       </w:tcPr>
     </w:tblStylePr>
     <w:tblStylePr w:type="nwCell">
@@ -25478,9 +25560,9 @@
       </w:tcPr>
     </w:tblStylePr>
   </w:style>
-  <w:style w:type="table" w:styleId="115">
+  <w:style w:type="table" w:styleId="805">
     <w:name w:val="List Table 7 Colorful - Accent 6"/>
-    <w:basedOn w:val="661"/>
+    <w:basedOn w:val="886"/>
     <w:uiPriority w:val="99"/>
     <w:pPr>
       <w:pBdr/>
@@ -25513,8 +25595,8 @@
         <w:tblBorders/>
       </w:tblPr>
       <w:tcPr>
-        <w:tcBorders/>
         <w:shd w:val="clear" w:color="ffffff" w:themeColor="accent6" w:themeTint="40" w:fill="dbecd0" w:themeFill="accent6" w:themeFillTint="40"/>
+        <w:tcBorders/>
       </w:tcPr>
     </w:tblStylePr>
     <w:tblStylePr w:type="band1Vert">
@@ -25527,8 +25609,8 @@
         <w:tblBorders/>
       </w:tblPr>
       <w:tcPr>
-        <w:tcBorders/>
         <w:shd w:val="clear" w:color="ffffff" w:themeColor="accent6" w:themeTint="40" w:fill="dbecd0" w:themeFill="accent6" w:themeFillTint="40"/>
+        <w:tcBorders/>
       </w:tcPr>
     </w:tblStylePr>
     <w:tblStylePr w:type="band2Horz">
@@ -25579,13 +25661,13 @@
         <w:tblBorders/>
       </w:tblPr>
       <w:tcPr>
+        <w:shd w:val="clear" w:color="ffffff"/>
         <w:tcBorders>
-          <w:top w:val="none"/>
-          <w:left w:val="none"/>
-          <w:bottom w:val="none"/>
+          <w:top w:val="none" w:color="000000" w:sz="4" w:space="0"/>
+          <w:left w:val="none" w:color="000000" w:sz="4" w:space="0"/>
+          <w:bottom w:val="none" w:color="000000" w:sz="4" w:space="0"/>
           <w:right w:val="single" w:color="000000" w:themeColor="accent6" w:themeTint="98" w:sz="4" w:space="0"/>
         </w:tcBorders>
-        <w:shd w:color="ffffff"/>
       </w:tcPr>
     </w:tblStylePr>
     <w:tblStylePr w:type="firstRow">
@@ -25604,13 +25686,13 @@
         <w:tblBorders/>
       </w:tblPr>
       <w:tcPr>
+        <w:shd w:val="clear" w:color="ffffff" w:themeColor="light1" w:fill="ffffff" w:themeFill="light1"/>
         <w:tcBorders>
-          <w:top w:val="none"/>
-          <w:left w:val="none"/>
+          <w:top w:val="none" w:color="000000" w:sz="4" w:space="0"/>
+          <w:left w:val="none" w:color="000000" w:sz="4" w:space="0"/>
           <w:bottom w:val="single" w:color="000000" w:themeColor="accent6" w:themeTint="98" w:sz="4" w:space="0"/>
-          <w:right w:val="none"/>
+          <w:right w:val="none" w:color="000000" w:sz="4" w:space="0"/>
         </w:tcBorders>
-        <w:shd w:val="clear" w:color="ffffff" w:themeColor="light1" w:fill="ffffff" w:themeFill="light1"/>
       </w:tcPr>
     </w:tblStylePr>
     <w:tblStylePr w:type="lastCol">
@@ -25629,13 +25711,13 @@
         <w:tblBorders/>
       </w:tblPr>
       <w:tcPr>
+        <w:shd w:val="clear" w:color="ffffff"/>
         <w:tcBorders>
-          <w:top w:val="none"/>
+          <w:top w:val="none" w:color="000000" w:sz="4" w:space="0"/>
           <w:left w:val="single" w:color="000000" w:themeColor="accent6" w:themeTint="98" w:sz="4" w:space="0"/>
-          <w:bottom w:val="none"/>
-          <w:right w:val="none"/>
+          <w:bottom w:val="none" w:color="000000" w:sz="4" w:space="0"/>
+          <w:right w:val="none" w:color="000000" w:sz="4" w:space="0"/>
         </w:tcBorders>
-        <w:shd w:color="ffffff"/>
       </w:tcPr>
     </w:tblStylePr>
     <w:tblStylePr w:type="lastRow">
@@ -25654,13 +25736,13 @@
         <w:tblBorders/>
       </w:tblPr>
       <w:tcPr>
+        <w:shd w:val="clear" w:color="ffffff" w:themeColor="light1" w:fill="ffffff" w:themeFill="light1"/>
         <w:tcBorders>
           <w:top w:val="single" w:color="000000" w:themeColor="accent6" w:themeTint="98" w:sz="4" w:space="0"/>
-          <w:left w:val="none"/>
-          <w:bottom w:val="none"/>
-          <w:right w:val="none"/>
+          <w:left w:val="none" w:color="000000" w:sz="4" w:space="0"/>
+          <w:bottom w:val="none" w:color="000000" w:sz="4" w:space="0"/>
+          <w:right w:val="none" w:color="000000" w:sz="4" w:space="0"/>
         </w:tcBorders>
-        <w:shd w:val="clear" w:color="ffffff" w:themeColor="light1" w:fill="ffffff" w:themeFill="light1"/>
       </w:tcPr>
     </w:tblStylePr>
     <w:tblStylePr w:type="nwCell">
@@ -25734,9 +25816,9 @@
       </w:tcPr>
     </w:tblStylePr>
   </w:style>
-  <w:style w:type="table" w:styleId="116">
+  <w:style w:type="table" w:styleId="806">
     <w:name w:val="Lined - Accent"/>
-    <w:basedOn w:val="661"/>
+    <w:basedOn w:val="886"/>
     <w:uiPriority w:val="99"/>
     <w:pPr>
       <w:pBdr/>
@@ -25806,8 +25888,8 @@
         <w:tblBorders/>
       </w:tblPr>
       <w:tcPr>
-        <w:tcBorders/>
         <w:shd w:val="clear" w:color="ffffff" w:themeColor="text1" w:themeTint="0D" w:fill="f2f2f2" w:themeFill="text1" w:themeFillTint="0D"/>
+        <w:tcBorders/>
       </w:tcPr>
     </w:tblStylePr>
     <w:tblStylePr w:type="band2Vert">
@@ -25825,8 +25907,8 @@
         <w:tblBorders/>
       </w:tblPr>
       <w:tcPr>
-        <w:tcBorders/>
         <w:shd w:val="clear" w:color="ffffff" w:themeColor="text1" w:themeTint="0D" w:fill="f2f2f2" w:themeFill="text1" w:themeFillTint="0D"/>
+        <w:tcBorders/>
       </w:tcPr>
     </w:tblStylePr>
     <w:tblStylePr w:type="firstCol">
@@ -25844,8 +25926,8 @@
         <w:tblBorders/>
       </w:tblPr>
       <w:tcPr>
-        <w:tcBorders/>
         <w:shd w:val="clear" w:color="ffffff" w:themeColor="text1" w:themeTint="80" w:fill="7f7f7f" w:themeFill="text1" w:themeFillTint="80"/>
+        <w:tcBorders/>
       </w:tcPr>
     </w:tblStylePr>
     <w:tblStylePr w:type="firstRow">
@@ -25863,8 +25945,8 @@
         <w:tblBorders/>
       </w:tblPr>
       <w:tcPr>
-        <w:tcBorders/>
         <w:shd w:val="clear" w:color="ffffff" w:themeColor="text1" w:themeTint="80" w:fill="7f7f7f" w:themeFill="text1" w:themeFillTint="80"/>
+        <w:tcBorders/>
       </w:tcPr>
     </w:tblStylePr>
     <w:tblStylePr w:type="lastCol">
@@ -25882,8 +25964,8 @@
         <w:tblBorders/>
       </w:tblPr>
       <w:tcPr>
-        <w:tcBorders/>
         <w:shd w:val="clear" w:color="ffffff" w:themeColor="text1" w:themeTint="80" w:fill="7f7f7f" w:themeFill="text1" w:themeFillTint="80"/>
+        <w:tcBorders/>
       </w:tcPr>
     </w:tblStylePr>
     <w:tblStylePr w:type="lastRow">
@@ -25901,8 +25983,8 @@
         <w:tblBorders/>
       </w:tblPr>
       <w:tcPr>
-        <w:tcBorders/>
         <w:shd w:val="clear" w:color="ffffff" w:themeColor="text1" w:themeTint="80" w:fill="7f7f7f" w:themeFill="text1" w:themeFillTint="80"/>
+        <w:tcBorders/>
       </w:tcPr>
     </w:tblStylePr>
     <w:tblStylePr w:type="nwCell">
@@ -25971,9 +26053,9 @@
       </w:tcPr>
     </w:tblStylePr>
   </w:style>
-  <w:style w:type="table" w:styleId="117">
+  <w:style w:type="table" w:styleId="807">
     <w:name w:val="Lined - Accent 1"/>
-    <w:basedOn w:val="661"/>
+    <w:basedOn w:val="886"/>
     <w:uiPriority w:val="99"/>
     <w:pPr>
       <w:pBdr/>
@@ -26043,8 +26125,8 @@
         <w:tblBorders/>
       </w:tblPr>
       <w:tcPr>
-        <w:tcBorders/>
         <w:shd w:val="clear" w:color="ffffff" w:themeColor="accent1" w:themeTint="50" w:fill="cce0f2" w:themeFill="accent1" w:themeFillTint="50"/>
+        <w:tcBorders/>
       </w:tcPr>
     </w:tblStylePr>
     <w:tblStylePr w:type="band2Vert">
@@ -26062,8 +26144,8 @@
         <w:tblBorders/>
       </w:tblPr>
       <w:tcPr>
-        <w:tcBorders/>
         <w:shd w:val="clear" w:color="ffffff" w:themeColor="accent1" w:themeTint="50" w:fill="cce0f2" w:themeFill="accent1" w:themeFillTint="50"/>
+        <w:tcBorders/>
       </w:tcPr>
     </w:tblStylePr>
     <w:tblStylePr w:type="firstCol">
@@ -26081,8 +26163,8 @@
         <w:tblBorders/>
       </w:tblPr>
       <w:tcPr>
-        <w:tcBorders/>
         <w:shd w:val="clear" w:color="ffffff" w:themeColor="accent1" w:themeTint="EA" w:fill="69a3d8" w:themeFill="accent1" w:themeFillTint="EA"/>
+        <w:tcBorders/>
       </w:tcPr>
     </w:tblStylePr>
     <w:tblStylePr w:type="firstRow">
@@ -26100,8 +26182,8 @@
         <w:tblBorders/>
       </w:tblPr>
       <w:tcPr>
-        <w:tcBorders/>
         <w:shd w:val="clear" w:color="ffffff" w:themeColor="accent1" w:themeTint="EA" w:fill="69a3d8" w:themeFill="accent1" w:themeFillTint="EA"/>
+        <w:tcBorders/>
       </w:tcPr>
     </w:tblStylePr>
     <w:tblStylePr w:type="lastCol">
@@ -26119,8 +26201,8 @@
         <w:tblBorders/>
       </w:tblPr>
       <w:tcPr>
-        <w:tcBorders/>
         <w:shd w:val="clear" w:color="ffffff" w:themeColor="accent1" w:themeTint="EA" w:fill="69a3d8" w:themeFill="accent1" w:themeFillTint="EA"/>
+        <w:tcBorders/>
       </w:tcPr>
     </w:tblStylePr>
     <w:tblStylePr w:type="lastRow">
@@ -26138,8 +26220,8 @@
         <w:tblBorders/>
       </w:tblPr>
       <w:tcPr>
-        <w:tcBorders/>
         <w:shd w:val="clear" w:color="ffffff" w:themeColor="accent1" w:themeTint="EA" w:fill="69a3d8" w:themeFill="accent1" w:themeFillTint="EA"/>
+        <w:tcBorders/>
       </w:tcPr>
     </w:tblStylePr>
     <w:tblStylePr w:type="nwCell">
@@ -26208,9 +26290,9 @@
       </w:tcPr>
     </w:tblStylePr>
   </w:style>
-  <w:style w:type="table" w:styleId="118">
+  <w:style w:type="table" w:styleId="808">
     <w:name w:val="Lined - Accent 2"/>
-    <w:basedOn w:val="661"/>
+    <w:basedOn w:val="886"/>
     <w:uiPriority w:val="99"/>
     <w:pPr>
       <w:pBdr/>
@@ -26280,8 +26362,8 @@
         <w:tblBorders/>
       </w:tblPr>
       <w:tcPr>
-        <w:tcBorders/>
         <w:shd w:val="clear" w:color="ffffff" w:themeColor="accent2" w:themeTint="32" w:fill="fbe6d7" w:themeFill="accent2" w:themeFillTint="32"/>
+        <w:tcBorders/>
       </w:tcPr>
     </w:tblStylePr>
     <w:tblStylePr w:type="band2Vert">
@@ -26299,8 +26381,8 @@
         <w:tblBorders/>
       </w:tblPr>
       <w:tcPr>
-        <w:tcBorders/>
         <w:shd w:val="clear" w:color="ffffff" w:themeColor="accent2" w:themeTint="32" w:fill="fbe6d7" w:themeFill="accent2" w:themeFillTint="32"/>
+        <w:tcBorders/>
       </w:tcPr>
     </w:tblStylePr>
     <w:tblStylePr w:type="firstCol">
@@ -26318,8 +26400,8 @@
         <w:tblBorders/>
       </w:tblPr>
       <w:tcPr>
-        <w:tcBorders/>
         <w:shd w:val="clear" w:color="ffffff" w:themeColor="accent2" w:themeTint="97" w:fill="f4b285" w:themeFill="accent2" w:themeFillTint="97"/>
+        <w:tcBorders/>
       </w:tcPr>
     </w:tblStylePr>
     <w:tblStylePr w:type="firstRow">
@@ -26337,8 +26419,8 @@
         <w:tblBorders/>
       </w:tblPr>
       <w:tcPr>
-        <w:tcBorders/>
         <w:shd w:val="clear" w:color="ffffff" w:themeColor="accent2" w:themeTint="97" w:fill="f4b285" w:themeFill="accent2" w:themeFillTint="97"/>
+        <w:tcBorders/>
       </w:tcPr>
     </w:tblStylePr>
     <w:tblStylePr w:type="lastCol">
@@ -26356,8 +26438,8 @@
         <w:tblBorders/>
       </w:tblPr>
       <w:tcPr>
-        <w:tcBorders/>
         <w:shd w:val="clear" w:color="ffffff" w:themeColor="accent2" w:themeTint="97" w:fill="f4b285" w:themeFill="accent2" w:themeFillTint="97"/>
+        <w:tcBorders/>
       </w:tcPr>
     </w:tblStylePr>
     <w:tblStylePr w:type="lastRow">
@@ -26375,8 +26457,8 @@
         <w:tblBorders/>
       </w:tblPr>
       <w:tcPr>
-        <w:tcBorders/>
         <w:shd w:val="clear" w:color="ffffff" w:themeColor="accent2" w:themeTint="97" w:fill="f4b285" w:themeFill="accent2" w:themeFillTint="97"/>
+        <w:tcBorders/>
       </w:tcPr>
     </w:tblStylePr>
     <w:tblStylePr w:type="nwCell">
@@ -26445,9 +26527,9 @@
       </w:tcPr>
     </w:tblStylePr>
   </w:style>
-  <w:style w:type="table" w:styleId="119">
+  <w:style w:type="table" w:styleId="809">
     <w:name w:val="Lined - Accent 3"/>
-    <w:basedOn w:val="661"/>
+    <w:basedOn w:val="886"/>
     <w:uiPriority w:val="99"/>
     <w:pPr>
       <w:pBdr/>
@@ -26517,8 +26599,8 @@
         <w:tblBorders/>
       </w:tblPr>
       <w:tcPr>
-        <w:tcBorders/>
         <w:shd w:val="clear" w:color="ffffff" w:themeColor="accent3" w:themeTint="34" w:fill="ededed" w:themeFill="accent3" w:themeFillTint="34"/>
+        <w:tcBorders/>
       </w:tcPr>
     </w:tblStylePr>
     <w:tblStylePr w:type="band2Vert">
@@ -26536,8 +26618,8 @@
         <w:tblBorders/>
       </w:tblPr>
       <w:tcPr>
-        <w:tcBorders/>
         <w:shd w:val="clear" w:color="ffffff" w:themeColor="accent3" w:themeTint="34" w:fill="ededed" w:themeFill="accent3" w:themeFillTint="34"/>
+        <w:tcBorders/>
       </w:tcPr>
     </w:tblStylePr>
     <w:tblStylePr w:type="firstCol">
@@ -26555,8 +26637,8 @@
         <w:tblBorders/>
       </w:tblPr>
       <w:tcPr>
-        <w:tcBorders/>
         <w:shd w:val="clear" w:color="ffffff" w:themeColor="accent3" w:themeTint="FE" w:fill="a5a5a5" w:themeFill="accent3" w:themeFillTint="FE"/>
+        <w:tcBorders/>
       </w:tcPr>
     </w:tblStylePr>
     <w:tblStylePr w:type="firstRow">
@@ -26574,8 +26656,8 @@
         <w:tblBorders/>
       </w:tblPr>
       <w:tcPr>
-        <w:tcBorders/>
         <w:shd w:val="clear" w:color="ffffff" w:themeColor="accent3" w:themeTint="FE" w:fill="a5a5a5" w:themeFill="accent3" w:themeFillTint="FE"/>
+        <w:tcBorders/>
       </w:tcPr>
     </w:tblStylePr>
     <w:tblStylePr w:type="lastCol">
@@ -26593,8 +26675,8 @@
         <w:tblBorders/>
       </w:tblPr>
       <w:tcPr>
-        <w:tcBorders/>
         <w:shd w:val="clear" w:color="ffffff" w:themeColor="accent3" w:themeTint="FE" w:fill="a5a5a5" w:themeFill="accent3" w:themeFillTint="FE"/>
+        <w:tcBorders/>
       </w:tcPr>
     </w:tblStylePr>
     <w:tblStylePr w:type="lastRow">
@@ -26612,8 +26694,8 @@
         <w:tblBorders/>
       </w:tblPr>
       <w:tcPr>
-        <w:tcBorders/>
         <w:shd w:val="clear" w:color="ffffff" w:themeColor="accent3" w:themeTint="FE" w:fill="a5a5a5" w:themeFill="accent3" w:themeFillTint="FE"/>
+        <w:tcBorders/>
       </w:tcPr>
     </w:tblStylePr>
     <w:tblStylePr w:type="nwCell">
@@ -26682,9 +26764,9 @@
       </w:tcPr>
     </w:tblStylePr>
   </w:style>
-  <w:style w:type="table" w:styleId="120">
+  <w:style w:type="table" w:styleId="810">
     <w:name w:val="Lined - Accent 4"/>
-    <w:basedOn w:val="661"/>
+    <w:basedOn w:val="886"/>
     <w:uiPriority w:val="99"/>
     <w:pPr>
       <w:pBdr/>
@@ -26754,8 +26836,8 @@
         <w:tblBorders/>
       </w:tblPr>
       <w:tcPr>
-        <w:tcBorders/>
         <w:shd w:val="clear" w:color="ffffff" w:themeColor="accent4" w:themeTint="34" w:fill="fff2cb" w:themeFill="accent4" w:themeFillTint="34"/>
+        <w:tcBorders/>
       </w:tcPr>
     </w:tblStylePr>
     <w:tblStylePr w:type="band2Vert">
@@ -26773,8 +26855,8 @@
         <w:tblBorders/>
       </w:tblPr>
       <w:tcPr>
-        <w:tcBorders/>
         <w:shd w:val="clear" w:color="ffffff" w:themeColor="accent4" w:themeTint="34" w:fill="fff2cb" w:themeFill="accent4" w:themeFillTint="34"/>
+        <w:tcBorders/>
       </w:tcPr>
     </w:tblStylePr>
     <w:tblStylePr w:type="firstCol">
@@ -26792,8 +26874,8 @@
         <w:tblBorders/>
       </w:tblPr>
       <w:tcPr>
-        <w:tcBorders/>
         <w:shd w:val="clear" w:color="ffffff" w:themeColor="accent4" w:themeTint="9A" w:fill="ffd965" w:themeFill="accent4" w:themeFillTint="9A"/>
+        <w:tcBorders/>
       </w:tcPr>
     </w:tblStylePr>
     <w:tblStylePr w:type="firstRow">
@@ -26811,8 +26893,8 @@
         <w:tblBorders/>
       </w:tblPr>
       <w:tcPr>
-        <w:tcBorders/>
         <w:shd w:val="clear" w:color="ffffff" w:themeColor="accent4" w:themeTint="9A" w:fill="ffd965" w:themeFill="accent4" w:themeFillTint="9A"/>
+        <w:tcBorders/>
       </w:tcPr>
     </w:tblStylePr>
     <w:tblStylePr w:type="lastCol">
@@ -26830,8 +26912,8 @@
         <w:tblBorders/>
       </w:tblPr>
       <w:tcPr>
-        <w:tcBorders/>
         <w:shd w:val="clear" w:color="ffffff" w:themeColor="accent4" w:themeTint="9A" w:fill="ffd965" w:themeFill="accent4" w:themeFillTint="9A"/>
+        <w:tcBorders/>
       </w:tcPr>
     </w:tblStylePr>
     <w:tblStylePr w:type="lastRow">
@@ -26849,8 +26931,8 @@
         <w:tblBorders/>
       </w:tblPr>
       <w:tcPr>
-        <w:tcBorders/>
         <w:shd w:val="clear" w:color="ffffff" w:themeColor="accent4" w:themeTint="9A" w:fill="ffd965" w:themeFill="accent4" w:themeFillTint="9A"/>
+        <w:tcBorders/>
       </w:tcPr>
     </w:tblStylePr>
     <w:tblStylePr w:type="nwCell">
@@ -26919,9 +27001,9 @@
       </w:tcPr>
     </w:tblStylePr>
   </w:style>
-  <w:style w:type="table" w:styleId="121">
+  <w:style w:type="table" w:styleId="811">
     <w:name w:val="Lined - Accent 5"/>
-    <w:basedOn w:val="661"/>
+    <w:basedOn w:val="886"/>
     <w:uiPriority w:val="99"/>
     <w:pPr>
       <w:pBdr/>
@@ -26991,8 +27073,8 @@
         <w:tblBorders/>
       </w:tblPr>
       <w:tcPr>
-        <w:tcBorders/>
         <w:shd w:val="clear" w:color="ffffff" w:themeColor="accent5" w:themeTint="34" w:fill="d9e2f3" w:themeFill="accent5" w:themeFillTint="34"/>
+        <w:tcBorders/>
       </w:tcPr>
     </w:tblStylePr>
     <w:tblStylePr w:type="band2Vert">
@@ -27010,8 +27092,8 @@
         <w:tblBorders/>
       </w:tblPr>
       <w:tcPr>
-        <w:tcBorders/>
         <w:shd w:val="clear" w:color="ffffff" w:themeColor="accent5" w:themeTint="34" w:fill="d9e2f3" w:themeFill="accent5" w:themeFillTint="34"/>
+        <w:tcBorders/>
       </w:tcPr>
     </w:tblStylePr>
     <w:tblStylePr w:type="firstCol">
@@ -27029,8 +27111,8 @@
         <w:tblBorders/>
       </w:tblPr>
       <w:tcPr>
-        <w:tcBorders/>
         <w:shd w:val="clear" w:color="ffffff" w:themeColor="accent5" w:fill="4472c4" w:themeFill="accent5"/>
+        <w:tcBorders/>
       </w:tcPr>
     </w:tblStylePr>
     <w:tblStylePr w:type="firstRow">
@@ -27048,8 +27130,8 @@
         <w:tblBorders/>
       </w:tblPr>
       <w:tcPr>
-        <w:tcBorders/>
         <w:shd w:val="clear" w:color="ffffff" w:themeColor="accent5" w:fill="4472c4" w:themeFill="accent5"/>
+        <w:tcBorders/>
       </w:tcPr>
     </w:tblStylePr>
     <w:tblStylePr w:type="lastCol">
@@ -27067,8 +27149,8 @@
         <w:tblBorders/>
       </w:tblPr>
       <w:tcPr>
-        <w:tcBorders/>
         <w:shd w:val="clear" w:color="ffffff" w:themeColor="accent5" w:fill="4472c4" w:themeFill="accent5"/>
+        <w:tcBorders/>
       </w:tcPr>
     </w:tblStylePr>
     <w:tblStylePr w:type="lastRow">
@@ -27086,8 +27168,8 @@
         <w:tblBorders/>
       </w:tblPr>
       <w:tcPr>
-        <w:tcBorders/>
         <w:shd w:val="clear" w:color="ffffff" w:themeColor="accent5" w:fill="4472c4" w:themeFill="accent5"/>
+        <w:tcBorders/>
       </w:tcPr>
     </w:tblStylePr>
     <w:tblStylePr w:type="nwCell">
@@ -27156,9 +27238,9 @@
       </w:tcPr>
     </w:tblStylePr>
   </w:style>
-  <w:style w:type="table" w:styleId="122">
+  <w:style w:type="table" w:styleId="812">
     <w:name w:val="Lined - Accent 6"/>
-    <w:basedOn w:val="661"/>
+    <w:basedOn w:val="886"/>
     <w:uiPriority w:val="99"/>
     <w:pPr>
       <w:pBdr/>
@@ -27228,8 +27310,8 @@
         <w:tblBorders/>
       </w:tblPr>
       <w:tcPr>
-        <w:tcBorders/>
         <w:shd w:val="clear" w:color="ffffff" w:themeColor="accent6" w:themeTint="34" w:fill="e2efd9" w:themeFill="accent6" w:themeFillTint="34"/>
+        <w:tcBorders/>
       </w:tcPr>
     </w:tblStylePr>
     <w:tblStylePr w:type="band2Vert">
@@ -27247,8 +27329,8 @@
         <w:tblBorders/>
       </w:tblPr>
       <w:tcPr>
-        <w:tcBorders/>
         <w:shd w:val="clear" w:color="ffffff" w:themeColor="accent6" w:themeTint="34" w:fill="e2efd9" w:themeFill="accent6" w:themeFillTint="34"/>
+        <w:tcBorders/>
       </w:tcPr>
     </w:tblStylePr>
     <w:tblStylePr w:type="firstCol">
@@ -27266,8 +27348,8 @@
         <w:tblBorders/>
       </w:tblPr>
       <w:tcPr>
-        <w:tcBorders/>
         <w:shd w:val="clear" w:color="ffffff" w:themeColor="accent6" w:fill="70ad47" w:themeFill="accent6"/>
+        <w:tcBorders/>
       </w:tcPr>
     </w:tblStylePr>
     <w:tblStylePr w:type="firstRow">
@@ -27285,8 +27367,8 @@
         <w:tblBorders/>
       </w:tblPr>
       <w:tcPr>
-        <w:tcBorders/>
         <w:shd w:val="clear" w:color="ffffff" w:themeColor="accent6" w:fill="70ad47" w:themeFill="accent6"/>
+        <w:tcBorders/>
       </w:tcPr>
     </w:tblStylePr>
     <w:tblStylePr w:type="lastCol">
@@ -27304,8 +27386,8 @@
         <w:tblBorders/>
       </w:tblPr>
       <w:tcPr>
-        <w:tcBorders/>
         <w:shd w:val="clear" w:color="ffffff" w:themeColor="accent6" w:fill="70ad47" w:themeFill="accent6"/>
+        <w:tcBorders/>
       </w:tcPr>
     </w:tblStylePr>
     <w:tblStylePr w:type="lastRow">
@@ -27323,8 +27405,8 @@
         <w:tblBorders/>
       </w:tblPr>
       <w:tcPr>
-        <w:tcBorders/>
         <w:shd w:val="clear" w:color="ffffff" w:themeColor="accent6" w:fill="70ad47" w:themeFill="accent6"/>
+        <w:tcBorders/>
       </w:tcPr>
     </w:tblStylePr>
     <w:tblStylePr w:type="nwCell">
@@ -27393,9 +27475,9 @@
       </w:tcPr>
     </w:tblStylePr>
   </w:style>
-  <w:style w:type="table" w:styleId="123">
+  <w:style w:type="table" w:styleId="813">
     <w:name w:val="Bordered &amp; Lined - Accent"/>
-    <w:basedOn w:val="661"/>
+    <w:basedOn w:val="886"/>
     <w:uiPriority w:val="99"/>
     <w:pPr>
       <w:pBdr/>
@@ -27472,8 +27554,8 @@
         <w:tblBorders/>
       </w:tblPr>
       <w:tcPr>
-        <w:tcBorders/>
         <w:shd w:val="clear" w:color="ffffff" w:themeColor="text1" w:themeTint="0D" w:fill="f2f2f2" w:themeFill="text1" w:themeFillTint="0D"/>
+        <w:tcBorders/>
       </w:tcPr>
     </w:tblStylePr>
     <w:tblStylePr w:type="band2Vert">
@@ -27491,8 +27573,8 @@
         <w:tblBorders/>
       </w:tblPr>
       <w:tcPr>
-        <w:tcBorders/>
         <w:shd w:val="clear" w:color="ffffff" w:themeColor="text1" w:themeTint="0D" w:fill="f2f2f2" w:themeFill="text1" w:themeFillTint="0D"/>
+        <w:tcBorders/>
       </w:tcPr>
     </w:tblStylePr>
     <w:tblStylePr w:type="firstCol">
@@ -27510,8 +27592,8 @@
         <w:tblBorders/>
       </w:tblPr>
       <w:tcPr>
-        <w:tcBorders/>
         <w:shd w:val="clear" w:color="ffffff" w:themeColor="text1" w:themeTint="80" w:fill="7f7f7f" w:themeFill="text1" w:themeFillTint="80"/>
+        <w:tcBorders/>
       </w:tcPr>
     </w:tblStylePr>
     <w:tblStylePr w:type="firstRow">
@@ -27529,8 +27611,8 @@
         <w:tblBorders/>
       </w:tblPr>
       <w:tcPr>
-        <w:tcBorders/>
         <w:shd w:val="clear" w:color="ffffff" w:themeColor="text1" w:themeTint="80" w:fill="7f7f7f" w:themeFill="text1" w:themeFillTint="80"/>
+        <w:tcBorders/>
       </w:tcPr>
     </w:tblStylePr>
     <w:tblStylePr w:type="lastCol">
@@ -27548,8 +27630,8 @@
         <w:tblBorders/>
       </w:tblPr>
       <w:tcPr>
-        <w:tcBorders/>
         <w:shd w:val="clear" w:color="ffffff" w:themeColor="text1" w:themeTint="80" w:fill="7f7f7f" w:themeFill="text1" w:themeFillTint="80"/>
+        <w:tcBorders/>
       </w:tcPr>
     </w:tblStylePr>
     <w:tblStylePr w:type="lastRow">
@@ -27567,8 +27649,8 @@
         <w:tblBorders/>
       </w:tblPr>
       <w:tcPr>
-        <w:tcBorders/>
         <w:shd w:val="clear" w:color="ffffff" w:themeColor="text1" w:themeTint="80" w:fill="7f7f7f" w:themeFill="text1" w:themeFillTint="80"/>
+        <w:tcBorders/>
       </w:tcPr>
     </w:tblStylePr>
     <w:tblStylePr w:type="nwCell">
@@ -27637,9 +27719,9 @@
       </w:tcPr>
     </w:tblStylePr>
   </w:style>
-  <w:style w:type="table" w:styleId="124">
+  <w:style w:type="table" w:styleId="814">
     <w:name w:val="Bordered &amp; Lined - Accent 1"/>
-    <w:basedOn w:val="661"/>
+    <w:basedOn w:val="886"/>
     <w:uiPriority w:val="99"/>
     <w:pPr>
       <w:pBdr/>
@@ -27716,8 +27798,8 @@
         <w:tblBorders/>
       </w:tblPr>
       <w:tcPr>
-        <w:tcBorders/>
         <w:shd w:val="clear" w:color="ffffff" w:themeColor="accent1" w:themeTint="50" w:fill="cce0f2" w:themeFill="accent1" w:themeFillTint="50"/>
+        <w:tcBorders/>
       </w:tcPr>
     </w:tblStylePr>
     <w:tblStylePr w:type="band2Vert">
@@ -27735,8 +27817,8 @@
         <w:tblBorders/>
       </w:tblPr>
       <w:tcPr>
-        <w:tcBorders/>
         <w:shd w:val="clear" w:color="ffffff" w:themeColor="accent1" w:themeTint="50" w:fill="cce0f2" w:themeFill="accent1" w:themeFillTint="50"/>
+        <w:tcBorders/>
       </w:tcPr>
     </w:tblStylePr>
     <w:tblStylePr w:type="firstCol">
@@ -27754,8 +27836,8 @@
         <w:tblBorders/>
       </w:tblPr>
       <w:tcPr>
-        <w:tcBorders/>
         <w:shd w:val="clear" w:color="ffffff" w:themeColor="accent1" w:themeTint="EA" w:fill="69a3d8" w:themeFill="accent1" w:themeFillTint="EA"/>
+        <w:tcBorders/>
       </w:tcPr>
     </w:tblStylePr>
     <w:tblStylePr w:type="firstRow">
@@ -27773,8 +27855,8 @@
         <w:tblBorders/>
       </w:tblPr>
       <w:tcPr>
-        <w:tcBorders/>
         <w:shd w:val="clear" w:color="ffffff" w:themeColor="accent1" w:themeTint="EA" w:fill="69a3d8" w:themeFill="accent1" w:themeFillTint="EA"/>
+        <w:tcBorders/>
       </w:tcPr>
     </w:tblStylePr>
     <w:tblStylePr w:type="lastCol">
@@ -27792,8 +27874,8 @@
         <w:tblBorders/>
       </w:tblPr>
       <w:tcPr>
-        <w:tcBorders/>
         <w:shd w:val="clear" w:color="ffffff" w:themeColor="accent1" w:themeTint="EA" w:fill="69a3d8" w:themeFill="accent1" w:themeFillTint="EA"/>
+        <w:tcBorders/>
       </w:tcPr>
     </w:tblStylePr>
     <w:tblStylePr w:type="lastRow">
@@ -27811,8 +27893,8 @@
         <w:tblBorders/>
       </w:tblPr>
       <w:tcPr>
-        <w:tcBorders/>
         <w:shd w:val="clear" w:color="ffffff" w:themeColor="accent1" w:themeTint="EA" w:fill="69a3d8" w:themeFill="accent1" w:themeFillTint="EA"/>
+        <w:tcBorders/>
       </w:tcPr>
     </w:tblStylePr>
     <w:tblStylePr w:type="nwCell">
@@ -27881,9 +27963,9 @@
       </w:tcPr>
     </w:tblStylePr>
   </w:style>
-  <w:style w:type="table" w:styleId="125">
+  <w:style w:type="table" w:styleId="815">
     <w:name w:val="Bordered &amp; Lined - Accent 2"/>
-    <w:basedOn w:val="661"/>
+    <w:basedOn w:val="886"/>
     <w:uiPriority w:val="99"/>
     <w:pPr>
       <w:pBdr/>
@@ -27960,8 +28042,8 @@
         <w:tblBorders/>
       </w:tblPr>
       <w:tcPr>
-        <w:tcBorders/>
         <w:shd w:val="clear" w:color="ffffff" w:themeColor="accent2" w:themeTint="32" w:fill="fbe6d7" w:themeFill="accent2" w:themeFillTint="32"/>
+        <w:tcBorders/>
       </w:tcPr>
     </w:tblStylePr>
     <w:tblStylePr w:type="band2Vert">
@@ -27979,8 +28061,8 @@
         <w:tblBorders/>
       </w:tblPr>
       <w:tcPr>
-        <w:tcBorders/>
         <w:shd w:val="clear" w:color="ffffff" w:themeColor="accent2" w:themeTint="32" w:fill="fbe6d7" w:themeFill="accent2" w:themeFillTint="32"/>
+        <w:tcBorders/>
       </w:tcPr>
     </w:tblStylePr>
     <w:tblStylePr w:type="firstCol">
@@ -27998,8 +28080,8 @@
         <w:tblBorders/>
       </w:tblPr>
       <w:tcPr>
-        <w:tcBorders/>
         <w:shd w:val="clear" w:color="ffffff" w:themeColor="accent2" w:themeTint="97" w:fill="f4b285" w:themeFill="accent2" w:themeFillTint="97"/>
+        <w:tcBorders/>
       </w:tcPr>
     </w:tblStylePr>
     <w:tblStylePr w:type="firstRow">
@@ -28017,8 +28099,8 @@
         <w:tblBorders/>
       </w:tblPr>
       <w:tcPr>
-        <w:tcBorders/>
         <w:shd w:val="clear" w:color="ffffff" w:themeColor="accent2" w:themeTint="97" w:fill="f4b285" w:themeFill="accent2" w:themeFillTint="97"/>
+        <w:tcBorders/>
       </w:tcPr>
     </w:tblStylePr>
     <w:tblStylePr w:type="lastCol">
@@ -28036,8 +28118,8 @@
         <w:tblBorders/>
       </w:tblPr>
       <w:tcPr>
-        <w:tcBorders/>
         <w:shd w:val="clear" w:color="ffffff" w:themeColor="accent2" w:themeTint="97" w:fill="f4b285" w:themeFill="accent2" w:themeFillTint="97"/>
+        <w:tcBorders/>
       </w:tcPr>
     </w:tblStylePr>
     <w:tblStylePr w:type="lastRow">
@@ -28055,8 +28137,8 @@
         <w:tblBorders/>
       </w:tblPr>
       <w:tcPr>
-        <w:tcBorders/>
         <w:shd w:val="clear" w:color="ffffff" w:themeColor="accent2" w:themeTint="97" w:fill="f4b285" w:themeFill="accent2" w:themeFillTint="97"/>
+        <w:tcBorders/>
       </w:tcPr>
     </w:tblStylePr>
     <w:tblStylePr w:type="nwCell">
@@ -28125,9 +28207,9 @@
       </w:tcPr>
     </w:tblStylePr>
   </w:style>
-  <w:style w:type="table" w:styleId="126">
+  <w:style w:type="table" w:styleId="816">
     <w:name w:val="Bordered &amp; Lined - Accent 3"/>
-    <w:basedOn w:val="661"/>
+    <w:basedOn w:val="886"/>
     <w:uiPriority w:val="99"/>
     <w:pPr>
       <w:pBdr/>
@@ -28204,8 +28286,8 @@
         <w:tblBorders/>
       </w:tblPr>
       <w:tcPr>
-        <w:tcBorders/>
         <w:shd w:val="clear" w:color="ffffff" w:themeColor="accent3" w:themeTint="34" w:fill="ededed" w:themeFill="accent3" w:themeFillTint="34"/>
+        <w:tcBorders/>
       </w:tcPr>
     </w:tblStylePr>
     <w:tblStylePr w:type="band2Vert">
@@ -28223,8 +28305,8 @@
         <w:tblBorders/>
       </w:tblPr>
       <w:tcPr>
-        <w:tcBorders/>
         <w:shd w:val="clear" w:color="ffffff" w:themeColor="accent3" w:themeTint="34" w:fill="ededed" w:themeFill="accent3" w:themeFillTint="34"/>
+        <w:tcBorders/>
       </w:tcPr>
     </w:tblStylePr>
     <w:tblStylePr w:type="firstCol">
@@ -28242,8 +28324,8 @@
         <w:tblBorders/>
       </w:tblPr>
       <w:tcPr>
-        <w:tcBorders/>
         <w:shd w:val="clear" w:color="ffffff" w:themeColor="accent3" w:themeTint="FE" w:fill="a5a5a5" w:themeFill="accent3" w:themeFillTint="FE"/>
+        <w:tcBorders/>
       </w:tcPr>
     </w:tblStylePr>
     <w:tblStylePr w:type="firstRow">
@@ -28261,8 +28343,8 @@
         <w:tblBorders/>
       </w:tblPr>
       <w:tcPr>
-        <w:tcBorders/>
         <w:shd w:val="clear" w:color="ffffff" w:themeColor="accent3" w:themeTint="FE" w:fill="a5a5a5" w:themeFill="accent3" w:themeFillTint="FE"/>
+        <w:tcBorders/>
       </w:tcPr>
     </w:tblStylePr>
     <w:tblStylePr w:type="lastCol">
@@ -28280,8 +28362,8 @@
         <w:tblBorders/>
       </w:tblPr>
       <w:tcPr>
-        <w:tcBorders/>
         <w:shd w:val="clear" w:color="ffffff" w:themeColor="accent3" w:themeTint="FE" w:fill="a5a5a5" w:themeFill="accent3" w:themeFillTint="FE"/>
+        <w:tcBorders/>
       </w:tcPr>
     </w:tblStylePr>
     <w:tblStylePr w:type="lastRow">
@@ -28299,8 +28381,8 @@
         <w:tblBorders/>
       </w:tblPr>
       <w:tcPr>
-        <w:tcBorders/>
         <w:shd w:val="clear" w:color="ffffff" w:themeColor="accent3" w:themeTint="FE" w:fill="a5a5a5" w:themeFill="accent3" w:themeFillTint="FE"/>
+        <w:tcBorders/>
       </w:tcPr>
     </w:tblStylePr>
     <w:tblStylePr w:type="nwCell">
@@ -28369,9 +28451,9 @@
       </w:tcPr>
     </w:tblStylePr>
   </w:style>
-  <w:style w:type="table" w:styleId="127">
+  <w:style w:type="table" w:styleId="817">
     <w:name w:val="Bordered &amp; Lined - Accent 4"/>
-    <w:basedOn w:val="661"/>
+    <w:basedOn w:val="886"/>
     <w:uiPriority w:val="99"/>
     <w:pPr>
       <w:pBdr/>
@@ -28448,8 +28530,8 @@
         <w:tblBorders/>
       </w:tblPr>
       <w:tcPr>
-        <w:tcBorders/>
         <w:shd w:val="clear" w:color="ffffff" w:themeColor="accent4" w:themeTint="34" w:fill="fff2cb" w:themeFill="accent4" w:themeFillTint="34"/>
+        <w:tcBorders/>
       </w:tcPr>
     </w:tblStylePr>
     <w:tblStylePr w:type="band2Vert">
@@ -28467,8 +28549,8 @@
         <w:tblBorders/>
       </w:tblPr>
       <w:tcPr>
-        <w:tcBorders/>
         <w:shd w:val="clear" w:color="ffffff" w:themeColor="accent4" w:themeTint="34" w:fill="fff2cb" w:themeFill="accent4" w:themeFillTint="34"/>
+        <w:tcBorders/>
       </w:tcPr>
     </w:tblStylePr>
     <w:tblStylePr w:type="firstCol">
@@ -28486,8 +28568,8 @@
         <w:tblBorders/>
       </w:tblPr>
       <w:tcPr>
-        <w:tcBorders/>
         <w:shd w:val="clear" w:color="ffffff" w:themeColor="accent4" w:themeTint="9A" w:fill="ffd965" w:themeFill="accent4" w:themeFillTint="9A"/>
+        <w:tcBorders/>
       </w:tcPr>
     </w:tblStylePr>
     <w:tblStylePr w:type="firstRow">
@@ -28505,8 +28587,8 @@
         <w:tblBorders/>
       </w:tblPr>
       <w:tcPr>
-        <w:tcBorders/>
         <w:shd w:val="clear" w:color="ffffff" w:themeColor="accent4" w:themeTint="9A" w:fill="ffd965" w:themeFill="accent4" w:themeFillTint="9A"/>
+        <w:tcBorders/>
       </w:tcPr>
     </w:tblStylePr>
     <w:tblStylePr w:type="lastCol">
@@ -28524,8 +28606,8 @@
         <w:tblBorders/>
       </w:tblPr>
       <w:tcPr>
-        <w:tcBorders/>
         <w:shd w:val="clear" w:color="ffffff" w:themeColor="accent4" w:themeTint="9A" w:fill="ffd965" w:themeFill="accent4" w:themeFillTint="9A"/>
+        <w:tcBorders/>
       </w:tcPr>
     </w:tblStylePr>
     <w:tblStylePr w:type="lastRow">
@@ -28543,8 +28625,8 @@
         <w:tblBorders/>
       </w:tblPr>
       <w:tcPr>
-        <w:tcBorders/>
         <w:shd w:val="clear" w:color="ffffff" w:themeColor="accent4" w:themeTint="9A" w:fill="ffd965" w:themeFill="accent4" w:themeFillTint="9A"/>
+        <w:tcBorders/>
       </w:tcPr>
     </w:tblStylePr>
     <w:tblStylePr w:type="nwCell">
@@ -28613,9 +28695,9 @@
       </w:tcPr>
     </w:tblStylePr>
   </w:style>
-  <w:style w:type="table" w:styleId="128">
+  <w:style w:type="table" w:styleId="818">
     <w:name w:val="Bordered &amp; Lined - Accent 5"/>
-    <w:basedOn w:val="661"/>
+    <w:basedOn w:val="886"/>
     <w:uiPriority w:val="99"/>
     <w:pPr>
       <w:pBdr/>
@@ -28692,8 +28774,8 @@
         <w:tblBorders/>
       </w:tblPr>
       <w:tcPr>
-        <w:tcBorders/>
         <w:shd w:val="clear" w:color="ffffff" w:themeColor="accent5" w:themeTint="34" w:fill="d9e2f3" w:themeFill="accent5" w:themeFillTint="34"/>
+        <w:tcBorders/>
       </w:tcPr>
     </w:tblStylePr>
     <w:tblStylePr w:type="band2Vert">
@@ -28711,8 +28793,8 @@
         <w:tblBorders/>
       </w:tblPr>
       <w:tcPr>
-        <w:tcBorders/>
         <w:shd w:val="clear" w:color="ffffff" w:themeColor="accent5" w:themeTint="34" w:fill="d9e2f3" w:themeFill="accent5" w:themeFillTint="34"/>
+        <w:tcBorders/>
       </w:tcPr>
     </w:tblStylePr>
     <w:tblStylePr w:type="firstCol">
@@ -28730,8 +28812,8 @@
         <w:tblBorders/>
       </w:tblPr>
       <w:tcPr>
-        <w:tcBorders/>
         <w:shd w:val="clear" w:color="ffffff" w:themeColor="accent5" w:fill="4472c4" w:themeFill="accent5"/>
+        <w:tcBorders/>
       </w:tcPr>
     </w:tblStylePr>
     <w:tblStylePr w:type="firstRow">
@@ -28749,8 +28831,8 @@
         <w:tblBorders/>
       </w:tblPr>
       <w:tcPr>
-        <w:tcBorders/>
         <w:shd w:val="clear" w:color="ffffff" w:themeColor="accent5" w:fill="4472c4" w:themeFill="accent5"/>
+        <w:tcBorders/>
       </w:tcPr>
     </w:tblStylePr>
     <w:tblStylePr w:type="lastCol">
@@ -28768,8 +28850,8 @@
         <w:tblBorders/>
       </w:tblPr>
       <w:tcPr>
-        <w:tcBorders/>
         <w:shd w:val="clear" w:color="ffffff" w:themeColor="accent5" w:fill="4472c4" w:themeFill="accent5"/>
+        <w:tcBorders/>
       </w:tcPr>
     </w:tblStylePr>
     <w:tblStylePr w:type="lastRow">
@@ -28787,8 +28869,8 @@
         <w:tblBorders/>
       </w:tblPr>
       <w:tcPr>
-        <w:tcBorders/>
         <w:shd w:val="clear" w:color="ffffff" w:themeColor="accent5" w:fill="4472c4" w:themeFill="accent5"/>
+        <w:tcBorders/>
       </w:tcPr>
     </w:tblStylePr>
     <w:tblStylePr w:type="nwCell">
@@ -28857,9 +28939,9 @@
       </w:tcPr>
     </w:tblStylePr>
   </w:style>
-  <w:style w:type="table" w:styleId="129">
+  <w:style w:type="table" w:styleId="819">
     <w:name w:val="Bordered &amp; Lined - Accent 6"/>
-    <w:basedOn w:val="661"/>
+    <w:basedOn w:val="886"/>
     <w:uiPriority w:val="99"/>
     <w:pPr>
       <w:pBdr/>
@@ -28936,8 +29018,8 @@
         <w:tblBorders/>
       </w:tblPr>
       <w:tcPr>
-        <w:tcBorders/>
         <w:shd w:val="clear" w:color="ffffff" w:themeColor="accent6" w:themeTint="34" w:fill="e2efd9" w:themeFill="accent6" w:themeFillTint="34"/>
+        <w:tcBorders/>
       </w:tcPr>
     </w:tblStylePr>
     <w:tblStylePr w:type="band2Vert">
@@ -28955,8 +29037,8 @@
         <w:tblBorders/>
       </w:tblPr>
       <w:tcPr>
-        <w:tcBorders/>
         <w:shd w:val="clear" w:color="ffffff" w:themeColor="accent6" w:themeTint="34" w:fill="e2efd9" w:themeFill="accent6" w:themeFillTint="34"/>
+        <w:tcBorders/>
       </w:tcPr>
     </w:tblStylePr>
     <w:tblStylePr w:type="firstCol">
@@ -28974,8 +29056,8 @@
         <w:tblBorders/>
       </w:tblPr>
       <w:tcPr>
-        <w:tcBorders/>
         <w:shd w:val="clear" w:color="ffffff" w:themeColor="accent6" w:fill="70ad47" w:themeFill="accent6"/>
+        <w:tcBorders/>
       </w:tcPr>
     </w:tblStylePr>
     <w:tblStylePr w:type="firstRow">
@@ -28993,8 +29075,8 @@
         <w:tblBorders/>
       </w:tblPr>
       <w:tcPr>
-        <w:tcBorders/>
         <w:shd w:val="clear" w:color="ffffff" w:themeColor="accent6" w:fill="70ad47" w:themeFill="accent6"/>
+        <w:tcBorders/>
       </w:tcPr>
     </w:tblStylePr>
     <w:tblStylePr w:type="lastCol">
@@ -29012,8 +29094,8 @@
         <w:tblBorders/>
       </w:tblPr>
       <w:tcPr>
-        <w:tcBorders/>
         <w:shd w:val="clear" w:color="ffffff" w:themeColor="accent6" w:fill="70ad47" w:themeFill="accent6"/>
+        <w:tcBorders/>
       </w:tcPr>
     </w:tblStylePr>
     <w:tblStylePr w:type="lastRow">
@@ -29031,8 +29113,8 @@
         <w:tblBorders/>
       </w:tblPr>
       <w:tcPr>
-        <w:tcBorders/>
         <w:shd w:val="clear" w:color="ffffff" w:themeColor="accent6" w:fill="70ad47" w:themeFill="accent6"/>
+        <w:tcBorders/>
       </w:tcPr>
     </w:tblStylePr>
     <w:tblStylePr w:type="nwCell">
@@ -29101,9 +29183,9 @@
       </w:tcPr>
     </w:tblStylePr>
   </w:style>
-  <w:style w:type="table" w:styleId="130">
+  <w:style w:type="table" w:styleId="820">
     <w:name w:val="Bordered"/>
-    <w:basedOn w:val="661"/>
+    <w:basedOn w:val="886"/>
     <w:uiPriority w:val="99"/>
     <w:pPr>
       <w:pBdr/>
@@ -29332,9 +29414,9 @@
       </w:tcPr>
     </w:tblStylePr>
   </w:style>
-  <w:style w:type="table" w:styleId="131">
+  <w:style w:type="table" w:styleId="821">
     <w:name w:val="Bordered - Accent 1"/>
-    <w:basedOn w:val="661"/>
+    <w:basedOn w:val="886"/>
     <w:uiPriority w:val="99"/>
     <w:pPr>
       <w:pBdr/>
@@ -29563,9 +29645,9 @@
       </w:tcPr>
     </w:tblStylePr>
   </w:style>
-  <w:style w:type="table" w:styleId="132">
+  <w:style w:type="table" w:styleId="822">
     <w:name w:val="Bordered - Accent 2"/>
-    <w:basedOn w:val="661"/>
+    <w:basedOn w:val="886"/>
     <w:uiPriority w:val="99"/>
     <w:pPr>
       <w:pBdr/>
@@ -29794,9 +29876,9 @@
       </w:tcPr>
     </w:tblStylePr>
   </w:style>
-  <w:style w:type="table" w:styleId="133">
+  <w:style w:type="table" w:styleId="823">
     <w:name w:val="Bordered - Accent 3"/>
-    <w:basedOn w:val="661"/>
+    <w:basedOn w:val="886"/>
     <w:uiPriority w:val="99"/>
     <w:pPr>
       <w:pBdr/>
@@ -30025,9 +30107,9 @@
       </w:tcPr>
     </w:tblStylePr>
   </w:style>
-  <w:style w:type="table" w:styleId="134">
+  <w:style w:type="table" w:styleId="824">
     <w:name w:val="Bordered - Accent 4"/>
-    <w:basedOn w:val="661"/>
+    <w:basedOn w:val="886"/>
     <w:uiPriority w:val="99"/>
     <w:pPr>
       <w:pBdr/>
@@ -30256,9 +30338,9 @@
       </w:tcPr>
     </w:tblStylePr>
   </w:style>
-  <w:style w:type="table" w:styleId="135">
+  <w:style w:type="table" w:styleId="825">
     <w:name w:val="Bordered - Accent 5"/>
-    <w:basedOn w:val="661"/>
+    <w:basedOn w:val="886"/>
     <w:uiPriority w:val="99"/>
     <w:pPr>
       <w:pBdr/>
@@ -30487,9 +30569,9 @@
       </w:tcPr>
     </w:tblStylePr>
   </w:style>
-  <w:style w:type="table" w:styleId="136">
+  <w:style w:type="table" w:styleId="826">
     <w:name w:val="Bordered - Accent 6"/>
-    <w:basedOn w:val="661"/>
+    <w:basedOn w:val="886"/>
     <w:uiPriority w:val="99"/>
     <w:pPr>
       <w:pBdr/>
@@ -30718,11 +30800,11 @@
       </w:tcPr>
     </w:tblStylePr>
   </w:style>
-  <w:style w:type="paragraph" w:styleId="138">
+  <w:style w:type="paragraph" w:styleId="827">
     <w:name w:val="Heading 1"/>
-    <w:basedOn w:val="660"/>
-    <w:next w:val="660"/>
-    <w:link w:val="149"/>
+    <w:basedOn w:val="885"/>
+    <w:next w:val="885"/>
+    <w:link w:val="837"/>
     <w:uiPriority w:val="9"/>
     <w:qFormat/>
     <w:pPr>
@@ -30740,11 +30822,11 @@
       <w:szCs w:val="40"/>
     </w:rPr>
   </w:style>
-  <w:style w:type="paragraph" w:styleId="139">
+  <w:style w:type="paragraph" w:styleId="828">
     <w:name w:val="Heading 2"/>
-    <w:basedOn w:val="660"/>
-    <w:next w:val="660"/>
-    <w:link w:val="150"/>
+    <w:basedOn w:val="885"/>
+    <w:next w:val="885"/>
+    <w:link w:val="838"/>
     <w:uiPriority w:val="9"/>
     <w:unhideWhenUsed/>
     <w:qFormat/>
@@ -30763,11 +30845,11 @@
       <w:szCs w:val="32"/>
     </w:rPr>
   </w:style>
-  <w:style w:type="paragraph" w:styleId="140">
+  <w:style w:type="paragraph" w:styleId="829">
     <w:name w:val="Heading 3"/>
-    <w:basedOn w:val="660"/>
-    <w:next w:val="660"/>
-    <w:link w:val="151"/>
+    <w:basedOn w:val="885"/>
+    <w:next w:val="885"/>
+    <w:link w:val="839"/>
     <w:uiPriority w:val="9"/>
     <w:unhideWhenUsed/>
     <w:qFormat/>
@@ -30786,11 +30868,11 @@
       <w:szCs w:val="28"/>
     </w:rPr>
   </w:style>
-  <w:style w:type="paragraph" w:styleId="141">
+  <w:style w:type="paragraph" w:styleId="830">
     <w:name w:val="Heading 4"/>
-    <w:basedOn w:val="660"/>
-    <w:next w:val="660"/>
-    <w:link w:val="152"/>
+    <w:basedOn w:val="885"/>
+    <w:next w:val="885"/>
+    <w:link w:val="840"/>
     <w:uiPriority w:val="9"/>
     <w:unhideWhenUsed/>
     <w:qFormat/>
@@ -30809,11 +30891,11 @@
       <w:color w:val="0f4761" w:themeColor="accent1" w:themeShade="BF"/>
     </w:rPr>
   </w:style>
-  <w:style w:type="paragraph" w:styleId="142">
+  <w:style w:type="paragraph" w:styleId="831">
     <w:name w:val="Heading 5"/>
-    <w:basedOn w:val="660"/>
-    <w:next w:val="660"/>
-    <w:link w:val="153"/>
+    <w:basedOn w:val="885"/>
+    <w:next w:val="885"/>
+    <w:link w:val="841"/>
     <w:uiPriority w:val="9"/>
     <w:unhideWhenUsed/>
     <w:qFormat/>
@@ -30830,11 +30912,11 @@
       <w:color w:val="0f4761" w:themeColor="accent1" w:themeShade="BF"/>
     </w:rPr>
   </w:style>
-  <w:style w:type="paragraph" w:styleId="143">
+  <w:style w:type="paragraph" w:styleId="832">
     <w:name w:val="Heading 6"/>
-    <w:basedOn w:val="660"/>
-    <w:next w:val="660"/>
-    <w:link w:val="154"/>
+    <w:basedOn w:val="885"/>
+    <w:next w:val="885"/>
+    <w:link w:val="842"/>
     <w:uiPriority w:val="9"/>
     <w:unhideWhenUsed/>
     <w:qFormat/>
@@ -30853,11 +30935,11 @@
       <w:color w:val="595959" w:themeColor="text1" w:themeTint="A6"/>
     </w:rPr>
   </w:style>
-  <w:style w:type="paragraph" w:styleId="144">
+  <w:style w:type="paragraph" w:styleId="833">
     <w:name w:val="Heading 7"/>
-    <w:basedOn w:val="660"/>
-    <w:next w:val="660"/>
-    <w:link w:val="155"/>
+    <w:basedOn w:val="885"/>
+    <w:next w:val="885"/>
+    <w:link w:val="843"/>
     <w:uiPriority w:val="9"/>
     <w:unhideWhenUsed/>
     <w:qFormat/>
@@ -30874,11 +30956,11 @@
       <w:color w:val="595959" w:themeColor="text1" w:themeTint="A6"/>
     </w:rPr>
   </w:style>
-  <w:style w:type="paragraph" w:styleId="145">
+  <w:style w:type="paragraph" w:styleId="834">
     <w:name w:val="Heading 8"/>
-    <w:basedOn w:val="660"/>
-    <w:next w:val="660"/>
-    <w:link w:val="156"/>
+    <w:basedOn w:val="885"/>
+    <w:next w:val="885"/>
+    <w:link w:val="844"/>
     <w:uiPriority w:val="9"/>
     <w:unhideWhenUsed/>
     <w:qFormat/>
@@ -30897,11 +30979,11 @@
       <w:color w:val="272727" w:themeColor="text1" w:themeTint="D8"/>
     </w:rPr>
   </w:style>
-  <w:style w:type="paragraph" w:styleId="146">
+  <w:style w:type="paragraph" w:styleId="835">
     <w:name w:val="Heading 9"/>
-    <w:basedOn w:val="660"/>
-    <w:next w:val="660"/>
-    <w:link w:val="157"/>
+    <w:basedOn w:val="885"/>
+    <w:next w:val="885"/>
+    <w:link w:val="845"/>
     <w:uiPriority w:val="9"/>
     <w:unhideWhenUsed/>
     <w:qFormat/>
@@ -30920,7 +31002,7 @@
       <w:color w:val="272727" w:themeColor="text1" w:themeTint="D8"/>
     </w:rPr>
   </w:style>
-  <w:style w:type="character" w:styleId="147" w:default="1">
+  <w:style w:type="character" w:styleId="836" w:default="1">
     <w:name w:val="Default Paragraph Font"/>
     <w:uiPriority w:val="1"/>
     <w:semiHidden/>
@@ -30931,10 +31013,10 @@
       <w:ind/>
     </w:pPr>
   </w:style>
-  <w:style w:type="character" w:styleId="149">
+  <w:style w:type="character" w:styleId="837">
     <w:name w:val="Heading 1 Char"/>
-    <w:basedOn w:val="147"/>
-    <w:link w:val="138"/>
+    <w:basedOn w:val="836"/>
+    <w:link w:val="827"/>
     <w:uiPriority w:val="9"/>
     <w:pPr>
       <w:pBdr/>
@@ -30948,10 +31030,10 @@
       <w:szCs w:val="40"/>
     </w:rPr>
   </w:style>
-  <w:style w:type="character" w:styleId="150">
+  <w:style w:type="character" w:styleId="838">
     <w:name w:val="Heading 2 Char"/>
-    <w:basedOn w:val="147"/>
-    <w:link w:val="139"/>
+    <w:basedOn w:val="836"/>
+    <w:link w:val="828"/>
     <w:uiPriority w:val="9"/>
     <w:pPr>
       <w:pBdr/>
@@ -30965,10 +31047,10 @@
       <w:szCs w:val="32"/>
     </w:rPr>
   </w:style>
-  <w:style w:type="character" w:styleId="151">
+  <w:style w:type="character" w:styleId="839">
     <w:name w:val="Heading 3 Char"/>
-    <w:basedOn w:val="147"/>
-    <w:link w:val="140"/>
+    <w:basedOn w:val="836"/>
+    <w:link w:val="829"/>
     <w:uiPriority w:val="9"/>
     <w:pPr>
       <w:pBdr/>
@@ -30982,10 +31064,10 @@
       <w:szCs w:val="28"/>
     </w:rPr>
   </w:style>
-  <w:style w:type="character" w:styleId="152">
+  <w:style w:type="character" w:styleId="840">
     <w:name w:val="Heading 4 Char"/>
-    <w:basedOn w:val="147"/>
-    <w:link w:val="141"/>
+    <w:basedOn w:val="836"/>
+    <w:link w:val="830"/>
     <w:uiPriority w:val="9"/>
     <w:pPr>
       <w:pBdr/>
@@ -30999,10 +31081,10 @@
       <w:color w:val="0f4761" w:themeColor="accent1" w:themeShade="BF"/>
     </w:rPr>
   </w:style>
-  <w:style w:type="character" w:styleId="153">
+  <w:style w:type="character" w:styleId="841">
     <w:name w:val="Heading 5 Char"/>
-    <w:basedOn w:val="147"/>
-    <w:link w:val="142"/>
+    <w:basedOn w:val="836"/>
+    <w:link w:val="831"/>
     <w:uiPriority w:val="9"/>
     <w:pPr>
       <w:pBdr/>
@@ -31014,10 +31096,10 @@
       <w:color w:val="0f4761" w:themeColor="accent1" w:themeShade="BF"/>
     </w:rPr>
   </w:style>
-  <w:style w:type="character" w:styleId="154">
+  <w:style w:type="character" w:styleId="842">
     <w:name w:val="Heading 6 Char"/>
-    <w:basedOn w:val="147"/>
-    <w:link w:val="143"/>
+    <w:basedOn w:val="836"/>
+    <w:link w:val="832"/>
     <w:uiPriority w:val="9"/>
     <w:pPr>
       <w:pBdr/>
@@ -31031,10 +31113,10 @@
       <w:color w:val="595959" w:themeColor="text1" w:themeTint="A6"/>
     </w:rPr>
   </w:style>
-  <w:style w:type="character" w:styleId="155">
+  <w:style w:type="character" w:styleId="843">
     <w:name w:val="Heading 7 Char"/>
-    <w:basedOn w:val="147"/>
-    <w:link w:val="144"/>
+    <w:basedOn w:val="836"/>
+    <w:link w:val="833"/>
     <w:uiPriority w:val="9"/>
     <w:pPr>
       <w:pBdr/>
@@ -31046,10 +31128,10 @@
       <w:color w:val="595959" w:themeColor="text1" w:themeTint="A6"/>
     </w:rPr>
   </w:style>
-  <w:style w:type="character" w:styleId="156">
+  <w:style w:type="character" w:styleId="844">
     <w:name w:val="Heading 8 Char"/>
-    <w:basedOn w:val="147"/>
-    <w:link w:val="145"/>
+    <w:basedOn w:val="836"/>
+    <w:link w:val="834"/>
     <w:uiPriority w:val="9"/>
     <w:pPr>
       <w:pBdr/>
@@ -31063,10 +31145,10 @@
       <w:color w:val="272727" w:themeColor="text1" w:themeTint="D8"/>
     </w:rPr>
   </w:style>
-  <w:style w:type="character" w:styleId="157">
+  <w:style w:type="character" w:styleId="845">
     <w:name w:val="Heading 9 Char"/>
-    <w:basedOn w:val="147"/>
-    <w:link w:val="146"/>
+    <w:basedOn w:val="836"/>
+    <w:link w:val="835"/>
     <w:uiPriority w:val="9"/>
     <w:pPr>
       <w:pBdr/>
@@ -31080,11 +31162,11 @@
       <w:color w:val="272727" w:themeColor="text1" w:themeTint="D8"/>
     </w:rPr>
   </w:style>
-  <w:style w:type="paragraph" w:styleId="158">
+  <w:style w:type="paragraph" w:styleId="846">
     <w:name w:val="Title"/>
-    <w:basedOn w:val="660"/>
-    <w:next w:val="660"/>
-    <w:link w:val="159"/>
+    <w:basedOn w:val="885"/>
+    <w:next w:val="885"/>
+    <w:link w:val="847"/>
     <w:uiPriority w:val="10"/>
     <w:qFormat/>
     <w:pPr>
@@ -31100,10 +31182,10 @@
       <w:szCs w:val="56"/>
     </w:rPr>
   </w:style>
-  <w:style w:type="character" w:styleId="159">
+  <w:style w:type="character" w:styleId="847">
     <w:name w:val="Title Char"/>
-    <w:basedOn w:val="147"/>
-    <w:link w:val="158"/>
+    <w:basedOn w:val="836"/>
+    <w:link w:val="846"/>
     <w:uiPriority w:val="10"/>
     <w:pPr>
       <w:pBdr/>
@@ -31117,11 +31199,11 @@
       <w:szCs w:val="56"/>
     </w:rPr>
   </w:style>
-  <w:style w:type="paragraph" w:styleId="160">
+  <w:style w:type="paragraph" w:styleId="848">
     <w:name w:val="Subtitle"/>
-    <w:basedOn w:val="660"/>
-    <w:next w:val="660"/>
-    <w:link w:val="161"/>
+    <w:basedOn w:val="885"/>
+    <w:next w:val="885"/>
+    <w:link w:val="849"/>
     <w:uiPriority w:val="11"/>
     <w:qFormat/>
     <w:pPr>
@@ -31139,10 +31221,10 @@
       <w:szCs w:val="28"/>
     </w:rPr>
   </w:style>
-  <w:style w:type="character" w:styleId="161">
+  <w:style w:type="character" w:styleId="849">
     <w:name w:val="Subtitle Char"/>
-    <w:basedOn w:val="147"/>
-    <w:link w:val="160"/>
+    <w:basedOn w:val="836"/>
+    <w:link w:val="848"/>
     <w:uiPriority w:val="11"/>
     <w:pPr>
       <w:pBdr/>
@@ -31156,11 +31238,11 @@
       <w:szCs w:val="28"/>
     </w:rPr>
   </w:style>
-  <w:style w:type="paragraph" w:styleId="162">
+  <w:style w:type="paragraph" w:styleId="850">
     <w:name w:val="Quote"/>
-    <w:basedOn w:val="660"/>
-    <w:next w:val="660"/>
-    <w:link w:val="163"/>
+    <w:basedOn w:val="885"/>
+    <w:next w:val="885"/>
+    <w:link w:val="851"/>
     <w:uiPriority w:val="29"/>
     <w:qFormat/>
     <w:pPr>
@@ -31175,10 +31257,10 @@
       <w:color w:val="404040" w:themeColor="text1" w:themeTint="BF"/>
     </w:rPr>
   </w:style>
-  <w:style w:type="character" w:styleId="163">
+  <w:style w:type="character" w:styleId="851">
     <w:name w:val="Quote Char"/>
-    <w:basedOn w:val="147"/>
-    <w:link w:val="162"/>
+    <w:basedOn w:val="836"/>
+    <w:link w:val="850"/>
     <w:uiPriority w:val="29"/>
     <w:pPr>
       <w:pBdr/>
@@ -31191,9 +31273,9 @@
       <w:color w:val="404040" w:themeColor="text1" w:themeTint="BF"/>
     </w:rPr>
   </w:style>
-  <w:style w:type="character" w:styleId="165">
+  <w:style w:type="character" w:styleId="852">
     <w:name w:val="Intense Emphasis"/>
-    <w:basedOn w:val="147"/>
+    <w:basedOn w:val="836"/>
     <w:uiPriority w:val="21"/>
     <w:qFormat/>
     <w:pPr>
@@ -31207,11 +31289,11 @@
       <w:color w:val="0f4761" w:themeColor="accent1" w:themeShade="BF"/>
     </w:rPr>
   </w:style>
-  <w:style w:type="paragraph" w:styleId="166">
+  <w:style w:type="paragraph" w:styleId="853">
     <w:name w:val="Intense Quote"/>
-    <w:basedOn w:val="660"/>
-    <w:next w:val="660"/>
-    <w:link w:val="167"/>
+    <w:basedOn w:val="885"/>
+    <w:next w:val="885"/>
+    <w:link w:val="854"/>
     <w:uiPriority w:val="30"/>
     <w:qFormat/>
     <w:pPr>
@@ -31229,10 +31311,10 @@
       <w:color w:val="0f4761" w:themeColor="accent1" w:themeShade="BF"/>
     </w:rPr>
   </w:style>
-  <w:style w:type="character" w:styleId="167">
+  <w:style w:type="character" w:styleId="854">
     <w:name w:val="Intense Quote Char"/>
-    <w:basedOn w:val="147"/>
-    <w:link w:val="166"/>
+    <w:basedOn w:val="836"/>
+    <w:link w:val="853"/>
     <w:uiPriority w:val="30"/>
     <w:pPr>
       <w:pBdr/>
@@ -31245,9 +31327,9 @@
       <w:color w:val="0f4761" w:themeColor="accent1" w:themeShade="BF"/>
     </w:rPr>
   </w:style>
-  <w:style w:type="character" w:styleId="168">
+  <w:style w:type="character" w:styleId="855">
     <w:name w:val="Intense Reference"/>
-    <w:basedOn w:val="147"/>
+    <w:basedOn w:val="836"/>
     <w:uiPriority w:val="32"/>
     <w:qFormat/>
     <w:pPr>
@@ -31263,9 +31345,9 @@
       <w:spacing w:val="5"/>
     </w:rPr>
   </w:style>
-  <w:style w:type="character" w:styleId="170">
+  <w:style w:type="character" w:styleId="856">
     <w:name w:val="Subtle Emphasis"/>
-    <w:basedOn w:val="147"/>
+    <w:basedOn w:val="836"/>
     <w:uiPriority w:val="19"/>
     <w:qFormat/>
     <w:pPr>
@@ -31279,9 +31361,9 @@
       <w:color w:val="404040" w:themeColor="text1" w:themeTint="BF"/>
     </w:rPr>
   </w:style>
-  <w:style w:type="character" w:styleId="171">
+  <w:style w:type="character" w:styleId="857">
     <w:name w:val="Emphasis"/>
-    <w:basedOn w:val="147"/>
+    <w:basedOn w:val="836"/>
     <w:uiPriority w:val="20"/>
     <w:qFormat/>
     <w:pPr>
@@ -31294,9 +31376,9 @@
       <w:iCs/>
     </w:rPr>
   </w:style>
-  <w:style w:type="character" w:styleId="172">
+  <w:style w:type="character" w:styleId="858">
     <w:name w:val="Strong"/>
-    <w:basedOn w:val="147"/>
+    <w:basedOn w:val="836"/>
     <w:uiPriority w:val="22"/>
     <w:qFormat/>
     <w:pPr>
@@ -31309,9 +31391,9 @@
       <w:bCs/>
     </w:rPr>
   </w:style>
-  <w:style w:type="character" w:styleId="173">
+  <w:style w:type="character" w:styleId="859">
     <w:name w:val="Subtle Reference"/>
-    <w:basedOn w:val="147"/>
+    <w:basedOn w:val="836"/>
     <w:uiPriority w:val="31"/>
     <w:qFormat/>
     <w:pPr>
@@ -31324,9 +31406,9 @@
       <w:color w:val="5a5a5a" w:themeColor="text1" w:themeTint="A5"/>
     </w:rPr>
   </w:style>
-  <w:style w:type="character" w:styleId="174">
+  <w:style w:type="character" w:styleId="860">
     <w:name w:val="Book Title"/>
-    <w:basedOn w:val="147"/>
+    <w:basedOn w:val="836"/>
     <w:uiPriority w:val="33"/>
     <w:qFormat/>
     <w:pPr>
@@ -31342,10 +31424,10 @@
       <w:spacing w:val="5"/>
     </w:rPr>
   </w:style>
-  <w:style w:type="paragraph" w:styleId="175">
+  <w:style w:type="paragraph" w:styleId="861">
     <w:name w:val="Header"/>
-    <w:basedOn w:val="660"/>
-    <w:link w:val="176"/>
+    <w:basedOn w:val="885"/>
+    <w:link w:val="862"/>
     <w:uiPriority w:val="99"/>
     <w:unhideWhenUsed/>
     <w:pPr>
@@ -31358,10 +31440,10 @@
       <w:ind/>
     </w:pPr>
   </w:style>
-  <w:style w:type="character" w:styleId="176">
+  <w:style w:type="character" w:styleId="862">
     <w:name w:val="Header Char"/>
-    <w:basedOn w:val="147"/>
-    <w:link w:val="175"/>
+    <w:basedOn w:val="836"/>
+    <w:link w:val="861"/>
     <w:uiPriority w:val="99"/>
     <w:pPr>
       <w:pBdr/>
@@ -31369,10 +31451,10 @@
       <w:ind/>
     </w:pPr>
   </w:style>
-  <w:style w:type="paragraph" w:styleId="177">
+  <w:style w:type="paragraph" w:styleId="863">
     <w:name w:val="Footer"/>
-    <w:basedOn w:val="660"/>
-    <w:link w:val="178"/>
+    <w:basedOn w:val="885"/>
+    <w:link w:val="864"/>
     <w:uiPriority w:val="99"/>
     <w:unhideWhenUsed/>
     <w:pPr>
@@ -31385,10 +31467,10 @@
       <w:ind/>
     </w:pPr>
   </w:style>
-  <w:style w:type="character" w:styleId="178">
+  <w:style w:type="character" w:styleId="864">
     <w:name w:val="Footer Char"/>
-    <w:basedOn w:val="147"/>
-    <w:link w:val="177"/>
+    <w:basedOn w:val="836"/>
+    <w:link w:val="863"/>
     <w:uiPriority w:val="99"/>
     <w:pPr>
       <w:pBdr/>
@@ -31396,10 +31478,10 @@
       <w:ind/>
     </w:pPr>
   </w:style>
-  <w:style w:type="paragraph" w:styleId="179">
+  <w:style w:type="paragraph" w:styleId="865">
     <w:name w:val="Caption"/>
-    <w:basedOn w:val="660"/>
-    <w:next w:val="660"/>
+    <w:basedOn w:val="885"/>
+    <w:next w:val="885"/>
     <w:uiPriority w:val="35"/>
     <w:unhideWhenUsed/>
     <w:qFormat/>
@@ -31416,10 +31498,10 @@
       <w:szCs w:val="18"/>
     </w:rPr>
   </w:style>
-  <w:style w:type="paragraph" w:styleId="180">
+  <w:style w:type="paragraph" w:styleId="866">
     <w:name w:val="footnote text"/>
-    <w:basedOn w:val="660"/>
-    <w:link w:val="181"/>
+    <w:basedOn w:val="885"/>
+    <w:link w:val="867"/>
     <w:uiPriority w:val="99"/>
     <w:semiHidden/>
     <w:unhideWhenUsed/>
@@ -31433,10 +31515,10 @@
       <w:szCs w:val="20"/>
     </w:rPr>
   </w:style>
-  <w:style w:type="character" w:styleId="181">
+  <w:style w:type="character" w:styleId="867">
     <w:name w:val="Footnote Text Char"/>
-    <w:basedOn w:val="147"/>
-    <w:link w:val="180"/>
+    <w:basedOn w:val="836"/>
+    <w:link w:val="866"/>
     <w:uiPriority w:val="99"/>
     <w:semiHidden/>
     <w:pPr>
@@ -31449,9 +31531,9 @@
       <w:szCs w:val="20"/>
     </w:rPr>
   </w:style>
-  <w:style w:type="character" w:styleId="182">
+  <w:style w:type="character" w:styleId="868">
     <w:name w:val="footnote reference"/>
-    <w:basedOn w:val="147"/>
+    <w:basedOn w:val="836"/>
     <w:uiPriority w:val="99"/>
     <w:semiHidden/>
     <w:unhideWhenUsed/>
@@ -31464,10 +31546,10 @@
       <w:vertAlign w:val="superscript"/>
     </w:rPr>
   </w:style>
-  <w:style w:type="paragraph" w:styleId="183">
+  <w:style w:type="paragraph" w:styleId="869">
     <w:name w:val="endnote text"/>
-    <w:basedOn w:val="660"/>
-    <w:link w:val="184"/>
+    <w:basedOn w:val="885"/>
+    <w:link w:val="870"/>
     <w:uiPriority w:val="99"/>
     <w:semiHidden/>
     <w:unhideWhenUsed/>
@@ -31481,10 +31563,10 @@
       <w:szCs w:val="20"/>
     </w:rPr>
   </w:style>
-  <w:style w:type="character" w:styleId="184">
+  <w:style w:type="character" w:styleId="870">
     <w:name w:val="Endnote Text Char"/>
-    <w:basedOn w:val="147"/>
-    <w:link w:val="183"/>
+    <w:basedOn w:val="836"/>
+    <w:link w:val="869"/>
     <w:uiPriority w:val="99"/>
     <w:semiHidden/>
     <w:pPr>
@@ -31497,9 +31579,9 @@
       <w:szCs w:val="20"/>
     </w:rPr>
   </w:style>
-  <w:style w:type="character" w:styleId="185">
+  <w:style w:type="character" w:styleId="871">
     <w:name w:val="endnote reference"/>
-    <w:basedOn w:val="147"/>
+    <w:basedOn w:val="836"/>
     <w:uiPriority w:val="99"/>
     <w:semiHidden/>
     <w:unhideWhenUsed/>
@@ -31512,9 +31594,9 @@
       <w:vertAlign w:val="superscript"/>
     </w:rPr>
   </w:style>
-  <w:style w:type="character" w:styleId="186">
+  <w:style w:type="character" w:styleId="872">
     <w:name w:val="Hyperlink"/>
-    <w:basedOn w:val="147"/>
+    <w:basedOn w:val="836"/>
     <w:uiPriority w:val="99"/>
     <w:unhideWhenUsed/>
     <w:pPr>
@@ -31527,9 +31609,9 @@
       <w:u w:val="single"/>
     </w:rPr>
   </w:style>
-  <w:style w:type="character" w:styleId="187">
+  <w:style w:type="character" w:styleId="873">
     <w:name w:val="FollowedHyperlink"/>
-    <w:basedOn w:val="147"/>
+    <w:basedOn w:val="836"/>
     <w:uiPriority w:val="99"/>
     <w:semiHidden/>
     <w:unhideWhenUsed/>
@@ -31543,10 +31625,10 @@
       <w:u w:val="single"/>
     </w:rPr>
   </w:style>
-  <w:style w:type="paragraph" w:styleId="188">
+  <w:style w:type="paragraph" w:styleId="874">
     <w:name w:val="toc 1"/>
-    <w:basedOn w:val="660"/>
-    <w:next w:val="660"/>
+    <w:basedOn w:val="885"/>
+    <w:next w:val="885"/>
     <w:uiPriority w:val="39"/>
     <w:unhideWhenUsed/>
     <w:pPr>
@@ -31555,10 +31637,10 @@
       <w:ind/>
     </w:pPr>
   </w:style>
-  <w:style w:type="paragraph" w:styleId="189">
+  <w:style w:type="paragraph" w:styleId="875">
     <w:name w:val="toc 2"/>
-    <w:basedOn w:val="660"/>
-    <w:next w:val="660"/>
+    <w:basedOn w:val="885"/>
+    <w:next w:val="885"/>
     <w:uiPriority w:val="39"/>
     <w:unhideWhenUsed/>
     <w:pPr>
@@ -31567,10 +31649,10 @@
       <w:ind w:left="220"/>
     </w:pPr>
   </w:style>
-  <w:style w:type="paragraph" w:styleId="190">
+  <w:style w:type="paragraph" w:styleId="876">
     <w:name w:val="toc 3"/>
-    <w:basedOn w:val="660"/>
-    <w:next w:val="660"/>
+    <w:basedOn w:val="885"/>
+    <w:next w:val="885"/>
     <w:uiPriority w:val="39"/>
     <w:unhideWhenUsed/>
     <w:pPr>
@@ -31579,10 +31661,10 @@
       <w:ind w:left="440"/>
     </w:pPr>
   </w:style>
-  <w:style w:type="paragraph" w:styleId="191">
+  <w:style w:type="paragraph" w:styleId="877">
     <w:name w:val="toc 4"/>
-    <w:basedOn w:val="660"/>
-    <w:next w:val="660"/>
+    <w:basedOn w:val="885"/>
+    <w:next w:val="885"/>
     <w:uiPriority w:val="39"/>
     <w:unhideWhenUsed/>
     <w:pPr>
@@ -31591,10 +31673,10 @@
       <w:ind w:left="660"/>
     </w:pPr>
   </w:style>
-  <w:style w:type="paragraph" w:styleId="192">
+  <w:style w:type="paragraph" w:styleId="878">
     <w:name w:val="toc 5"/>
-    <w:basedOn w:val="660"/>
-    <w:next w:val="660"/>
+    <w:basedOn w:val="885"/>
+    <w:next w:val="885"/>
     <w:uiPriority w:val="39"/>
     <w:unhideWhenUsed/>
     <w:pPr>
@@ -31603,10 +31685,10 @@
       <w:ind w:left="880"/>
     </w:pPr>
   </w:style>
-  <w:style w:type="paragraph" w:styleId="193">
+  <w:style w:type="paragraph" w:styleId="879">
     <w:name w:val="toc 6"/>
-    <w:basedOn w:val="660"/>
-    <w:next w:val="660"/>
+    <w:basedOn w:val="885"/>
+    <w:next w:val="885"/>
     <w:uiPriority w:val="39"/>
     <w:unhideWhenUsed/>
     <w:pPr>
@@ -31615,10 +31697,10 @@
       <w:ind w:left="1100"/>
     </w:pPr>
   </w:style>
-  <w:style w:type="paragraph" w:styleId="194">
+  <w:style w:type="paragraph" w:styleId="880">
     <w:name w:val="toc 7"/>
-    <w:basedOn w:val="660"/>
-    <w:next w:val="660"/>
+    <w:basedOn w:val="885"/>
+    <w:next w:val="885"/>
     <w:uiPriority w:val="39"/>
     <w:unhideWhenUsed/>
     <w:pPr>
@@ -31627,10 +31709,10 @@
       <w:ind w:left="1320"/>
     </w:pPr>
   </w:style>
-  <w:style w:type="paragraph" w:styleId="195">
+  <w:style w:type="paragraph" w:styleId="881">
     <w:name w:val="toc 8"/>
-    <w:basedOn w:val="660"/>
-    <w:next w:val="660"/>
+    <w:basedOn w:val="885"/>
+    <w:next w:val="885"/>
     <w:uiPriority w:val="39"/>
     <w:unhideWhenUsed/>
     <w:pPr>
@@ -31639,10 +31721,10 @@
       <w:ind w:left="1540"/>
     </w:pPr>
   </w:style>
-  <w:style w:type="paragraph" w:styleId="196">
+  <w:style w:type="paragraph" w:styleId="882">
     <w:name w:val="toc 9"/>
-    <w:basedOn w:val="660"/>
-    <w:next w:val="660"/>
+    <w:basedOn w:val="885"/>
+    <w:next w:val="885"/>
     <w:uiPriority w:val="39"/>
     <w:unhideWhenUsed/>
     <w:pPr>
@@ -31651,7 +31733,7 @@
       <w:ind w:left="1760"/>
     </w:pPr>
   </w:style>
-  <w:style w:type="paragraph" w:styleId="206">
+  <w:style w:type="paragraph" w:styleId="883">
     <w:name w:val="TOC Heading"/>
     <w:uiPriority w:val="39"/>
     <w:unhideWhenUsed/>
@@ -31661,10 +31743,10 @@
       <w:ind/>
     </w:pPr>
   </w:style>
-  <w:style w:type="paragraph" w:styleId="207">
+  <w:style w:type="paragraph" w:styleId="884">
     <w:name w:val="table of figures"/>
-    <w:basedOn w:val="660"/>
-    <w:next w:val="660"/>
+    <w:basedOn w:val="885"/>
+    <w:next w:val="885"/>
     <w:uiPriority w:val="99"/>
     <w:unhideWhenUsed/>
     <w:pPr>
@@ -31673,7 +31755,7 @@
       <w:ind/>
     </w:pPr>
   </w:style>
-  <w:style w:type="paragraph" w:styleId="660" w:default="1">
+  <w:style w:type="paragraph" w:styleId="885" w:default="1">
     <w:name w:val="Normal"/>
     <w:qFormat/>
     <w:pPr>
@@ -31682,7 +31764,7 @@
       <w:ind/>
     </w:pPr>
   </w:style>
-  <w:style w:type="table" w:styleId="661" w:default="1">
+  <w:style w:type="table" w:styleId="886" w:default="1">
     <w:name w:val="Normal Table"/>
     <w:uiPriority w:val="99"/>
     <w:semiHidden/>
@@ -31875,7 +31957,7 @@
       </w:tcPr>
     </w:tblStylePr>
   </w:style>
-  <w:style w:type="numbering" w:styleId="662" w:default="1">
+  <w:style w:type="numbering" w:styleId="887" w:default="1">
     <w:name w:val="No List"/>
     <w:uiPriority w:val="99"/>
     <w:semiHidden/>
@@ -31886,9 +31968,9 @@
       <w:ind/>
     </w:pPr>
   </w:style>
-  <w:style w:type="paragraph" w:styleId="663">
+  <w:style w:type="paragraph" w:styleId="888">
     <w:name w:val="No Spacing"/>
-    <w:basedOn w:val="660"/>
+    <w:basedOn w:val="885"/>
     <w:uiPriority w:val="1"/>
     <w:qFormat/>
     <w:pPr>
@@ -31897,9 +31979,9 @@
       <w:ind/>
     </w:pPr>
   </w:style>
-  <w:style w:type="paragraph" w:styleId="664">
+  <w:style w:type="paragraph" w:styleId="889">
     <w:name w:val="List Paragraph"/>
-    <w:basedOn w:val="660"/>
+    <w:basedOn w:val="885"/>
     <w:uiPriority w:val="34"/>
     <w:qFormat/>
     <w:pPr>
